--- a/Лабораторная работа №0/Отчёт.docx
+++ b/Лабораторная работа №0/Отчёт.docx
@@ -103,6 +103,7 @@
         <w:rPr>
           <w:b w:val="0"/>
           <w:bCs w:val="0"/>
+          <w:lang w:val="en-US"/>
         </w:rPr>
       </w:pPr>
       <w:r>
@@ -112,8 +113,6 @@
         </w:rPr>
         <w:t>Лабораторная работа №0</w:t>
       </w:r>
-      <w:bookmarkStart w:id="0" w:name="_GoBack"/>
-      <w:bookmarkEnd w:id="0"/>
     </w:p>
     <w:p>
       <w:pPr>
@@ -527,10 +526,353 @@
         <w:t>Липецк 2023 г.</w:t>
       </w:r>
     </w:p>
-    <w:p/>
+    <w:p>
+      <w:pPr>
+        <w:pStyle w:val="a3"/>
+        <w:spacing w:after="0" w:line="360" w:lineRule="auto"/>
+        <w:jc w:val="left"/>
+      </w:pPr>
+      <w:r>
+        <w:rPr>
+          <w:b w:val="0"/>
+          <w:bCs w:val="0"/>
+        </w:rPr>
+        <w:lastRenderedPageBreak/>
+        <w:tab/>
+        <w:t>Задача кафедры</w:t>
+      </w:r>
+    </w:p>
+    <w:p>
+      <w:pPr>
+        <w:pStyle w:val="a3"/>
+        <w:spacing w:after="0" w:line="360" w:lineRule="auto"/>
+        <w:jc w:val="left"/>
+      </w:pPr>
+      <w:r>
+        <w:tab/>
+      </w:r>
+      <w:r>
+        <w:rPr>
+          <w:b w:val="0"/>
+        </w:rPr>
+        <w:t>Задать значения количества продаж по 10 товарам в течение 12 месяцев (помесячно). Для каждого из товаров спрогнозировать количество продаж на следующий, 13 месяц и провести анализ достоверности планирования продаж.</w:t>
+      </w:r>
+      <w:r>
+        <w:t xml:space="preserve"> </w:t>
+      </w:r>
+    </w:p>
+    <w:p>
+      <w:pPr>
+        <w:rPr>
+          <w:rFonts w:ascii="Times New Roman" w:hAnsi="Times New Roman"/>
+          <w:b/>
+          <w:bCs/>
+          <w:sz w:val="28"/>
+        </w:rPr>
+      </w:pPr>
+      <w:r>
+        <w:br w:type="page"/>
+      </w:r>
+    </w:p>
+    <w:p>
+      <w:pPr>
+        <w:pStyle w:val="a3"/>
+        <w:spacing w:after="0" w:line="360" w:lineRule="auto"/>
+        <w:jc w:val="left"/>
+        <w:rPr>
+          <w:b w:val="0"/>
+          <w:bCs w:val="0"/>
+        </w:rPr>
+      </w:pPr>
+      <w:r>
+        <w:rPr>
+          <w:b w:val="0"/>
+          <w:bCs w:val="0"/>
+        </w:rPr>
+        <w:lastRenderedPageBreak/>
+        <w:tab/>
+        <w:t>Ход работы</w:t>
+      </w:r>
+    </w:p>
+    <w:p>
+      <w:pPr>
+        <w:pStyle w:val="a3"/>
+        <w:spacing w:after="0" w:line="360" w:lineRule="auto"/>
+        <w:ind w:firstLine="708"/>
+        <w:jc w:val="left"/>
+        <w:rPr>
+          <w:b w:val="0"/>
+          <w:bCs w:val="0"/>
+        </w:rPr>
+      </w:pPr>
+      <w:r>
+        <w:rPr>
+          <w:b w:val="0"/>
+          <w:bCs w:val="0"/>
+        </w:rPr>
+        <w:t>Используемые библиотеки:</w:t>
+      </w:r>
+    </w:p>
+    <w:p>
+      <w:pPr>
+        <w:pStyle w:val="a3"/>
+        <w:spacing w:after="0" w:line="360" w:lineRule="auto"/>
+        <w:ind w:firstLine="708"/>
+        <w:jc w:val="left"/>
+        <w:rPr>
+          <w:b w:val="0"/>
+          <w:bCs w:val="0"/>
+        </w:rPr>
+      </w:pPr>
+      <w:r>
+        <w:rPr>
+          <w:b w:val="0"/>
+          <w:bCs w:val="0"/>
+        </w:rPr>
+        <w:t xml:space="preserve">- </w:t>
+      </w:r>
+      <w:proofErr w:type="spellStart"/>
+      <w:r>
+        <w:rPr>
+          <w:b w:val="0"/>
+          <w:bCs w:val="0"/>
+        </w:rPr>
+        <w:t>numpy</w:t>
+      </w:r>
+      <w:proofErr w:type="spellEnd"/>
+      <w:r>
+        <w:rPr>
+          <w:b w:val="0"/>
+          <w:bCs w:val="0"/>
+        </w:rPr>
+        <w:t xml:space="preserve"> библиотека для языка </w:t>
+      </w:r>
+      <w:proofErr w:type="spellStart"/>
+      <w:r>
+        <w:rPr>
+          <w:b w:val="0"/>
+          <w:bCs w:val="0"/>
+        </w:rPr>
+        <w:t>python</w:t>
+      </w:r>
+      <w:proofErr w:type="spellEnd"/>
+      <w:r>
+        <w:rPr>
+          <w:b w:val="0"/>
+          <w:bCs w:val="0"/>
+        </w:rPr>
+        <w:t xml:space="preserve"> предназначена для поддержки</w:t>
+      </w:r>
+    </w:p>
+    <w:p>
+      <w:pPr>
+        <w:pStyle w:val="a3"/>
+        <w:spacing w:after="0" w:line="360" w:lineRule="auto"/>
+        <w:jc w:val="left"/>
+        <w:rPr>
+          <w:b w:val="0"/>
+          <w:bCs w:val="0"/>
+        </w:rPr>
+      </w:pPr>
+      <w:r>
+        <w:rPr>
+          <w:b w:val="0"/>
+          <w:bCs w:val="0"/>
+        </w:rPr>
+        <w:t>многомерных массивов (включая матрицы), поддержки высокоуровневых</w:t>
+      </w:r>
+      <w:r>
+        <w:rPr>
+          <w:b w:val="0"/>
+          <w:bCs w:val="0"/>
+        </w:rPr>
+        <w:t xml:space="preserve"> </w:t>
+      </w:r>
+      <w:r>
+        <w:rPr>
+          <w:b w:val="0"/>
+          <w:bCs w:val="0"/>
+        </w:rPr>
+        <w:t>математических функци</w:t>
+      </w:r>
+      <w:bookmarkStart w:id="0" w:name="_GoBack"/>
+      <w:bookmarkEnd w:id="0"/>
+      <w:r>
+        <w:rPr>
+          <w:b w:val="0"/>
+          <w:bCs w:val="0"/>
+        </w:rPr>
+        <w:t>й;</w:t>
+      </w:r>
+    </w:p>
+    <w:p>
+      <w:pPr>
+        <w:pStyle w:val="a3"/>
+        <w:spacing w:after="0" w:line="360" w:lineRule="auto"/>
+        <w:ind w:firstLine="708"/>
+        <w:jc w:val="left"/>
+        <w:rPr>
+          <w:b w:val="0"/>
+          <w:bCs w:val="0"/>
+        </w:rPr>
+      </w:pPr>
+      <w:r>
+        <w:rPr>
+          <w:b w:val="0"/>
+          <w:bCs w:val="0"/>
+        </w:rPr>
+        <w:t xml:space="preserve">- </w:t>
+      </w:r>
+      <w:proofErr w:type="spellStart"/>
+      <w:r>
+        <w:rPr>
+          <w:b w:val="0"/>
+          <w:bCs w:val="0"/>
+        </w:rPr>
+        <w:t>pandas</w:t>
+      </w:r>
+      <w:proofErr w:type="spellEnd"/>
+      <w:r>
+        <w:rPr>
+          <w:b w:val="0"/>
+          <w:bCs w:val="0"/>
+        </w:rPr>
+        <w:t xml:space="preserve"> библиотека предназначена для обработки и анализа массивов</w:t>
+      </w:r>
+      <w:r>
+        <w:rPr>
+          <w:b w:val="0"/>
+          <w:bCs w:val="0"/>
+        </w:rPr>
+        <w:t xml:space="preserve"> данных</w:t>
+      </w:r>
+    </w:p>
+    <w:p>
+      <w:pPr>
+        <w:pStyle w:val="a3"/>
+        <w:spacing w:after="0" w:line="360" w:lineRule="auto"/>
+        <w:ind w:firstLine="708"/>
+        <w:jc w:val="left"/>
+        <w:rPr>
+          <w:b w:val="0"/>
+          <w:bCs w:val="0"/>
+        </w:rPr>
+      </w:pPr>
+      <w:r>
+        <w:rPr>
+          <w:b w:val="0"/>
+          <w:bCs w:val="0"/>
+        </w:rPr>
+        <w:t xml:space="preserve">- </w:t>
+      </w:r>
+      <w:proofErr w:type="spellStart"/>
+      <w:r>
+        <w:rPr>
+          <w:b w:val="0"/>
+          <w:bCs w:val="0"/>
+        </w:rPr>
+        <w:t>seaborn</w:t>
+      </w:r>
+      <w:proofErr w:type="spellEnd"/>
+      <w:r>
+        <w:rPr>
+          <w:b w:val="0"/>
+          <w:bCs w:val="0"/>
+        </w:rPr>
+        <w:t xml:space="preserve"> библиотека предназначена для создания статистических</w:t>
+      </w:r>
+      <w:r>
+        <w:rPr>
+          <w:b w:val="0"/>
+          <w:bCs w:val="0"/>
+        </w:rPr>
+        <w:t xml:space="preserve"> графиков</w:t>
+      </w:r>
+    </w:p>
+    <w:p>
+      <w:pPr>
+        <w:pStyle w:val="a3"/>
+        <w:spacing w:after="0" w:line="360" w:lineRule="auto"/>
+        <w:ind w:firstLine="708"/>
+        <w:rPr>
+          <w:b w:val="0"/>
+          <w:bCs w:val="0"/>
+        </w:rPr>
+      </w:pPr>
+      <w:r>
+        <w:rPr>
+          <w:noProof/>
+          <w:lang w:eastAsia="ru-RU"/>
+        </w:rPr>
+        <w:drawing>
+          <wp:inline distT="0" distB="0" distL="0" distR="0" wp14:anchorId="6F7A4698" wp14:editId="48B4F743">
+            <wp:extent cx="2219048" cy="695238"/>
+            <wp:effectExtent l="0" t="0" r="0" b="0"/>
+            <wp:docPr id="1" name="Рисунок 1"/>
+            <wp:cNvGraphicFramePr>
+              <a:graphicFrameLocks xmlns:a="http://schemas.openxmlformats.org/drawingml/2006/main" noChangeAspect="1"/>
+            </wp:cNvGraphicFramePr>
+            <a:graphic xmlns:a="http://schemas.openxmlformats.org/drawingml/2006/main">
+              <a:graphicData uri="http://schemas.openxmlformats.org/drawingml/2006/picture">
+                <pic:pic xmlns:pic="http://schemas.openxmlformats.org/drawingml/2006/picture">
+                  <pic:nvPicPr>
+                    <pic:cNvPr id="1" name=""/>
+                    <pic:cNvPicPr/>
+                  </pic:nvPicPr>
+                  <pic:blipFill>
+                    <a:blip r:embed="rId4"/>
+                    <a:stretch>
+                      <a:fillRect/>
+                    </a:stretch>
+                  </pic:blipFill>
+                  <pic:spPr>
+                    <a:xfrm>
+                      <a:off x="0" y="0"/>
+                      <a:ext cx="2219048" cy="695238"/>
+                    </a:xfrm>
+                    <a:prstGeom prst="rect">
+                      <a:avLst/>
+                    </a:prstGeom>
+                  </pic:spPr>
+                </pic:pic>
+              </a:graphicData>
+            </a:graphic>
+          </wp:inline>
+        </w:drawing>
+      </w:r>
+    </w:p>
+    <w:p>
+      <w:pPr>
+        <w:pStyle w:val="a3"/>
+        <w:spacing w:after="0" w:line="360" w:lineRule="auto"/>
+        <w:ind w:firstLine="708"/>
+        <w:rPr>
+          <w:b w:val="0"/>
+          <w:bCs w:val="0"/>
+        </w:rPr>
+      </w:pPr>
+      <w:r>
+        <w:rPr>
+          <w:b w:val="0"/>
+          <w:bCs w:val="0"/>
+        </w:rPr>
+        <w:t>Рисунок 1 – используемые библиотеки</w:t>
+      </w:r>
+    </w:p>
+    <w:p>
+      <w:pPr>
+        <w:pStyle w:val="a3"/>
+        <w:spacing w:after="0" w:line="360" w:lineRule="auto"/>
+        <w:ind w:firstLine="708"/>
+        <w:rPr>
+          <w:b w:val="0"/>
+          <w:bCs w:val="0"/>
+        </w:rPr>
+      </w:pPr>
+    </w:p>
     <w:sectPr>
       <w:pgSz w:w="11906" w:h="16838"/>
-      <w:pgMar w:top="1134" w:right="850" w:bottom="1134" w:left="1701" w:header="708" w:footer="708" w:gutter="0"/>
+      <w:pgMar w:top="1134" w:right="850" w:bottom="1134" w:left="1418" w:header="708" w:footer="708" w:gutter="0"/>
       <w:cols w:space="708"/>
       <w:docGrid w:linePitch="360"/>
     </w:sectPr>

--- a/Лабораторная работа №0/Отчёт.docx
+++ b/Лабораторная работа №0/Отчёт.docx
@@ -693,16 +693,7 @@
           <w:b w:val="0"/>
           <w:bCs w:val="0"/>
         </w:rPr>
-        <w:t>математических функци</w:t>
-      </w:r>
-      <w:bookmarkStart w:id="0" w:name="_GoBack"/>
-      <w:bookmarkEnd w:id="0"/>
-      <w:r>
-        <w:rPr>
-          <w:b w:val="0"/>
-          <w:bCs w:val="0"/>
-        </w:rPr>
-        <w:t>й;</w:t>
+        <w:t>математических функций;</w:t>
       </w:r>
     </w:p>
     <w:p>
@@ -820,7 +811,7 @@
                     <pic:cNvPicPr/>
                   </pic:nvPicPr>
                   <pic:blipFill>
-                    <a:blip r:embed="rId4"/>
+                    <a:blip r:embed="rId5"/>
                     <a:stretch>
                       <a:fillRect/>
                     </a:stretch>
@@ -856,7 +847,21 @@
           <w:b w:val="0"/>
           <w:bCs w:val="0"/>
         </w:rPr>
-        <w:t>Рисунок 1 – используемые библиотеки</w:t>
+        <w:t xml:space="preserve">Рисунок 1 – </w:t>
+      </w:r>
+      <w:r>
+        <w:rPr>
+          <w:b w:val="0"/>
+          <w:bCs w:val="0"/>
+        </w:rPr>
+        <w:t>И</w:t>
+      </w:r>
+      <w:r>
+        <w:rPr>
+          <w:b w:val="0"/>
+          <w:bCs w:val="0"/>
+        </w:rPr>
+        <w:t>спользуемые библиотеки</w:t>
       </w:r>
     </w:p>
     <w:p>
@@ -864,11 +869,6281 @@
         <w:pStyle w:val="a3"/>
         <w:spacing w:after="0" w:line="360" w:lineRule="auto"/>
         <w:ind w:firstLine="708"/>
-        <w:rPr>
-          <w:b w:val="0"/>
-          <w:bCs w:val="0"/>
-        </w:rPr>
-      </w:pPr>
+        <w:jc w:val="left"/>
+        <w:rPr>
+          <w:b w:val="0"/>
+          <w:bCs w:val="0"/>
+        </w:rPr>
+      </w:pPr>
+      <w:r>
+        <w:rPr>
+          <w:b w:val="0"/>
+          <w:bCs w:val="0"/>
+        </w:rPr>
+        <w:t>Далее нам необходимо сгенерировать данные</w:t>
+      </w:r>
+    </w:p>
+    <w:p>
+      <w:pPr>
+        <w:pStyle w:val="a3"/>
+        <w:spacing w:after="0" w:line="360" w:lineRule="auto"/>
+        <w:ind w:firstLine="708"/>
+        <w:rPr>
+          <w:b w:val="0"/>
+          <w:bCs w:val="0"/>
+        </w:rPr>
+      </w:pPr>
+      <w:r>
+        <w:rPr>
+          <w:noProof/>
+          <w:lang w:eastAsia="ru-RU"/>
+        </w:rPr>
+        <w:drawing>
+          <wp:inline distT="0" distB="0" distL="0" distR="0" wp14:anchorId="02BCFE5A" wp14:editId="08AC39D7">
+            <wp:extent cx="3533333" cy="2095238"/>
+            <wp:effectExtent l="0" t="0" r="0" b="635"/>
+            <wp:docPr id="21" name="Рисунок 21"/>
+            <wp:cNvGraphicFramePr>
+              <a:graphicFrameLocks xmlns:a="http://schemas.openxmlformats.org/drawingml/2006/main" noChangeAspect="1"/>
+            </wp:cNvGraphicFramePr>
+            <a:graphic xmlns:a="http://schemas.openxmlformats.org/drawingml/2006/main">
+              <a:graphicData uri="http://schemas.openxmlformats.org/drawingml/2006/picture">
+                <pic:pic xmlns:pic="http://schemas.openxmlformats.org/drawingml/2006/picture">
+                  <pic:nvPicPr>
+                    <pic:cNvPr id="1" name=""/>
+                    <pic:cNvPicPr/>
+                  </pic:nvPicPr>
+                  <pic:blipFill>
+                    <a:blip r:embed="rId6"/>
+                    <a:stretch>
+                      <a:fillRect/>
+                    </a:stretch>
+                  </pic:blipFill>
+                  <pic:spPr>
+                    <a:xfrm>
+                      <a:off x="0" y="0"/>
+                      <a:ext cx="3533333" cy="2095238"/>
+                    </a:xfrm>
+                    <a:prstGeom prst="rect">
+                      <a:avLst/>
+                    </a:prstGeom>
+                  </pic:spPr>
+                </pic:pic>
+              </a:graphicData>
+            </a:graphic>
+          </wp:inline>
+        </w:drawing>
+      </w:r>
+    </w:p>
+    <w:p>
+      <w:pPr>
+        <w:pStyle w:val="a3"/>
+        <w:spacing w:after="0" w:line="360" w:lineRule="auto"/>
+        <w:ind w:firstLine="708"/>
+        <w:rPr>
+          <w:b w:val="0"/>
+          <w:bCs w:val="0"/>
+        </w:rPr>
+      </w:pPr>
+      <w:r>
+        <w:rPr>
+          <w:b w:val="0"/>
+          <w:bCs w:val="0"/>
+        </w:rPr>
+        <w:t>Рисунок 2 – Код для генерации данных</w:t>
+      </w:r>
+    </w:p>
+    <w:p>
+      <w:pPr>
+        <w:pStyle w:val="a3"/>
+        <w:spacing w:after="0" w:line="360" w:lineRule="auto"/>
+        <w:jc w:val="left"/>
+        <w:rPr>
+          <w:bCs w:val="0"/>
+        </w:rPr>
+      </w:pPr>
+      <w:r>
+        <w:rPr>
+          <w:noProof/>
+          <w:lang w:eastAsia="ru-RU"/>
+        </w:rPr>
+        <w:drawing>
+          <wp:inline distT="0" distB="0" distL="0" distR="0" wp14:anchorId="1170FB95" wp14:editId="20C2F192">
+            <wp:extent cx="6120130" cy="2202815"/>
+            <wp:effectExtent l="0" t="0" r="0" b="6985"/>
+            <wp:docPr id="20" name="Рисунок 20"/>
+            <wp:cNvGraphicFramePr>
+              <a:graphicFrameLocks xmlns:a="http://schemas.openxmlformats.org/drawingml/2006/main" noChangeAspect="1"/>
+            </wp:cNvGraphicFramePr>
+            <a:graphic xmlns:a="http://schemas.openxmlformats.org/drawingml/2006/main">
+              <a:graphicData uri="http://schemas.openxmlformats.org/drawingml/2006/picture">
+                <pic:pic xmlns:pic="http://schemas.openxmlformats.org/drawingml/2006/picture">
+                  <pic:nvPicPr>
+                    <pic:cNvPr id="1" name=""/>
+                    <pic:cNvPicPr/>
+                  </pic:nvPicPr>
+                  <pic:blipFill>
+                    <a:blip r:embed="rId7"/>
+                    <a:stretch>
+                      <a:fillRect/>
+                    </a:stretch>
+                  </pic:blipFill>
+                  <pic:spPr>
+                    <a:xfrm>
+                      <a:off x="0" y="0"/>
+                      <a:ext cx="6120130" cy="2202815"/>
+                    </a:xfrm>
+                    <a:prstGeom prst="rect">
+                      <a:avLst/>
+                    </a:prstGeom>
+                  </pic:spPr>
+                </pic:pic>
+              </a:graphicData>
+            </a:graphic>
+          </wp:inline>
+        </w:drawing>
+      </w:r>
+    </w:p>
+    <w:p>
+      <w:pPr>
+        <w:pStyle w:val="a3"/>
+        <w:spacing w:after="0" w:line="360" w:lineRule="auto"/>
+        <w:rPr>
+          <w:b w:val="0"/>
+          <w:bCs w:val="0"/>
+        </w:rPr>
+      </w:pPr>
+      <w:r>
+        <w:rPr>
+          <w:b w:val="0"/>
+          <w:bCs w:val="0"/>
+        </w:rPr>
+        <w:t xml:space="preserve">Рисунок </w:t>
+      </w:r>
+      <w:r>
+        <w:rPr>
+          <w:b w:val="0"/>
+          <w:bCs w:val="0"/>
+        </w:rPr>
+        <w:t>3</w:t>
+      </w:r>
+      <w:r>
+        <w:rPr>
+          <w:b w:val="0"/>
+          <w:bCs w:val="0"/>
+        </w:rPr>
+        <w:t xml:space="preserve"> – </w:t>
+      </w:r>
+      <w:r>
+        <w:rPr>
+          <w:b w:val="0"/>
+          <w:bCs w:val="0"/>
+        </w:rPr>
+        <w:t xml:space="preserve">Таблица </w:t>
+      </w:r>
+      <w:r>
+        <w:rPr>
+          <w:b w:val="0"/>
+          <w:bCs w:val="0"/>
+        </w:rPr>
+        <w:t>сгенерированн</w:t>
+      </w:r>
+      <w:r>
+        <w:rPr>
+          <w:b w:val="0"/>
+          <w:bCs w:val="0"/>
+        </w:rPr>
+        <w:t>ых</w:t>
+      </w:r>
+      <w:r>
+        <w:rPr>
+          <w:b w:val="0"/>
+          <w:bCs w:val="0"/>
+        </w:rPr>
+        <w:t xml:space="preserve"> </w:t>
+      </w:r>
+      <w:r>
+        <w:rPr>
+          <w:b w:val="0"/>
+          <w:bCs w:val="0"/>
+        </w:rPr>
+        <w:t>данных</w:t>
+      </w:r>
+    </w:p>
+    <w:p>
+      <w:pPr>
+        <w:pStyle w:val="a3"/>
+        <w:spacing w:after="0" w:line="360" w:lineRule="auto"/>
+        <w:ind w:firstLine="708"/>
+        <w:jc w:val="left"/>
+        <w:rPr>
+          <w:b w:val="0"/>
+          <w:bCs w:val="0"/>
+        </w:rPr>
+      </w:pPr>
+      <w:r>
+        <w:rPr>
+          <w:b w:val="0"/>
+          <w:bCs w:val="0"/>
+        </w:rPr>
+        <w:lastRenderedPageBreak/>
+        <w:t>Выведем данные для график для их визуализации</w:t>
+      </w:r>
+    </w:p>
+    <w:p>
+      <w:pPr>
+        <w:pStyle w:val="a3"/>
+        <w:spacing w:after="0" w:line="360" w:lineRule="auto"/>
+        <w:rPr>
+          <w:b w:val="0"/>
+          <w:bCs w:val="0"/>
+        </w:rPr>
+      </w:pPr>
+      <w:r>
+        <w:rPr>
+          <w:noProof/>
+          <w:lang w:eastAsia="ru-RU"/>
+        </w:rPr>
+        <w:drawing>
+          <wp:inline distT="0" distB="0" distL="0" distR="0" wp14:anchorId="2C9A799F" wp14:editId="0A3DE9CB">
+            <wp:extent cx="6120130" cy="3771900"/>
+            <wp:effectExtent l="0" t="0" r="0" b="0"/>
+            <wp:docPr id="23" name="Рисунок 23"/>
+            <wp:cNvGraphicFramePr>
+              <a:graphicFrameLocks xmlns:a="http://schemas.openxmlformats.org/drawingml/2006/main" noChangeAspect="1"/>
+            </wp:cNvGraphicFramePr>
+            <a:graphic xmlns:a="http://schemas.openxmlformats.org/drawingml/2006/main">
+              <a:graphicData uri="http://schemas.openxmlformats.org/drawingml/2006/picture">
+                <pic:pic xmlns:pic="http://schemas.openxmlformats.org/drawingml/2006/picture">
+                  <pic:nvPicPr>
+                    <pic:cNvPr id="1" name=""/>
+                    <pic:cNvPicPr/>
+                  </pic:nvPicPr>
+                  <pic:blipFill>
+                    <a:blip r:embed="rId8"/>
+                    <a:stretch>
+                      <a:fillRect/>
+                    </a:stretch>
+                  </pic:blipFill>
+                  <pic:spPr>
+                    <a:xfrm>
+                      <a:off x="0" y="0"/>
+                      <a:ext cx="6120130" cy="3771900"/>
+                    </a:xfrm>
+                    <a:prstGeom prst="rect">
+                      <a:avLst/>
+                    </a:prstGeom>
+                  </pic:spPr>
+                </pic:pic>
+              </a:graphicData>
+            </a:graphic>
+          </wp:inline>
+        </w:drawing>
+      </w:r>
+    </w:p>
+    <w:p>
+      <w:pPr>
+        <w:pStyle w:val="a3"/>
+        <w:spacing w:after="0" w:line="360" w:lineRule="auto"/>
+        <w:rPr>
+          <w:b w:val="0"/>
+          <w:bCs w:val="0"/>
+        </w:rPr>
+      </w:pPr>
+      <w:r>
+        <w:rPr>
+          <w:b w:val="0"/>
+          <w:bCs w:val="0"/>
+        </w:rPr>
+        <w:t>Рисунок 4 – Сгенерированные данные на графике</w:t>
+      </w:r>
+    </w:p>
+    <w:p>
+      <w:pPr>
+        <w:pStyle w:val="a3"/>
+        <w:spacing w:after="0" w:line="360" w:lineRule="auto"/>
+        <w:jc w:val="left"/>
+        <w:rPr>
+          <w:rFonts w:eastAsiaTheme="minorEastAsia"/>
+          <w:b w:val="0"/>
+          <w:bCs w:val="0"/>
+        </w:rPr>
+      </w:pPr>
+      <w:r>
+        <w:rPr>
+          <w:b w:val="0"/>
+          <w:bCs w:val="0"/>
+        </w:rPr>
+        <w:tab/>
+        <w:t xml:space="preserve">Далее идёт </w:t>
+      </w:r>
+      <w:proofErr w:type="spellStart"/>
+      <w:r>
+        <w:rPr>
+          <w:b w:val="0"/>
+          <w:bCs w:val="0"/>
+        </w:rPr>
+        <w:t>рассчёт</w:t>
+      </w:r>
+      <w:proofErr w:type="spellEnd"/>
+      <w:r>
+        <w:rPr>
+          <w:b w:val="0"/>
+          <w:bCs w:val="0"/>
+        </w:rPr>
+        <w:t xml:space="preserve"> </w:t>
+      </w:r>
+      <m:oMath>
+        <m:sSub>
+          <m:sSubPr>
+            <m:ctrlPr>
+              <w:rPr>
+                <w:rFonts w:ascii="Cambria Math" w:hAnsi="Cambria Math"/>
+                <w:b w:val="0"/>
+                <w:bCs w:val="0"/>
+              </w:rPr>
+            </m:ctrlPr>
+          </m:sSubPr>
+          <m:e>
+            <m:acc>
+              <m:accPr>
+                <m:ctrlPr>
+                  <w:rPr>
+                    <w:rFonts w:ascii="Cambria Math" w:hAnsi="Cambria Math"/>
+                    <w:b w:val="0"/>
+                    <w:bCs w:val="0"/>
+                  </w:rPr>
+                </m:ctrlPr>
+              </m:accPr>
+              <m:e>
+                <m:r>
+                  <m:rPr>
+                    <m:sty m:val="b"/>
+                  </m:rPr>
+                  <w:rPr>
+                    <w:rFonts w:ascii="Cambria Math" w:hAnsi="Cambria Math"/>
+                  </w:rPr>
+                  <m:t>p</m:t>
+                </m:r>
+              </m:e>
+            </m:acc>
+          </m:e>
+          <m:sub>
+            <m:r>
+              <m:rPr>
+                <m:sty m:val="b"/>
+              </m:rPr>
+              <w:rPr>
+                <w:rFonts w:ascii="Cambria Math" w:hAnsi="Cambria Math"/>
+              </w:rPr>
+              <m:t>0</m:t>
+            </m:r>
+          </m:sub>
+        </m:sSub>
+      </m:oMath>
+    </w:p>
+    <w:p>
+      <w:pPr>
+        <w:pStyle w:val="a3"/>
+        <w:spacing w:after="0" w:line="360" w:lineRule="auto"/>
+        <w:rPr>
+          <w:b w:val="0"/>
+          <w:bCs w:val="0"/>
+          <w:lang w:val="en-US"/>
+        </w:rPr>
+      </w:pPr>
+      <w:r>
+        <w:rPr>
+          <w:noProof/>
+          <w:lang w:eastAsia="ru-RU"/>
+        </w:rPr>
+        <w:drawing>
+          <wp:inline distT="0" distB="0" distL="0" distR="0" wp14:anchorId="5C7A096F" wp14:editId="7407CA46">
+            <wp:extent cx="2380952" cy="2190476"/>
+            <wp:effectExtent l="0" t="0" r="635" b="635"/>
+            <wp:docPr id="24" name="Рисунок 24"/>
+            <wp:cNvGraphicFramePr>
+              <a:graphicFrameLocks xmlns:a="http://schemas.openxmlformats.org/drawingml/2006/main" noChangeAspect="1"/>
+            </wp:cNvGraphicFramePr>
+            <a:graphic xmlns:a="http://schemas.openxmlformats.org/drawingml/2006/main">
+              <a:graphicData uri="http://schemas.openxmlformats.org/drawingml/2006/picture">
+                <pic:pic xmlns:pic="http://schemas.openxmlformats.org/drawingml/2006/picture">
+                  <pic:nvPicPr>
+                    <pic:cNvPr id="1" name=""/>
+                    <pic:cNvPicPr/>
+                  </pic:nvPicPr>
+                  <pic:blipFill>
+                    <a:blip r:embed="rId9"/>
+                    <a:stretch>
+                      <a:fillRect/>
+                    </a:stretch>
+                  </pic:blipFill>
+                  <pic:spPr>
+                    <a:xfrm>
+                      <a:off x="0" y="0"/>
+                      <a:ext cx="2380952" cy="2190476"/>
+                    </a:xfrm>
+                    <a:prstGeom prst="rect">
+                      <a:avLst/>
+                    </a:prstGeom>
+                  </pic:spPr>
+                </pic:pic>
+              </a:graphicData>
+            </a:graphic>
+          </wp:inline>
+        </w:drawing>
+      </w:r>
+    </w:p>
+    <w:p>
+      <w:pPr>
+        <w:pStyle w:val="a3"/>
+        <w:spacing w:after="0" w:line="360" w:lineRule="auto"/>
+        <w:rPr>
+          <w:rFonts w:eastAsiaTheme="minorEastAsia"/>
+          <w:b w:val="0"/>
+          <w:bCs w:val="0"/>
+        </w:rPr>
+      </w:pPr>
+      <w:r>
+        <w:rPr>
+          <w:b w:val="0"/>
+          <w:bCs w:val="0"/>
+        </w:rPr>
+        <w:t xml:space="preserve">Рисунок 5 </w:t>
+      </w:r>
+      <w:r>
+        <w:rPr>
+          <w:b w:val="0"/>
+          <w:bCs w:val="0"/>
+        </w:rPr>
+        <w:t xml:space="preserve">– </w:t>
+      </w:r>
+      <w:r>
+        <w:rPr>
+          <w:b w:val="0"/>
+          <w:bCs w:val="0"/>
+        </w:rPr>
+        <w:t>Расчёт</w:t>
+      </w:r>
+      <w:r>
+        <w:rPr>
+          <w:b w:val="0"/>
+          <w:bCs w:val="0"/>
+        </w:rPr>
+        <w:t xml:space="preserve"> </w:t>
+      </w:r>
+      <m:oMath>
+        <m:sSub>
+          <m:sSubPr>
+            <m:ctrlPr>
+              <w:rPr>
+                <w:rFonts w:ascii="Cambria Math" w:hAnsi="Cambria Math"/>
+                <w:b w:val="0"/>
+                <w:bCs w:val="0"/>
+              </w:rPr>
+            </m:ctrlPr>
+          </m:sSubPr>
+          <m:e>
+            <m:acc>
+              <m:accPr>
+                <m:ctrlPr>
+                  <w:rPr>
+                    <w:rFonts w:ascii="Cambria Math" w:hAnsi="Cambria Math"/>
+                    <w:b w:val="0"/>
+                    <w:bCs w:val="0"/>
+                  </w:rPr>
+                </m:ctrlPr>
+              </m:accPr>
+              <m:e>
+                <m:r>
+                  <m:rPr>
+                    <m:sty m:val="b"/>
+                  </m:rPr>
+                  <w:rPr>
+                    <w:rFonts w:ascii="Cambria Math" w:hAnsi="Cambria Math"/>
+                  </w:rPr>
+                  <m:t>p</m:t>
+                </m:r>
+              </m:e>
+            </m:acc>
+          </m:e>
+          <m:sub>
+            <m:r>
+              <m:rPr>
+                <m:sty m:val="b"/>
+              </m:rPr>
+              <w:rPr>
+                <w:rFonts w:ascii="Cambria Math" w:hAnsi="Cambria Math"/>
+              </w:rPr>
+              <m:t>0</m:t>
+            </m:r>
+          </m:sub>
+        </m:sSub>
+      </m:oMath>
+      <w:r>
+        <w:rPr>
+          <w:rFonts w:eastAsiaTheme="minorEastAsia"/>
+          <w:b w:val="0"/>
+          <w:bCs w:val="0"/>
+        </w:rPr>
+        <w:t xml:space="preserve"> в коде и в таблице</w:t>
+      </w:r>
+    </w:p>
+    <w:p>
+      <w:pPr>
+        <w:pStyle w:val="a3"/>
+        <w:spacing w:after="0" w:line="360" w:lineRule="auto"/>
+        <w:jc w:val="left"/>
+        <w:rPr>
+          <w:rFonts w:eastAsiaTheme="minorEastAsia"/>
+          <w:b w:val="0"/>
+          <w:bCs w:val="0"/>
+        </w:rPr>
+      </w:pPr>
+      <w:r>
+        <w:rPr>
+          <w:rFonts w:eastAsiaTheme="minorEastAsia"/>
+          <w:b w:val="0"/>
+          <w:bCs w:val="0"/>
+        </w:rPr>
+        <w:tab/>
+        <w:t>Теперь можно рассчитать среднеквадратичное отклонение</w:t>
+      </w:r>
+    </w:p>
+    <w:p>
+      <w:pPr>
+        <w:pStyle w:val="a3"/>
+        <w:spacing w:after="0" w:line="360" w:lineRule="auto"/>
+        <w:rPr>
+          <w:b w:val="0"/>
+          <w:bCs w:val="0"/>
+        </w:rPr>
+      </w:pPr>
+      <w:r>
+        <w:rPr>
+          <w:noProof/>
+          <w:lang w:eastAsia="ru-RU"/>
+        </w:rPr>
+        <w:drawing>
+          <wp:inline distT="0" distB="0" distL="0" distR="0" wp14:anchorId="498FC53F" wp14:editId="2C528A47">
+            <wp:extent cx="3295238" cy="590476"/>
+            <wp:effectExtent l="0" t="0" r="635" b="635"/>
+            <wp:docPr id="7" name="Рисунок 7"/>
+            <wp:cNvGraphicFramePr>
+              <a:graphicFrameLocks xmlns:a="http://schemas.openxmlformats.org/drawingml/2006/main" noChangeAspect="1"/>
+            </wp:cNvGraphicFramePr>
+            <a:graphic xmlns:a="http://schemas.openxmlformats.org/drawingml/2006/main">
+              <a:graphicData uri="http://schemas.openxmlformats.org/drawingml/2006/picture">
+                <pic:pic xmlns:pic="http://schemas.openxmlformats.org/drawingml/2006/picture">
+                  <pic:nvPicPr>
+                    <pic:cNvPr id="1" name=""/>
+                    <pic:cNvPicPr/>
+                  </pic:nvPicPr>
+                  <pic:blipFill>
+                    <a:blip r:embed="rId10"/>
+                    <a:stretch>
+                      <a:fillRect/>
+                    </a:stretch>
+                  </pic:blipFill>
+                  <pic:spPr>
+                    <a:xfrm>
+                      <a:off x="0" y="0"/>
+                      <a:ext cx="3295238" cy="590476"/>
+                    </a:xfrm>
+                    <a:prstGeom prst="rect">
+                      <a:avLst/>
+                    </a:prstGeom>
+                  </pic:spPr>
+                </pic:pic>
+              </a:graphicData>
+            </a:graphic>
+          </wp:inline>
+        </w:drawing>
+      </w:r>
+    </w:p>
+    <w:p>
+      <w:pPr>
+        <w:pStyle w:val="a3"/>
+        <w:spacing w:after="0" w:line="360" w:lineRule="auto"/>
+        <w:rPr>
+          <w:b w:val="0"/>
+          <w:bCs w:val="0"/>
+        </w:rPr>
+      </w:pPr>
+      <w:r>
+        <w:rPr>
+          <w:b w:val="0"/>
+          <w:bCs w:val="0"/>
+        </w:rPr>
+        <w:t xml:space="preserve">Рисунок 6 </w:t>
+      </w:r>
+      <w:r>
+        <w:rPr>
+          <w:b w:val="0"/>
+          <w:bCs w:val="0"/>
+        </w:rPr>
+        <w:t xml:space="preserve">– </w:t>
+      </w:r>
+      <w:r>
+        <w:rPr>
+          <w:b w:val="0"/>
+          <w:bCs w:val="0"/>
+        </w:rPr>
+        <w:t>код расчёта среднеквадратичного отклонения</w:t>
+      </w:r>
+    </w:p>
+    <w:p>
+      <w:pPr>
+        <w:pStyle w:val="a3"/>
+        <w:spacing w:after="0" w:line="360" w:lineRule="auto"/>
+        <w:rPr>
+          <w:b w:val="0"/>
+          <w:bCs w:val="0"/>
+        </w:rPr>
+      </w:pPr>
+      <w:r>
+        <w:rPr>
+          <w:noProof/>
+          <w:lang w:eastAsia="ru-RU"/>
+        </w:rPr>
+        <w:lastRenderedPageBreak/>
+        <w:drawing>
+          <wp:inline distT="0" distB="0" distL="0" distR="0" wp14:anchorId="37CAC127" wp14:editId="43DF543E">
+            <wp:extent cx="2190476" cy="1714286"/>
+            <wp:effectExtent l="0" t="0" r="635" b="635"/>
+            <wp:docPr id="25" name="Рисунок 25"/>
+            <wp:cNvGraphicFramePr>
+              <a:graphicFrameLocks xmlns:a="http://schemas.openxmlformats.org/drawingml/2006/main" noChangeAspect="1"/>
+            </wp:cNvGraphicFramePr>
+            <a:graphic xmlns:a="http://schemas.openxmlformats.org/drawingml/2006/main">
+              <a:graphicData uri="http://schemas.openxmlformats.org/drawingml/2006/picture">
+                <pic:pic xmlns:pic="http://schemas.openxmlformats.org/drawingml/2006/picture">
+                  <pic:nvPicPr>
+                    <pic:cNvPr id="1" name=""/>
+                    <pic:cNvPicPr/>
+                  </pic:nvPicPr>
+                  <pic:blipFill>
+                    <a:blip r:embed="rId11"/>
+                    <a:stretch>
+                      <a:fillRect/>
+                    </a:stretch>
+                  </pic:blipFill>
+                  <pic:spPr>
+                    <a:xfrm>
+                      <a:off x="0" y="0"/>
+                      <a:ext cx="2190476" cy="1714286"/>
+                    </a:xfrm>
+                    <a:prstGeom prst="rect">
+                      <a:avLst/>
+                    </a:prstGeom>
+                  </pic:spPr>
+                </pic:pic>
+              </a:graphicData>
+            </a:graphic>
+          </wp:inline>
+        </w:drawing>
+      </w:r>
+    </w:p>
+    <w:p>
+      <w:pPr>
+        <w:pStyle w:val="a3"/>
+        <w:spacing w:after="0" w:line="360" w:lineRule="auto"/>
+        <w:rPr>
+          <w:b w:val="0"/>
+          <w:bCs w:val="0"/>
+        </w:rPr>
+      </w:pPr>
+      <w:r>
+        <w:rPr>
+          <w:b w:val="0"/>
+          <w:bCs w:val="0"/>
+        </w:rPr>
+        <w:t xml:space="preserve">Рисунок 7 </w:t>
+      </w:r>
+      <w:r>
+        <w:rPr>
+          <w:b w:val="0"/>
+          <w:bCs w:val="0"/>
+        </w:rPr>
+        <w:t>–</w:t>
+      </w:r>
+      <w:r>
+        <w:rPr>
+          <w:b w:val="0"/>
+          <w:bCs w:val="0"/>
+        </w:rPr>
+        <w:t xml:space="preserve"> расчёт среднеквадратичного отклонения в табличном виде</w:t>
+      </w:r>
+    </w:p>
+    <w:p>
+      <w:pPr>
+        <w:pStyle w:val="a3"/>
+        <w:spacing w:after="0" w:line="360" w:lineRule="auto"/>
+        <w:jc w:val="both"/>
+        <w:rPr>
+          <w:b w:val="0"/>
+          <w:bCs w:val="0"/>
+        </w:rPr>
+      </w:pPr>
+      <w:r>
+        <w:rPr>
+          <w:b w:val="0"/>
+          <w:bCs w:val="0"/>
+        </w:rPr>
+        <w:tab/>
+        <w:t>Следующим шагом следует рассчитать планируемые показатели</w:t>
+      </w:r>
+    </w:p>
+    <w:p>
+      <w:pPr>
+        <w:pStyle w:val="a3"/>
+        <w:spacing w:after="0" w:line="360" w:lineRule="auto"/>
+        <w:rPr>
+          <w:b w:val="0"/>
+          <w:bCs w:val="0"/>
+        </w:rPr>
+      </w:pPr>
+      <w:r>
+        <w:rPr>
+          <w:noProof/>
+          <w:lang w:eastAsia="ru-RU"/>
+        </w:rPr>
+        <w:drawing>
+          <wp:inline distT="0" distB="0" distL="0" distR="0" wp14:anchorId="5017ED37" wp14:editId="04836A90">
+            <wp:extent cx="6120130" cy="364490"/>
+            <wp:effectExtent l="0" t="0" r="0" b="0"/>
+            <wp:docPr id="9" name="Рисунок 9"/>
+            <wp:cNvGraphicFramePr>
+              <a:graphicFrameLocks xmlns:a="http://schemas.openxmlformats.org/drawingml/2006/main" noChangeAspect="1"/>
+            </wp:cNvGraphicFramePr>
+            <a:graphic xmlns:a="http://schemas.openxmlformats.org/drawingml/2006/main">
+              <a:graphicData uri="http://schemas.openxmlformats.org/drawingml/2006/picture">
+                <pic:pic xmlns:pic="http://schemas.openxmlformats.org/drawingml/2006/picture">
+                  <pic:nvPicPr>
+                    <pic:cNvPr id="1" name=""/>
+                    <pic:cNvPicPr/>
+                  </pic:nvPicPr>
+                  <pic:blipFill>
+                    <a:blip r:embed="rId12"/>
+                    <a:stretch>
+                      <a:fillRect/>
+                    </a:stretch>
+                  </pic:blipFill>
+                  <pic:spPr>
+                    <a:xfrm>
+                      <a:off x="0" y="0"/>
+                      <a:ext cx="6120130" cy="364490"/>
+                    </a:xfrm>
+                    <a:prstGeom prst="rect">
+                      <a:avLst/>
+                    </a:prstGeom>
+                  </pic:spPr>
+                </pic:pic>
+              </a:graphicData>
+            </a:graphic>
+          </wp:inline>
+        </w:drawing>
+      </w:r>
+    </w:p>
+    <w:p>
+      <w:pPr>
+        <w:pStyle w:val="a3"/>
+        <w:spacing w:after="0" w:line="360" w:lineRule="auto"/>
+        <w:rPr>
+          <w:b w:val="0"/>
+          <w:bCs w:val="0"/>
+        </w:rPr>
+      </w:pPr>
+      <w:r>
+        <w:rPr>
+          <w:b w:val="0"/>
+          <w:bCs w:val="0"/>
+        </w:rPr>
+        <w:t>Рисунок 7 – планируемого показателя в коде</w:t>
+      </w:r>
+    </w:p>
+    <w:p>
+      <w:pPr>
+        <w:pStyle w:val="a3"/>
+        <w:spacing w:after="0" w:line="360" w:lineRule="auto"/>
+        <w:rPr>
+          <w:b w:val="0"/>
+          <w:bCs w:val="0"/>
+        </w:rPr>
+      </w:pPr>
+      <w:r>
+        <w:rPr>
+          <w:noProof/>
+          <w:lang w:eastAsia="ru-RU"/>
+        </w:rPr>
+        <w:drawing>
+          <wp:inline distT="0" distB="0" distL="0" distR="0" wp14:anchorId="265CCB69" wp14:editId="77AED3FB">
+            <wp:extent cx="6120130" cy="2404745"/>
+            <wp:effectExtent l="0" t="0" r="0" b="0"/>
+            <wp:docPr id="26" name="Рисунок 26"/>
+            <wp:cNvGraphicFramePr>
+              <a:graphicFrameLocks xmlns:a="http://schemas.openxmlformats.org/drawingml/2006/main" noChangeAspect="1"/>
+            </wp:cNvGraphicFramePr>
+            <a:graphic xmlns:a="http://schemas.openxmlformats.org/drawingml/2006/main">
+              <a:graphicData uri="http://schemas.openxmlformats.org/drawingml/2006/picture">
+                <pic:pic xmlns:pic="http://schemas.openxmlformats.org/drawingml/2006/picture">
+                  <pic:nvPicPr>
+                    <pic:cNvPr id="1" name=""/>
+                    <pic:cNvPicPr/>
+                  </pic:nvPicPr>
+                  <pic:blipFill>
+                    <a:blip r:embed="rId13"/>
+                    <a:stretch>
+                      <a:fillRect/>
+                    </a:stretch>
+                  </pic:blipFill>
+                  <pic:spPr>
+                    <a:xfrm>
+                      <a:off x="0" y="0"/>
+                      <a:ext cx="6120130" cy="2404745"/>
+                    </a:xfrm>
+                    <a:prstGeom prst="rect">
+                      <a:avLst/>
+                    </a:prstGeom>
+                  </pic:spPr>
+                </pic:pic>
+              </a:graphicData>
+            </a:graphic>
+          </wp:inline>
+        </w:drawing>
+      </w:r>
+    </w:p>
+    <w:p>
+      <w:pPr>
+        <w:pStyle w:val="a3"/>
+        <w:spacing w:after="0" w:line="360" w:lineRule="auto"/>
+        <w:rPr>
+          <w:b w:val="0"/>
+          <w:bCs w:val="0"/>
+        </w:rPr>
+      </w:pPr>
+      <w:r>
+        <w:rPr>
+          <w:b w:val="0"/>
+          <w:bCs w:val="0"/>
+        </w:rPr>
+        <w:t xml:space="preserve">Рисунок 8 - </w:t>
+      </w:r>
+      <w:r>
+        <w:rPr>
+          <w:b w:val="0"/>
+          <w:bCs w:val="0"/>
+        </w:rPr>
+        <w:t>планируемого показателя в</w:t>
+      </w:r>
+      <w:r>
+        <w:rPr>
+          <w:b w:val="0"/>
+          <w:bCs w:val="0"/>
+        </w:rPr>
+        <w:t xml:space="preserve"> таблице</w:t>
+      </w:r>
+    </w:p>
+    <w:p>
+      <w:pPr>
+        <w:pStyle w:val="a3"/>
+        <w:spacing w:after="0" w:line="360" w:lineRule="auto"/>
+        <w:jc w:val="left"/>
+        <w:rPr>
+          <w:b w:val="0"/>
+          <w:bCs w:val="0"/>
+        </w:rPr>
+      </w:pPr>
+      <w:r>
+        <w:rPr>
+          <w:b w:val="0"/>
+          <w:bCs w:val="0"/>
+        </w:rPr>
+        <w:tab/>
+        <w:t xml:space="preserve">Далее произведём расчёт оценок по формуле  </w:t>
+      </w:r>
+      <m:oMath>
+        <m:f>
+          <m:fPr>
+            <m:ctrlPr>
+              <w:rPr>
+                <w:rFonts w:ascii="Cambria Math" w:hAnsi="Cambria Math"/>
+                <w:b w:val="0"/>
+                <w:bCs w:val="0"/>
+              </w:rPr>
+            </m:ctrlPr>
+          </m:fPr>
+          <m:num>
+            <m:sSub>
+              <m:sSubPr>
+                <m:ctrlPr>
+                  <w:rPr>
+                    <w:rFonts w:ascii="Cambria Math" w:hAnsi="Cambria Math"/>
+                    <w:b w:val="0"/>
+                    <w:bCs w:val="0"/>
+                  </w:rPr>
+                </m:ctrlPr>
+              </m:sSubPr>
+              <m:e>
+                <m:acc>
+                  <m:accPr>
+                    <m:ctrlPr>
+                      <w:rPr>
+                        <w:rFonts w:ascii="Cambria Math" w:hAnsi="Cambria Math"/>
+                        <w:b w:val="0"/>
+                        <w:bCs w:val="0"/>
+                      </w:rPr>
+                    </m:ctrlPr>
+                  </m:accPr>
+                  <m:e>
+                    <m:r>
+                      <m:rPr>
+                        <m:sty m:val="b"/>
+                      </m:rPr>
+                      <w:rPr>
+                        <w:rFonts w:ascii="Cambria Math" w:hAnsi="Cambria Math"/>
+                      </w:rPr>
+                      <m:t>σ</m:t>
+                    </m:r>
+                  </m:e>
+                </m:acc>
+              </m:e>
+              <m:sub>
+                <m:r>
+                  <m:rPr>
+                    <m:sty m:val="b"/>
+                  </m:rPr>
+                  <w:rPr>
+                    <w:rFonts w:ascii="Cambria Math" w:hAnsi="Cambria Math"/>
+                  </w:rPr>
+                  <m:t>p</m:t>
+                </m:r>
+              </m:sub>
+            </m:sSub>
+          </m:num>
+          <m:den>
+            <m:sSub>
+              <m:sSubPr>
+                <m:ctrlPr>
+                  <w:rPr>
+                    <w:rFonts w:ascii="Cambria Math" w:hAnsi="Cambria Math"/>
+                    <w:b w:val="0"/>
+                    <w:bCs w:val="0"/>
+                  </w:rPr>
+                </m:ctrlPr>
+              </m:sSubPr>
+              <m:e>
+                <m:acc>
+                  <m:accPr>
+                    <m:ctrlPr>
+                      <w:rPr>
+                        <w:rFonts w:ascii="Cambria Math" w:hAnsi="Cambria Math"/>
+                        <w:b w:val="0"/>
+                        <w:bCs w:val="0"/>
+                      </w:rPr>
+                    </m:ctrlPr>
+                  </m:accPr>
+                  <m:e>
+                    <m:r>
+                      <m:rPr>
+                        <m:sty m:val="b"/>
+                      </m:rPr>
+                      <w:rPr>
+                        <w:rFonts w:ascii="Cambria Math" w:hAnsi="Cambria Math"/>
+                      </w:rPr>
+                      <m:t>p</m:t>
+                    </m:r>
+                  </m:e>
+                </m:acc>
+              </m:e>
+              <m:sub>
+                <m:r>
+                  <m:rPr>
+                    <m:sty m:val="b"/>
+                  </m:rPr>
+                  <w:rPr>
+                    <w:rFonts w:ascii="Cambria Math" w:hAnsi="Cambria Math"/>
+                  </w:rPr>
+                  <m:t>0</m:t>
+                </m:r>
+              </m:sub>
+            </m:sSub>
+          </m:den>
+        </m:f>
+      </m:oMath>
+    </w:p>
+    <w:p>
+      <w:pPr>
+        <w:pStyle w:val="a3"/>
+        <w:spacing w:after="0" w:line="360" w:lineRule="auto"/>
+        <w:rPr>
+          <w:b w:val="0"/>
+          <w:bCs w:val="0"/>
+        </w:rPr>
+      </w:pPr>
+      <w:r>
+        <w:rPr>
+          <w:noProof/>
+          <w:lang w:eastAsia="ru-RU"/>
+        </w:rPr>
+        <w:drawing>
+          <wp:inline distT="0" distB="0" distL="0" distR="0" wp14:anchorId="26664650" wp14:editId="0C0E6234">
+            <wp:extent cx="1638095" cy="476190"/>
+            <wp:effectExtent l="0" t="0" r="635" b="635"/>
+            <wp:docPr id="11" name="Рисунок 11"/>
+            <wp:cNvGraphicFramePr>
+              <a:graphicFrameLocks xmlns:a="http://schemas.openxmlformats.org/drawingml/2006/main" noChangeAspect="1"/>
+            </wp:cNvGraphicFramePr>
+            <a:graphic xmlns:a="http://schemas.openxmlformats.org/drawingml/2006/main">
+              <a:graphicData uri="http://schemas.openxmlformats.org/drawingml/2006/picture">
+                <pic:pic xmlns:pic="http://schemas.openxmlformats.org/drawingml/2006/picture">
+                  <pic:nvPicPr>
+                    <pic:cNvPr id="1" name=""/>
+                    <pic:cNvPicPr/>
+                  </pic:nvPicPr>
+                  <pic:blipFill>
+                    <a:blip r:embed="rId14"/>
+                    <a:stretch>
+                      <a:fillRect/>
+                    </a:stretch>
+                  </pic:blipFill>
+                  <pic:spPr>
+                    <a:xfrm>
+                      <a:off x="0" y="0"/>
+                      <a:ext cx="1638095" cy="476190"/>
+                    </a:xfrm>
+                    <a:prstGeom prst="rect">
+                      <a:avLst/>
+                    </a:prstGeom>
+                  </pic:spPr>
+                </pic:pic>
+              </a:graphicData>
+            </a:graphic>
+          </wp:inline>
+        </w:drawing>
+      </w:r>
+    </w:p>
+    <w:p>
+      <w:pPr>
+        <w:pStyle w:val="a3"/>
+        <w:spacing w:after="0" w:line="360" w:lineRule="auto"/>
+        <w:rPr>
+          <w:b w:val="0"/>
+          <w:bCs w:val="0"/>
+        </w:rPr>
+      </w:pPr>
+      <w:r>
+        <w:rPr>
+          <w:b w:val="0"/>
+          <w:bCs w:val="0"/>
+        </w:rPr>
+        <w:t>Рисунок 9 – расчёт оценок в коде</w:t>
+      </w:r>
+    </w:p>
+    <w:p>
+      <w:pPr>
+        <w:pStyle w:val="a3"/>
+        <w:spacing w:after="0" w:line="360" w:lineRule="auto"/>
+        <w:rPr>
+          <w:b w:val="0"/>
+          <w:bCs w:val="0"/>
+        </w:rPr>
+      </w:pPr>
+    </w:p>
+    <w:p>
+      <w:pPr>
+        <w:pStyle w:val="a3"/>
+        <w:spacing w:after="0" w:line="360" w:lineRule="auto"/>
+        <w:rPr>
+          <w:b w:val="0"/>
+          <w:bCs w:val="0"/>
+        </w:rPr>
+      </w:pPr>
+      <w:r>
+        <w:rPr>
+          <w:noProof/>
+          <w:lang w:eastAsia="ru-RU"/>
+        </w:rPr>
+        <w:lastRenderedPageBreak/>
+        <w:drawing>
+          <wp:inline distT="0" distB="0" distL="0" distR="0" wp14:anchorId="63D5074B" wp14:editId="35266200">
+            <wp:extent cx="2133333" cy="1609524"/>
+            <wp:effectExtent l="0" t="0" r="635" b="0"/>
+            <wp:docPr id="27" name="Рисунок 27"/>
+            <wp:cNvGraphicFramePr>
+              <a:graphicFrameLocks xmlns:a="http://schemas.openxmlformats.org/drawingml/2006/main" noChangeAspect="1"/>
+            </wp:cNvGraphicFramePr>
+            <a:graphic xmlns:a="http://schemas.openxmlformats.org/drawingml/2006/main">
+              <a:graphicData uri="http://schemas.openxmlformats.org/drawingml/2006/picture">
+                <pic:pic xmlns:pic="http://schemas.openxmlformats.org/drawingml/2006/picture">
+                  <pic:nvPicPr>
+                    <pic:cNvPr id="1" name=""/>
+                    <pic:cNvPicPr/>
+                  </pic:nvPicPr>
+                  <pic:blipFill>
+                    <a:blip r:embed="rId15"/>
+                    <a:stretch>
+                      <a:fillRect/>
+                    </a:stretch>
+                  </pic:blipFill>
+                  <pic:spPr>
+                    <a:xfrm>
+                      <a:off x="0" y="0"/>
+                      <a:ext cx="2133333" cy="1609524"/>
+                    </a:xfrm>
+                    <a:prstGeom prst="rect">
+                      <a:avLst/>
+                    </a:prstGeom>
+                  </pic:spPr>
+                </pic:pic>
+              </a:graphicData>
+            </a:graphic>
+          </wp:inline>
+        </w:drawing>
+      </w:r>
+    </w:p>
+    <w:p>
+      <w:pPr>
+        <w:pStyle w:val="a3"/>
+        <w:spacing w:after="0" w:line="360" w:lineRule="auto"/>
+        <w:rPr>
+          <w:b w:val="0"/>
+          <w:bCs w:val="0"/>
+        </w:rPr>
+      </w:pPr>
+      <w:r>
+        <w:rPr>
+          <w:b w:val="0"/>
+          <w:bCs w:val="0"/>
+        </w:rPr>
+        <w:t>Рисунок 10 – Расчёт оценок в таблице</w:t>
+      </w:r>
+    </w:p>
+    <w:p>
+      <w:pPr>
+        <w:pStyle w:val="a3"/>
+        <w:spacing w:after="0" w:line="360" w:lineRule="auto"/>
+        <w:ind w:firstLine="708"/>
+        <w:jc w:val="left"/>
+        <w:rPr>
+          <w:b w:val="0"/>
+          <w:bCs w:val="0"/>
+        </w:rPr>
+      </w:pPr>
+      <w:r>
+        <w:rPr>
+          <w:b w:val="0"/>
+          <w:bCs w:val="0"/>
+        </w:rPr>
+        <w:t>Произведём проверку по трём условиям:</w:t>
+      </w:r>
+    </w:p>
+    <w:p>
+      <w:pPr>
+        <w:pStyle w:val="a3"/>
+        <w:numPr>
+          <w:ilvl w:val="0"/>
+          <w:numId w:val="1"/>
+        </w:numPr>
+        <w:spacing w:after="0" w:line="360" w:lineRule="auto"/>
+        <w:jc w:val="left"/>
+        <w:rPr>
+          <w:b w:val="0"/>
+          <w:bCs w:val="0"/>
+        </w:rPr>
+      </w:pPr>
+      <m:oMath>
+        <m:sSub>
+          <m:sSubPr>
+            <m:ctrlPr>
+              <w:rPr>
+                <w:rFonts w:ascii="Cambria Math" w:hAnsi="Cambria Math"/>
+                <w:b w:val="0"/>
+                <w:bCs w:val="0"/>
+              </w:rPr>
+            </m:ctrlPr>
+          </m:sSubPr>
+          <m:e>
+            <m:r>
+              <w:rPr>
+                <w:rFonts w:ascii="Cambria Math" w:hAnsi="Cambria Math"/>
+                <w:lang w:val="en-US"/>
+              </w:rPr>
+              <m:t>X</m:t>
+            </m:r>
+          </m:e>
+          <m:sub>
+            <m:r>
+              <m:rPr>
+                <m:sty m:val="b"/>
+              </m:rPr>
+              <w:rPr>
+                <w:rFonts w:ascii="Cambria Math" w:hAnsi="Cambria Math"/>
+              </w:rPr>
+              <m:t>i</m:t>
+            </m:r>
+          </m:sub>
+        </m:sSub>
+        <m:r>
+          <m:rPr>
+            <m:sty m:val="b"/>
+          </m:rPr>
+          <w:rPr>
+            <w:rFonts w:ascii="Cambria Math" w:hAnsi="Cambria Math"/>
+          </w:rPr>
+          <m:t>-</m:t>
+        </m:r>
+        <m:sSub>
+          <m:sSubPr>
+            <m:ctrlPr>
+              <w:rPr>
+                <w:rFonts w:ascii="Cambria Math" w:hAnsi="Cambria Math"/>
+                <w:b w:val="0"/>
+                <w:bCs w:val="0"/>
+              </w:rPr>
+            </m:ctrlPr>
+          </m:sSubPr>
+          <m:e>
+            <m:acc>
+              <m:accPr>
+                <m:ctrlPr>
+                  <w:rPr>
+                    <w:rFonts w:ascii="Cambria Math" w:hAnsi="Cambria Math"/>
+                    <w:b w:val="0"/>
+                    <w:bCs w:val="0"/>
+                  </w:rPr>
+                </m:ctrlPr>
+              </m:accPr>
+              <m:e>
+                <m:r>
+                  <m:rPr>
+                    <m:sty m:val="b"/>
+                  </m:rPr>
+                  <w:rPr>
+                    <w:rFonts w:ascii="Cambria Math" w:hAnsi="Cambria Math"/>
+                  </w:rPr>
+                  <m:t>p</m:t>
+                </m:r>
+              </m:e>
+            </m:acc>
+          </m:e>
+          <m:sub>
+            <m:r>
+              <m:rPr>
+                <m:sty m:val="b"/>
+              </m:rPr>
+              <w:rPr>
+                <w:rFonts w:ascii="Cambria Math" w:hAnsi="Cambria Math"/>
+              </w:rPr>
+              <m:t>0</m:t>
+            </m:r>
+          </m:sub>
+        </m:sSub>
+        <m:r>
+          <m:rPr>
+            <m:sty m:val="b"/>
+          </m:rPr>
+          <w:rPr>
+            <w:rFonts w:ascii="Cambria Math" w:hAnsi="Cambria Math"/>
+          </w:rPr>
+          <m:t>&lt;</m:t>
+        </m:r>
+        <m:r>
+          <m:rPr>
+            <m:sty m:val="p"/>
+          </m:rPr>
+          <w:rPr>
+            <w:rFonts w:ascii="Cambria Math" w:hAnsi="Cambria Math"/>
+          </w:rPr>
+          <m:t xml:space="preserve">2 </m:t>
+        </m:r>
+        <m:acc>
+          <m:accPr>
+            <m:ctrlPr>
+              <w:rPr>
+                <w:rFonts w:ascii="Cambria Math" w:hAnsi="Cambria Math"/>
+                <w:b w:val="0"/>
+              </w:rPr>
+            </m:ctrlPr>
+          </m:accPr>
+          <m:e>
+            <m:r>
+              <m:rPr>
+                <m:sty m:val="b"/>
+              </m:rPr>
+              <w:rPr>
+                <w:rFonts w:ascii="Cambria Math" w:hAnsi="Cambria Math"/>
+              </w:rPr>
+              <m:t>σ</m:t>
+            </m:r>
+          </m:e>
+        </m:acc>
+        <m:r>
+          <m:rPr>
+            <m:sty m:val="b"/>
+          </m:rPr>
+          <w:rPr>
+            <w:rFonts w:ascii="Cambria Math" w:hAnsi="Cambria Math"/>
+          </w:rPr>
+          <m:t>:</m:t>
+        </m:r>
+        <m:r>
+          <m:rPr>
+            <m:sty m:val="b"/>
+          </m:rPr>
+          <w:rPr>
+            <w:rFonts w:ascii="Cambria Math" w:hAnsi="Cambria Math"/>
+          </w:rPr>
+          <m:t>∀</m:t>
+        </m:r>
+        <m:r>
+          <m:rPr>
+            <m:sty m:val="p"/>
+          </m:rPr>
+          <w:rPr>
+            <w:rFonts w:ascii="Cambria Math" w:hAnsi="Cambria Math"/>
+          </w:rPr>
+          <m:t>ⅈ</m:t>
+        </m:r>
+      </m:oMath>
+    </w:p>
+    <w:p>
+      <w:pPr>
+        <w:pStyle w:val="a3"/>
+        <w:numPr>
+          <w:ilvl w:val="0"/>
+          <w:numId w:val="1"/>
+        </w:numPr>
+        <w:spacing w:after="0" w:line="360" w:lineRule="auto"/>
+        <w:jc w:val="left"/>
+        <w:rPr>
+          <w:b w:val="0"/>
+          <w:bCs w:val="0"/>
+        </w:rPr>
+      </w:pPr>
+      <m:oMath>
+        <m:sSub>
+          <m:sSubPr>
+            <m:ctrlPr>
+              <w:rPr>
+                <w:rFonts w:ascii="Cambria Math" w:hAnsi="Cambria Math"/>
+                <w:b w:val="0"/>
+                <w:bCs w:val="0"/>
+              </w:rPr>
+            </m:ctrlPr>
+          </m:sSubPr>
+          <m:e>
+            <m:acc>
+              <m:accPr>
+                <m:ctrlPr>
+                  <w:rPr>
+                    <w:rFonts w:ascii="Cambria Math" w:hAnsi="Cambria Math"/>
+                    <w:b w:val="0"/>
+                    <w:bCs w:val="0"/>
+                  </w:rPr>
+                </m:ctrlPr>
+              </m:accPr>
+              <m:e>
+                <m:r>
+                  <m:rPr>
+                    <m:sty m:val="b"/>
+                  </m:rPr>
+                  <w:rPr>
+                    <w:rFonts w:ascii="Cambria Math" w:hAnsi="Cambria Math"/>
+                  </w:rPr>
+                  <m:t>p</m:t>
+                </m:r>
+              </m:e>
+            </m:acc>
+          </m:e>
+          <m:sub>
+            <m:r>
+              <m:rPr>
+                <m:sty m:val="b"/>
+              </m:rPr>
+              <w:rPr>
+                <w:rFonts w:ascii="Cambria Math" w:hAnsi="Cambria Math"/>
+              </w:rPr>
+              <m:t>0</m:t>
+            </m:r>
+          </m:sub>
+        </m:sSub>
+        <m:r>
+          <m:rPr>
+            <m:sty m:val="b"/>
+          </m:rPr>
+          <w:rPr>
+            <w:rFonts w:ascii="Cambria Math" w:hAnsi="Cambria Math"/>
+          </w:rPr>
+          <m:t>&lt;</m:t>
+        </m:r>
+        <m:r>
+          <m:rPr>
+            <m:sty m:val="p"/>
+          </m:rPr>
+          <w:rPr>
+            <w:rFonts w:ascii="Cambria Math" w:hAnsi="Cambria Math"/>
+          </w:rPr>
+          <m:t xml:space="preserve">2 </m:t>
+        </m:r>
+        <m:acc>
+          <m:accPr>
+            <m:ctrlPr>
+              <w:rPr>
+                <w:rFonts w:ascii="Cambria Math" w:hAnsi="Cambria Math"/>
+                <w:b w:val="0"/>
+              </w:rPr>
+            </m:ctrlPr>
+          </m:accPr>
+          <m:e>
+            <m:r>
+              <m:rPr>
+                <m:sty m:val="b"/>
+              </m:rPr>
+              <w:rPr>
+                <w:rFonts w:ascii="Cambria Math" w:hAnsi="Cambria Math"/>
+              </w:rPr>
+              <m:t>σ</m:t>
+            </m:r>
+          </m:e>
+        </m:acc>
+      </m:oMath>
+    </w:p>
+    <w:p>
+      <w:pPr>
+        <w:pStyle w:val="a3"/>
+        <w:numPr>
+          <w:ilvl w:val="0"/>
+          <w:numId w:val="1"/>
+        </w:numPr>
+        <w:spacing w:after="0" w:line="360" w:lineRule="auto"/>
+        <w:jc w:val="left"/>
+        <w:rPr>
+          <w:b w:val="0"/>
+          <w:bCs w:val="0"/>
+        </w:rPr>
+      </w:pPr>
+      <m:oMath>
+        <m:sSub>
+          <m:sSubPr>
+            <m:ctrlPr>
+              <w:rPr>
+                <w:rFonts w:ascii="Cambria Math" w:hAnsi="Cambria Math"/>
+                <w:b w:val="0"/>
+                <w:bCs w:val="0"/>
+              </w:rPr>
+            </m:ctrlPr>
+          </m:sSubPr>
+          <m:e>
+            <m:r>
+              <w:rPr>
+                <w:rFonts w:ascii="Cambria Math" w:hAnsi="Cambria Math"/>
+                <w:lang w:val="en-US"/>
+              </w:rPr>
+              <m:t>X</m:t>
+            </m:r>
+          </m:e>
+          <m:sub>
+            <m:r>
+              <m:rPr>
+                <m:sty m:val="b"/>
+              </m:rPr>
+              <w:rPr>
+                <w:rFonts w:ascii="Cambria Math" w:hAnsi="Cambria Math"/>
+              </w:rPr>
+              <m:t>i</m:t>
+            </m:r>
+          </m:sub>
+        </m:sSub>
+        <m:r>
+          <w:rPr>
+            <w:rFonts w:ascii="Cambria Math" w:hAnsi="Cambria Math"/>
+          </w:rPr>
+          <m:t>&gt;0</m:t>
+        </m:r>
+      </m:oMath>
+    </w:p>
+    <w:p>
+      <w:pPr>
+        <w:pStyle w:val="a3"/>
+        <w:spacing w:after="0" w:line="360" w:lineRule="auto"/>
+        <w:rPr>
+          <w:b w:val="0"/>
+          <w:bCs w:val="0"/>
+        </w:rPr>
+      </w:pPr>
+      <w:r>
+        <w:rPr>
+          <w:noProof/>
+          <w:lang w:eastAsia="ru-RU"/>
+        </w:rPr>
+        <w:drawing>
+          <wp:inline distT="0" distB="0" distL="0" distR="0" wp14:anchorId="0776EE9F" wp14:editId="1EFA84A7">
+            <wp:extent cx="2428571" cy="2180952"/>
+            <wp:effectExtent l="0" t="0" r="0" b="0"/>
+            <wp:docPr id="28" name="Рисунок 28"/>
+            <wp:cNvGraphicFramePr>
+              <a:graphicFrameLocks xmlns:a="http://schemas.openxmlformats.org/drawingml/2006/main" noChangeAspect="1"/>
+            </wp:cNvGraphicFramePr>
+            <a:graphic xmlns:a="http://schemas.openxmlformats.org/drawingml/2006/main">
+              <a:graphicData uri="http://schemas.openxmlformats.org/drawingml/2006/picture">
+                <pic:pic xmlns:pic="http://schemas.openxmlformats.org/drawingml/2006/picture">
+                  <pic:nvPicPr>
+                    <pic:cNvPr id="1" name=""/>
+                    <pic:cNvPicPr/>
+                  </pic:nvPicPr>
+                  <pic:blipFill>
+                    <a:blip r:embed="rId16"/>
+                    <a:stretch>
+                      <a:fillRect/>
+                    </a:stretch>
+                  </pic:blipFill>
+                  <pic:spPr>
+                    <a:xfrm>
+                      <a:off x="0" y="0"/>
+                      <a:ext cx="2428571" cy="2180952"/>
+                    </a:xfrm>
+                    <a:prstGeom prst="rect">
+                      <a:avLst/>
+                    </a:prstGeom>
+                  </pic:spPr>
+                </pic:pic>
+              </a:graphicData>
+            </a:graphic>
+          </wp:inline>
+        </w:drawing>
+      </w:r>
+    </w:p>
+    <w:p>
+      <w:pPr>
+        <w:pStyle w:val="a3"/>
+        <w:spacing w:after="0" w:line="360" w:lineRule="auto"/>
+        <w:rPr>
+          <w:b w:val="0"/>
+          <w:bCs w:val="0"/>
+        </w:rPr>
+      </w:pPr>
+      <w:r>
+        <w:rPr>
+          <w:b w:val="0"/>
+          <w:bCs w:val="0"/>
+        </w:rPr>
+        <w:t>Рисунок 11 – проверка первого условия</w:t>
+      </w:r>
+    </w:p>
+    <w:p>
+      <w:pPr>
+        <w:pStyle w:val="a3"/>
+        <w:spacing w:after="0" w:line="360" w:lineRule="auto"/>
+        <w:rPr>
+          <w:b w:val="0"/>
+          <w:bCs w:val="0"/>
+        </w:rPr>
+      </w:pPr>
+      <w:r>
+        <w:rPr>
+          <w:noProof/>
+          <w:lang w:eastAsia="ru-RU"/>
+        </w:rPr>
+        <w:drawing>
+          <wp:inline distT="0" distB="0" distL="0" distR="0" wp14:anchorId="0543BFE5" wp14:editId="1C6BAF47">
+            <wp:extent cx="1914286" cy="2066667"/>
+            <wp:effectExtent l="0" t="0" r="0" b="0"/>
+            <wp:docPr id="29" name="Рисунок 29"/>
+            <wp:cNvGraphicFramePr>
+              <a:graphicFrameLocks xmlns:a="http://schemas.openxmlformats.org/drawingml/2006/main" noChangeAspect="1"/>
+            </wp:cNvGraphicFramePr>
+            <a:graphic xmlns:a="http://schemas.openxmlformats.org/drawingml/2006/main">
+              <a:graphicData uri="http://schemas.openxmlformats.org/drawingml/2006/picture">
+                <pic:pic xmlns:pic="http://schemas.openxmlformats.org/drawingml/2006/picture">
+                  <pic:nvPicPr>
+                    <pic:cNvPr id="1" name=""/>
+                    <pic:cNvPicPr/>
+                  </pic:nvPicPr>
+                  <pic:blipFill>
+                    <a:blip r:embed="rId17"/>
+                    <a:stretch>
+                      <a:fillRect/>
+                    </a:stretch>
+                  </pic:blipFill>
+                  <pic:spPr>
+                    <a:xfrm>
+                      <a:off x="0" y="0"/>
+                      <a:ext cx="1914286" cy="2066667"/>
+                    </a:xfrm>
+                    <a:prstGeom prst="rect">
+                      <a:avLst/>
+                    </a:prstGeom>
+                  </pic:spPr>
+                </pic:pic>
+              </a:graphicData>
+            </a:graphic>
+          </wp:inline>
+        </w:drawing>
+      </w:r>
+    </w:p>
+    <w:p>
+      <w:pPr>
+        <w:pStyle w:val="a3"/>
+        <w:spacing w:after="0" w:line="360" w:lineRule="auto"/>
+        <w:rPr>
+          <w:b w:val="0"/>
+          <w:bCs w:val="0"/>
+        </w:rPr>
+      </w:pPr>
+      <w:r>
+        <w:rPr>
+          <w:b w:val="0"/>
+          <w:bCs w:val="0"/>
+        </w:rPr>
+        <w:t>Рисунок 1</w:t>
+      </w:r>
+      <w:r>
+        <w:rPr>
+          <w:b w:val="0"/>
+          <w:bCs w:val="0"/>
+        </w:rPr>
+        <w:t>2</w:t>
+      </w:r>
+      <w:r>
+        <w:rPr>
+          <w:b w:val="0"/>
+          <w:bCs w:val="0"/>
+        </w:rPr>
+        <w:t xml:space="preserve"> – проверка </w:t>
+      </w:r>
+      <w:r>
+        <w:rPr>
+          <w:b w:val="0"/>
+          <w:bCs w:val="0"/>
+        </w:rPr>
+        <w:t>второго</w:t>
+      </w:r>
+      <w:r>
+        <w:rPr>
+          <w:b w:val="0"/>
+          <w:bCs w:val="0"/>
+        </w:rPr>
+        <w:t xml:space="preserve"> условия</w:t>
+      </w:r>
+    </w:p>
+    <w:p>
+      <w:pPr>
+        <w:pStyle w:val="a3"/>
+        <w:spacing w:after="0" w:line="360" w:lineRule="auto"/>
+        <w:rPr>
+          <w:b w:val="0"/>
+          <w:bCs w:val="0"/>
+        </w:rPr>
+      </w:pPr>
+      <w:r>
+        <w:rPr>
+          <w:noProof/>
+          <w:lang w:eastAsia="ru-RU"/>
+        </w:rPr>
+        <w:lastRenderedPageBreak/>
+        <w:drawing>
+          <wp:inline distT="0" distB="0" distL="0" distR="0" wp14:anchorId="7793DA87" wp14:editId="159F7F76">
+            <wp:extent cx="1952381" cy="2123810"/>
+            <wp:effectExtent l="0" t="0" r="0" b="0"/>
+            <wp:docPr id="30" name="Рисунок 30"/>
+            <wp:cNvGraphicFramePr>
+              <a:graphicFrameLocks xmlns:a="http://schemas.openxmlformats.org/drawingml/2006/main" noChangeAspect="1"/>
+            </wp:cNvGraphicFramePr>
+            <a:graphic xmlns:a="http://schemas.openxmlformats.org/drawingml/2006/main">
+              <a:graphicData uri="http://schemas.openxmlformats.org/drawingml/2006/picture">
+                <pic:pic xmlns:pic="http://schemas.openxmlformats.org/drawingml/2006/picture">
+                  <pic:nvPicPr>
+                    <pic:cNvPr id="1" name=""/>
+                    <pic:cNvPicPr/>
+                  </pic:nvPicPr>
+                  <pic:blipFill>
+                    <a:blip r:embed="rId18"/>
+                    <a:stretch>
+                      <a:fillRect/>
+                    </a:stretch>
+                  </pic:blipFill>
+                  <pic:spPr>
+                    <a:xfrm>
+                      <a:off x="0" y="0"/>
+                      <a:ext cx="1952381" cy="2123810"/>
+                    </a:xfrm>
+                    <a:prstGeom prst="rect">
+                      <a:avLst/>
+                    </a:prstGeom>
+                  </pic:spPr>
+                </pic:pic>
+              </a:graphicData>
+            </a:graphic>
+          </wp:inline>
+        </w:drawing>
+      </w:r>
+    </w:p>
+    <w:p>
+      <w:pPr>
+        <w:pStyle w:val="a3"/>
+        <w:spacing w:after="0" w:line="360" w:lineRule="auto"/>
+        <w:rPr>
+          <w:b w:val="0"/>
+          <w:bCs w:val="0"/>
+        </w:rPr>
+      </w:pPr>
+      <w:r>
+        <w:rPr>
+          <w:b w:val="0"/>
+          <w:bCs w:val="0"/>
+        </w:rPr>
+        <w:t>Рисунок 1</w:t>
+      </w:r>
+      <w:r>
+        <w:rPr>
+          <w:b w:val="0"/>
+          <w:bCs w:val="0"/>
+        </w:rPr>
+        <w:t>3</w:t>
+      </w:r>
+      <w:r>
+        <w:rPr>
+          <w:b w:val="0"/>
+          <w:bCs w:val="0"/>
+        </w:rPr>
+        <w:t xml:space="preserve"> – проверка </w:t>
+      </w:r>
+      <w:r>
+        <w:rPr>
+          <w:b w:val="0"/>
+          <w:bCs w:val="0"/>
+        </w:rPr>
+        <w:t>третьего</w:t>
+      </w:r>
+      <w:r>
+        <w:rPr>
+          <w:b w:val="0"/>
+          <w:bCs w:val="0"/>
+        </w:rPr>
+        <w:t xml:space="preserve"> условия</w:t>
+      </w:r>
+    </w:p>
+    <w:p>
+      <w:pPr>
+        <w:pStyle w:val="a3"/>
+        <w:spacing w:after="0" w:line="360" w:lineRule="auto"/>
+        <w:jc w:val="left"/>
+        <w:rPr>
+          <w:b w:val="0"/>
+          <w:bCs w:val="0"/>
+        </w:rPr>
+      </w:pPr>
+      <w:r>
+        <w:rPr>
+          <w:b w:val="0"/>
+          <w:bCs w:val="0"/>
+        </w:rPr>
+        <w:tab/>
+        <w:t>Теперь необходимо провести цветовую классификацию для значений</w:t>
+      </w:r>
+    </w:p>
+    <w:p>
+      <w:pPr>
+        <w:pStyle w:val="a3"/>
+        <w:spacing w:after="0" w:line="360" w:lineRule="auto"/>
+        <w:rPr>
+          <w:b w:val="0"/>
+          <w:bCs w:val="0"/>
+        </w:rPr>
+      </w:pPr>
+      <w:r>
+        <w:rPr>
+          <w:noProof/>
+          <w:lang w:eastAsia="ru-RU"/>
+        </w:rPr>
+        <w:drawing>
+          <wp:inline distT="0" distB="0" distL="0" distR="0" wp14:anchorId="436F6D2B" wp14:editId="50D37577">
+            <wp:extent cx="3152381" cy="1638095"/>
+            <wp:effectExtent l="0" t="0" r="0" b="635"/>
+            <wp:docPr id="18" name="Рисунок 18"/>
+            <wp:cNvGraphicFramePr>
+              <a:graphicFrameLocks xmlns:a="http://schemas.openxmlformats.org/drawingml/2006/main" noChangeAspect="1"/>
+            </wp:cNvGraphicFramePr>
+            <a:graphic xmlns:a="http://schemas.openxmlformats.org/drawingml/2006/main">
+              <a:graphicData uri="http://schemas.openxmlformats.org/drawingml/2006/picture">
+                <pic:pic xmlns:pic="http://schemas.openxmlformats.org/drawingml/2006/picture">
+                  <pic:nvPicPr>
+                    <pic:cNvPr id="1" name=""/>
+                    <pic:cNvPicPr/>
+                  </pic:nvPicPr>
+                  <pic:blipFill>
+                    <a:blip r:embed="rId19"/>
+                    <a:stretch>
+                      <a:fillRect/>
+                    </a:stretch>
+                  </pic:blipFill>
+                  <pic:spPr>
+                    <a:xfrm>
+                      <a:off x="0" y="0"/>
+                      <a:ext cx="3152381" cy="1638095"/>
+                    </a:xfrm>
+                    <a:prstGeom prst="rect">
+                      <a:avLst/>
+                    </a:prstGeom>
+                  </pic:spPr>
+                </pic:pic>
+              </a:graphicData>
+            </a:graphic>
+          </wp:inline>
+        </w:drawing>
+      </w:r>
+    </w:p>
+    <w:p>
+      <w:pPr>
+        <w:pStyle w:val="a3"/>
+        <w:spacing w:after="0" w:line="360" w:lineRule="auto"/>
+        <w:rPr>
+          <w:b w:val="0"/>
+          <w:bCs w:val="0"/>
+        </w:rPr>
+      </w:pPr>
+      <w:r>
+        <w:rPr>
+          <w:b w:val="0"/>
+          <w:bCs w:val="0"/>
+        </w:rPr>
+        <w:t>Рисунок 14 – цветовая классификация в коде</w:t>
+      </w:r>
+    </w:p>
+    <w:p>
+      <w:pPr>
+        <w:pStyle w:val="a3"/>
+        <w:spacing w:after="0" w:line="360" w:lineRule="auto"/>
+        <w:rPr>
+          <w:b w:val="0"/>
+          <w:bCs w:val="0"/>
+        </w:rPr>
+      </w:pPr>
+      <w:r>
+        <w:rPr>
+          <w:noProof/>
+          <w:lang w:eastAsia="ru-RU"/>
+        </w:rPr>
+        <w:drawing>
+          <wp:inline distT="0" distB="0" distL="0" distR="0" wp14:anchorId="13FCC710" wp14:editId="1E71031D">
+            <wp:extent cx="2715491" cy="2133600"/>
+            <wp:effectExtent l="0" t="0" r="8890" b="0"/>
+            <wp:docPr id="31" name="Рисунок 31"/>
+            <wp:cNvGraphicFramePr>
+              <a:graphicFrameLocks xmlns:a="http://schemas.openxmlformats.org/drawingml/2006/main" noChangeAspect="1"/>
+            </wp:cNvGraphicFramePr>
+            <a:graphic xmlns:a="http://schemas.openxmlformats.org/drawingml/2006/main">
+              <a:graphicData uri="http://schemas.openxmlformats.org/drawingml/2006/picture">
+                <pic:pic xmlns:pic="http://schemas.openxmlformats.org/drawingml/2006/picture">
+                  <pic:nvPicPr>
+                    <pic:cNvPr id="1" name=""/>
+                    <pic:cNvPicPr/>
+                  </pic:nvPicPr>
+                  <pic:blipFill>
+                    <a:blip r:embed="rId20"/>
+                    <a:stretch>
+                      <a:fillRect/>
+                    </a:stretch>
+                  </pic:blipFill>
+                  <pic:spPr>
+                    <a:xfrm>
+                      <a:off x="0" y="0"/>
+                      <a:ext cx="2727226" cy="2142820"/>
+                    </a:xfrm>
+                    <a:prstGeom prst="rect">
+                      <a:avLst/>
+                    </a:prstGeom>
+                  </pic:spPr>
+                </pic:pic>
+              </a:graphicData>
+            </a:graphic>
+          </wp:inline>
+        </w:drawing>
+      </w:r>
+    </w:p>
+    <w:p>
+      <w:pPr>
+        <w:pStyle w:val="a3"/>
+        <w:spacing w:after="0" w:line="360" w:lineRule="auto"/>
+        <w:rPr>
+          <w:b w:val="0"/>
+          <w:bCs w:val="0"/>
+        </w:rPr>
+      </w:pPr>
+      <w:r>
+        <w:rPr>
+          <w:b w:val="0"/>
+          <w:bCs w:val="0"/>
+        </w:rPr>
+        <w:t>Рисунок 15 – получившаяся цветовая классификация</w:t>
+      </w:r>
+    </w:p>
+    <w:p>
+      <w:pPr>
+        <w:pStyle w:val="a3"/>
+        <w:spacing w:after="0" w:line="360" w:lineRule="auto"/>
+      </w:pPr>
+    </w:p>
+    <w:p>
+      <w:pPr>
+        <w:pStyle w:val="a3"/>
+        <w:spacing w:after="0" w:line="360" w:lineRule="auto"/>
+        <w:jc w:val="left"/>
+        <w:rPr>
+          <w:b w:val="0"/>
+          <w:bCs w:val="0"/>
+        </w:rPr>
+      </w:pPr>
+      <w:r>
+        <w:rPr>
+          <w:b w:val="0"/>
+          <w:bCs w:val="0"/>
+        </w:rPr>
+        <w:tab/>
+        <w:t xml:space="preserve">Таким образом </w:t>
+      </w:r>
+      <w:r>
+        <w:rPr>
+          <w:b w:val="0"/>
+          <w:bCs w:val="0"/>
+        </w:rPr>
+        <w:t>получается,</w:t>
+      </w:r>
+      <w:r>
+        <w:rPr>
+          <w:b w:val="0"/>
+          <w:bCs w:val="0"/>
+        </w:rPr>
+        <w:t xml:space="preserve"> что для пистолетов </w:t>
+      </w:r>
+      <w:proofErr w:type="spellStart"/>
+      <w:r>
+        <w:rPr>
+          <w:b w:val="0"/>
+          <w:bCs w:val="0"/>
+        </w:rPr>
+        <w:t>Desert</w:t>
+      </w:r>
+      <w:proofErr w:type="spellEnd"/>
+      <w:r>
+        <w:rPr>
+          <w:b w:val="0"/>
+          <w:bCs w:val="0"/>
+        </w:rPr>
+        <w:t xml:space="preserve"> </w:t>
+      </w:r>
+      <w:proofErr w:type="spellStart"/>
+      <w:r>
+        <w:rPr>
+          <w:b w:val="0"/>
+          <w:bCs w:val="0"/>
+        </w:rPr>
+        <w:t>Eagle</w:t>
+      </w:r>
+      <w:proofErr w:type="spellEnd"/>
+      <w:r>
+        <w:rPr>
+          <w:b w:val="0"/>
+          <w:bCs w:val="0"/>
+        </w:rPr>
+        <w:t xml:space="preserve"> и </w:t>
+      </w:r>
+      <w:proofErr w:type="spellStart"/>
+      <w:r>
+        <w:rPr>
+          <w:b w:val="0"/>
+          <w:bCs w:val="0"/>
+        </w:rPr>
+        <w:t>Heckler</w:t>
+      </w:r>
+      <w:proofErr w:type="spellEnd"/>
+      <w:r>
+        <w:rPr>
+          <w:b w:val="0"/>
+          <w:bCs w:val="0"/>
+        </w:rPr>
+        <w:t xml:space="preserve"> &amp; </w:t>
+      </w:r>
+      <w:proofErr w:type="spellStart"/>
+      <w:r>
+        <w:rPr>
+          <w:b w:val="0"/>
+          <w:bCs w:val="0"/>
+        </w:rPr>
+        <w:t>Koch</w:t>
+      </w:r>
+      <w:proofErr w:type="spellEnd"/>
+      <w:r>
+        <w:rPr>
+          <w:b w:val="0"/>
+          <w:bCs w:val="0"/>
+        </w:rPr>
+        <w:t xml:space="preserve"> USP</w:t>
+      </w:r>
+      <w:r>
+        <w:rPr>
+          <w:b w:val="0"/>
+          <w:bCs w:val="0"/>
+        </w:rPr>
+        <w:t xml:space="preserve"> </w:t>
+      </w:r>
+      <w:r>
+        <w:rPr>
+          <w:b w:val="0"/>
+          <w:bCs w:val="0"/>
+        </w:rPr>
+        <w:t>нужна корректировка полученных данных</w:t>
+      </w:r>
+    </w:p>
+    <w:p>
+      <w:pPr>
+        <w:rPr>
+          <w:rFonts w:ascii="Times New Roman" w:hAnsi="Times New Roman"/>
+          <w:sz w:val="28"/>
+        </w:rPr>
+      </w:pPr>
+      <w:r>
+        <w:rPr>
+          <w:b/>
+          <w:bCs/>
+        </w:rPr>
+        <w:br w:type="page"/>
+      </w:r>
+    </w:p>
+    <w:p>
+      <w:pPr>
+        <w:pStyle w:val="a3"/>
+        <w:spacing w:after="0" w:line="360" w:lineRule="auto"/>
+        <w:ind w:firstLine="708"/>
+        <w:jc w:val="left"/>
+        <w:rPr>
+          <w:b w:val="0"/>
+          <w:bCs w:val="0"/>
+        </w:rPr>
+      </w:pPr>
+      <w:r>
+        <w:rPr>
+          <w:b w:val="0"/>
+          <w:bCs w:val="0"/>
+        </w:rPr>
+        <w:lastRenderedPageBreak/>
+        <w:t>Вывод</w:t>
+      </w:r>
+    </w:p>
+    <w:p>
+      <w:pPr>
+        <w:pStyle w:val="a3"/>
+        <w:spacing w:after="0" w:line="360" w:lineRule="auto"/>
+        <w:ind w:firstLine="708"/>
+        <w:jc w:val="left"/>
+        <w:rPr>
+          <w:b w:val="0"/>
+          <w:bCs w:val="0"/>
+        </w:rPr>
+      </w:pPr>
+      <w:r>
+        <w:rPr>
+          <w:b w:val="0"/>
+          <w:bCs w:val="0"/>
+        </w:rPr>
+        <w:t>В ходе выполнения данной лабораторной работы было спрогнозировано количество продаж на 13-й месяц и проведён анализ достоверности планирования продаж.</w:t>
+      </w:r>
+    </w:p>
+    <w:p>
+      <w:pPr>
+        <w:rPr>
+          <w:rFonts w:ascii="Times New Roman" w:hAnsi="Times New Roman"/>
+          <w:sz w:val="28"/>
+        </w:rPr>
+      </w:pPr>
+      <w:r>
+        <w:rPr>
+          <w:b/>
+          <w:bCs/>
+        </w:rPr>
+        <w:br w:type="page"/>
+      </w:r>
+    </w:p>
+    <w:p>
+      <w:pPr>
+        <w:pStyle w:val="a3"/>
+        <w:spacing w:after="0" w:line="360" w:lineRule="auto"/>
+        <w:ind w:firstLine="708"/>
+        <w:jc w:val="left"/>
+        <w:rPr>
+          <w:b w:val="0"/>
+          <w:bCs w:val="0"/>
+          <w:lang w:val="en-US"/>
+        </w:rPr>
+      </w:pPr>
+      <w:r>
+        <w:rPr>
+          <w:b w:val="0"/>
+          <w:bCs w:val="0"/>
+        </w:rPr>
+        <w:lastRenderedPageBreak/>
+        <w:t>Приложение</w:t>
+      </w:r>
+    </w:p>
+    <w:p>
+      <w:pPr>
+        <w:pStyle w:val="a3"/>
+        <w:spacing w:after="0" w:line="360" w:lineRule="auto"/>
+        <w:ind w:firstLine="708"/>
+        <w:jc w:val="left"/>
+        <w:rPr>
+          <w:b w:val="0"/>
+          <w:bCs w:val="0"/>
+          <w:lang w:val="en-US"/>
+        </w:rPr>
+      </w:pPr>
+      <w:r>
+        <w:rPr>
+          <w:b w:val="0"/>
+          <w:bCs w:val="0"/>
+        </w:rPr>
+        <w:t>Код</w:t>
+      </w:r>
+      <w:r>
+        <w:rPr>
+          <w:b w:val="0"/>
+          <w:bCs w:val="0"/>
+          <w:lang w:val="en-US"/>
+        </w:rPr>
+        <w:t xml:space="preserve"> </w:t>
+      </w:r>
+      <w:r>
+        <w:rPr>
+          <w:b w:val="0"/>
+          <w:bCs w:val="0"/>
+        </w:rPr>
+        <w:t>программы</w:t>
+      </w:r>
+    </w:p>
+    <w:p>
+      <w:pPr>
+        <w:shd w:val="clear" w:color="auto" w:fill="2B2B2B"/>
+        <w:tabs>
+          <w:tab w:val="left" w:pos="916"/>
+          <w:tab w:val="left" w:pos="1832"/>
+          <w:tab w:val="left" w:pos="2748"/>
+          <w:tab w:val="left" w:pos="3664"/>
+          <w:tab w:val="left" w:pos="4580"/>
+          <w:tab w:val="left" w:pos="5496"/>
+          <w:tab w:val="left" w:pos="6412"/>
+          <w:tab w:val="left" w:pos="7328"/>
+          <w:tab w:val="left" w:pos="8244"/>
+          <w:tab w:val="left" w:pos="9160"/>
+          <w:tab w:val="left" w:pos="10076"/>
+          <w:tab w:val="left" w:pos="10992"/>
+          <w:tab w:val="left" w:pos="11908"/>
+          <w:tab w:val="left" w:pos="12824"/>
+          <w:tab w:val="left" w:pos="13740"/>
+          <w:tab w:val="left" w:pos="14656"/>
+        </w:tabs>
+        <w:spacing w:after="240" w:line="240" w:lineRule="auto"/>
+        <w:rPr>
+          <w:lang w:val="en-US"/>
+        </w:rPr>
+      </w:pPr>
+      <w:r>
+        <w:rPr>
+          <w:rFonts w:ascii="Courier New" w:eastAsia="Times New Roman" w:hAnsi="Courier New" w:cs="Courier New"/>
+          <w:color w:val="808080"/>
+          <w:sz w:val="20"/>
+          <w:szCs w:val="20"/>
+          <w:lang w:val="en-US" w:eastAsia="ru-RU"/>
+        </w:rPr>
+        <w:t># In[39]:</w:t>
+      </w:r>
+      <w:r>
+        <w:rPr>
+          <w:rFonts w:ascii="Courier New" w:eastAsia="Times New Roman" w:hAnsi="Courier New" w:cs="Courier New"/>
+          <w:color w:val="808080"/>
+          <w:sz w:val="20"/>
+          <w:szCs w:val="20"/>
+          <w:lang w:val="en-US" w:eastAsia="ru-RU"/>
+        </w:rPr>
+        <w:br/>
+      </w:r>
+      <w:r>
+        <w:rPr>
+          <w:rFonts w:ascii="Courier New" w:eastAsia="Times New Roman" w:hAnsi="Courier New" w:cs="Courier New"/>
+          <w:color w:val="808080"/>
+          <w:sz w:val="20"/>
+          <w:szCs w:val="20"/>
+          <w:lang w:val="en-US" w:eastAsia="ru-RU"/>
+        </w:rPr>
+        <w:br/>
+      </w:r>
+      <w:r>
+        <w:rPr>
+          <w:rFonts w:ascii="Courier New" w:eastAsia="Times New Roman" w:hAnsi="Courier New" w:cs="Courier New"/>
+          <w:color w:val="808080"/>
+          <w:sz w:val="20"/>
+          <w:szCs w:val="20"/>
+          <w:lang w:val="en-US" w:eastAsia="ru-RU"/>
+        </w:rPr>
+        <w:br/>
+      </w:r>
+      <w:r>
+        <w:rPr>
+          <w:rFonts w:ascii="Courier New" w:eastAsia="Times New Roman" w:hAnsi="Courier New" w:cs="Courier New"/>
+          <w:color w:val="CC7832"/>
+          <w:sz w:val="20"/>
+          <w:szCs w:val="20"/>
+          <w:lang w:val="en-US" w:eastAsia="ru-RU"/>
+        </w:rPr>
+        <w:t xml:space="preserve">import </w:t>
+      </w:r>
+      <w:proofErr w:type="spellStart"/>
+      <w:r>
+        <w:rPr>
+          <w:rFonts w:ascii="Courier New" w:eastAsia="Times New Roman" w:hAnsi="Courier New" w:cs="Courier New"/>
+          <w:color w:val="A9B7C6"/>
+          <w:sz w:val="20"/>
+          <w:szCs w:val="20"/>
+          <w:lang w:val="en-US" w:eastAsia="ru-RU"/>
+        </w:rPr>
+        <w:t>numpy</w:t>
+      </w:r>
+      <w:proofErr w:type="spellEnd"/>
+      <w:r>
+        <w:rPr>
+          <w:rFonts w:ascii="Courier New" w:eastAsia="Times New Roman" w:hAnsi="Courier New" w:cs="Courier New"/>
+          <w:color w:val="A9B7C6"/>
+          <w:sz w:val="20"/>
+          <w:szCs w:val="20"/>
+          <w:lang w:val="en-US" w:eastAsia="ru-RU"/>
+        </w:rPr>
+        <w:t xml:space="preserve"> </w:t>
+      </w:r>
+      <w:r>
+        <w:rPr>
+          <w:rFonts w:ascii="Courier New" w:eastAsia="Times New Roman" w:hAnsi="Courier New" w:cs="Courier New"/>
+          <w:color w:val="CC7832"/>
+          <w:sz w:val="20"/>
+          <w:szCs w:val="20"/>
+          <w:lang w:val="en-US" w:eastAsia="ru-RU"/>
+        </w:rPr>
+        <w:t xml:space="preserve">as </w:t>
+      </w:r>
+      <w:r>
+        <w:rPr>
+          <w:rFonts w:ascii="Courier New" w:eastAsia="Times New Roman" w:hAnsi="Courier New" w:cs="Courier New"/>
+          <w:color w:val="A9B7C6"/>
+          <w:sz w:val="20"/>
+          <w:szCs w:val="20"/>
+          <w:lang w:val="en-US" w:eastAsia="ru-RU"/>
+        </w:rPr>
+        <w:t>np</w:t>
+      </w:r>
+      <w:r>
+        <w:rPr>
+          <w:rFonts w:ascii="Courier New" w:eastAsia="Times New Roman" w:hAnsi="Courier New" w:cs="Courier New"/>
+          <w:color w:val="A9B7C6"/>
+          <w:sz w:val="20"/>
+          <w:szCs w:val="20"/>
+          <w:lang w:val="en-US" w:eastAsia="ru-RU"/>
+        </w:rPr>
+        <w:br/>
+      </w:r>
+      <w:r>
+        <w:rPr>
+          <w:rFonts w:ascii="Courier New" w:eastAsia="Times New Roman" w:hAnsi="Courier New" w:cs="Courier New"/>
+          <w:color w:val="CC7832"/>
+          <w:sz w:val="20"/>
+          <w:szCs w:val="20"/>
+          <w:lang w:val="en-US" w:eastAsia="ru-RU"/>
+        </w:rPr>
+        <w:t xml:space="preserve">import </w:t>
+      </w:r>
+      <w:r>
+        <w:rPr>
+          <w:rFonts w:ascii="Courier New" w:eastAsia="Times New Roman" w:hAnsi="Courier New" w:cs="Courier New"/>
+          <w:color w:val="A9B7C6"/>
+          <w:sz w:val="20"/>
+          <w:szCs w:val="20"/>
+          <w:lang w:val="en-US" w:eastAsia="ru-RU"/>
+        </w:rPr>
+        <w:t xml:space="preserve">pandas </w:t>
+      </w:r>
+      <w:r>
+        <w:rPr>
+          <w:rFonts w:ascii="Courier New" w:eastAsia="Times New Roman" w:hAnsi="Courier New" w:cs="Courier New"/>
+          <w:color w:val="CC7832"/>
+          <w:sz w:val="20"/>
+          <w:szCs w:val="20"/>
+          <w:lang w:val="en-US" w:eastAsia="ru-RU"/>
+        </w:rPr>
+        <w:t xml:space="preserve">as </w:t>
+      </w:r>
+      <w:proofErr w:type="spellStart"/>
+      <w:r>
+        <w:rPr>
+          <w:rFonts w:ascii="Courier New" w:eastAsia="Times New Roman" w:hAnsi="Courier New" w:cs="Courier New"/>
+          <w:color w:val="A9B7C6"/>
+          <w:sz w:val="20"/>
+          <w:szCs w:val="20"/>
+          <w:lang w:val="en-US" w:eastAsia="ru-RU"/>
+        </w:rPr>
+        <w:t>pd</w:t>
+      </w:r>
+      <w:proofErr w:type="spellEnd"/>
+      <w:r>
+        <w:rPr>
+          <w:rFonts w:ascii="Courier New" w:eastAsia="Times New Roman" w:hAnsi="Courier New" w:cs="Courier New"/>
+          <w:color w:val="A9B7C6"/>
+          <w:sz w:val="20"/>
+          <w:szCs w:val="20"/>
+          <w:lang w:val="en-US" w:eastAsia="ru-RU"/>
+        </w:rPr>
+        <w:br/>
+      </w:r>
+      <w:r>
+        <w:rPr>
+          <w:rFonts w:ascii="Courier New" w:eastAsia="Times New Roman" w:hAnsi="Courier New" w:cs="Courier New"/>
+          <w:color w:val="CC7832"/>
+          <w:sz w:val="20"/>
+          <w:szCs w:val="20"/>
+          <w:lang w:val="en-US" w:eastAsia="ru-RU"/>
+        </w:rPr>
+        <w:t xml:space="preserve">import </w:t>
+      </w:r>
+      <w:proofErr w:type="spellStart"/>
+      <w:r>
+        <w:rPr>
+          <w:rFonts w:ascii="Courier New" w:eastAsia="Times New Roman" w:hAnsi="Courier New" w:cs="Courier New"/>
+          <w:color w:val="A9B7C6"/>
+          <w:sz w:val="20"/>
+          <w:szCs w:val="20"/>
+          <w:lang w:val="en-US" w:eastAsia="ru-RU"/>
+        </w:rPr>
+        <w:t>seaborn</w:t>
+      </w:r>
+      <w:proofErr w:type="spellEnd"/>
+      <w:r>
+        <w:rPr>
+          <w:rFonts w:ascii="Courier New" w:eastAsia="Times New Roman" w:hAnsi="Courier New" w:cs="Courier New"/>
+          <w:color w:val="A9B7C6"/>
+          <w:sz w:val="20"/>
+          <w:szCs w:val="20"/>
+          <w:lang w:val="en-US" w:eastAsia="ru-RU"/>
+        </w:rPr>
+        <w:t xml:space="preserve"> </w:t>
+      </w:r>
+      <w:r>
+        <w:rPr>
+          <w:rFonts w:ascii="Courier New" w:eastAsia="Times New Roman" w:hAnsi="Courier New" w:cs="Courier New"/>
+          <w:color w:val="CC7832"/>
+          <w:sz w:val="20"/>
+          <w:szCs w:val="20"/>
+          <w:lang w:val="en-US" w:eastAsia="ru-RU"/>
+        </w:rPr>
+        <w:t xml:space="preserve">as </w:t>
+      </w:r>
+      <w:proofErr w:type="spellStart"/>
+      <w:r>
+        <w:rPr>
+          <w:rFonts w:ascii="Courier New" w:eastAsia="Times New Roman" w:hAnsi="Courier New" w:cs="Courier New"/>
+          <w:color w:val="A9B7C6"/>
+          <w:sz w:val="20"/>
+          <w:szCs w:val="20"/>
+          <w:lang w:val="en-US" w:eastAsia="ru-RU"/>
+        </w:rPr>
+        <w:t>sns</w:t>
+      </w:r>
+      <w:proofErr w:type="spellEnd"/>
+      <w:r>
+        <w:rPr>
+          <w:rFonts w:ascii="Courier New" w:eastAsia="Times New Roman" w:hAnsi="Courier New" w:cs="Courier New"/>
+          <w:color w:val="A9B7C6"/>
+          <w:sz w:val="20"/>
+          <w:szCs w:val="20"/>
+          <w:lang w:val="en-US" w:eastAsia="ru-RU"/>
+        </w:rPr>
+        <w:br/>
+      </w:r>
+      <w:r>
+        <w:rPr>
+          <w:rFonts w:ascii="Courier New" w:eastAsia="Times New Roman" w:hAnsi="Courier New" w:cs="Courier New"/>
+          <w:color w:val="A9B7C6"/>
+          <w:sz w:val="20"/>
+          <w:szCs w:val="20"/>
+          <w:lang w:val="en-US" w:eastAsia="ru-RU"/>
+        </w:rPr>
+        <w:br/>
+      </w:r>
+      <w:r>
+        <w:rPr>
+          <w:rFonts w:ascii="Courier New" w:eastAsia="Times New Roman" w:hAnsi="Courier New" w:cs="Courier New"/>
+          <w:color w:val="A9B7C6"/>
+          <w:sz w:val="20"/>
+          <w:szCs w:val="20"/>
+          <w:lang w:val="en-US" w:eastAsia="ru-RU"/>
+        </w:rPr>
+        <w:br/>
+      </w:r>
+      <w:r>
+        <w:rPr>
+          <w:rFonts w:ascii="Courier New" w:eastAsia="Times New Roman" w:hAnsi="Courier New" w:cs="Courier New"/>
+          <w:color w:val="808080"/>
+          <w:sz w:val="20"/>
+          <w:szCs w:val="20"/>
+          <w:lang w:val="en-US" w:eastAsia="ru-RU"/>
+        </w:rPr>
+        <w:t># In[64]:</w:t>
+      </w:r>
+      <w:r>
+        <w:rPr>
+          <w:rFonts w:ascii="Courier New" w:eastAsia="Times New Roman" w:hAnsi="Courier New" w:cs="Courier New"/>
+          <w:color w:val="808080"/>
+          <w:sz w:val="20"/>
+          <w:szCs w:val="20"/>
+          <w:lang w:val="en-US" w:eastAsia="ru-RU"/>
+        </w:rPr>
+        <w:br/>
+      </w:r>
+      <w:r>
+        <w:rPr>
+          <w:rFonts w:ascii="Courier New" w:eastAsia="Times New Roman" w:hAnsi="Courier New" w:cs="Courier New"/>
+          <w:color w:val="808080"/>
+          <w:sz w:val="20"/>
+          <w:szCs w:val="20"/>
+          <w:lang w:val="en-US" w:eastAsia="ru-RU"/>
+        </w:rPr>
+        <w:br/>
+      </w:r>
+      <w:r>
+        <w:rPr>
+          <w:rFonts w:ascii="Courier New" w:eastAsia="Times New Roman" w:hAnsi="Courier New" w:cs="Courier New"/>
+          <w:color w:val="808080"/>
+          <w:sz w:val="20"/>
+          <w:szCs w:val="20"/>
+          <w:lang w:val="en-US" w:eastAsia="ru-RU"/>
+        </w:rPr>
+        <w:br/>
+      </w:r>
+      <w:r>
+        <w:rPr>
+          <w:rFonts w:ascii="Courier New" w:eastAsia="Times New Roman" w:hAnsi="Courier New" w:cs="Courier New"/>
+          <w:color w:val="A9B7C6"/>
+          <w:sz w:val="20"/>
+          <w:szCs w:val="20"/>
+          <w:lang w:val="en-US" w:eastAsia="ru-RU"/>
+        </w:rPr>
+        <w:t>data = {</w:t>
+      </w:r>
+      <w:r>
+        <w:rPr>
+          <w:rFonts w:ascii="Courier New" w:eastAsia="Times New Roman" w:hAnsi="Courier New" w:cs="Courier New"/>
+          <w:color w:val="A9B7C6"/>
+          <w:sz w:val="20"/>
+          <w:szCs w:val="20"/>
+          <w:lang w:val="en-US" w:eastAsia="ru-RU"/>
+        </w:rPr>
+        <w:br/>
+      </w:r>
+      <w:r>
+        <w:rPr>
+          <w:rFonts w:ascii="Courier New" w:eastAsia="Times New Roman" w:hAnsi="Courier New" w:cs="Courier New"/>
+          <w:color w:val="6A8759"/>
+          <w:sz w:val="20"/>
+          <w:szCs w:val="20"/>
+          <w:lang w:val="en-US" w:eastAsia="ru-RU"/>
+        </w:rPr>
+        <w:t>'CZ 75'</w:t>
+      </w:r>
+      <w:r>
+        <w:rPr>
+          <w:rFonts w:ascii="Courier New" w:eastAsia="Times New Roman" w:hAnsi="Courier New" w:cs="Courier New"/>
+          <w:color w:val="A9B7C6"/>
+          <w:sz w:val="20"/>
+          <w:szCs w:val="20"/>
+          <w:lang w:val="en-US" w:eastAsia="ru-RU"/>
+        </w:rPr>
+        <w:t xml:space="preserve">: </w:t>
+      </w:r>
+      <w:proofErr w:type="spellStart"/>
+      <w:r>
+        <w:rPr>
+          <w:rFonts w:ascii="Courier New" w:eastAsia="Times New Roman" w:hAnsi="Courier New" w:cs="Courier New"/>
+          <w:color w:val="A9B7C6"/>
+          <w:sz w:val="20"/>
+          <w:szCs w:val="20"/>
+          <w:lang w:val="en-US" w:eastAsia="ru-RU"/>
+        </w:rPr>
+        <w:t>np.random.normal</w:t>
+      </w:r>
+      <w:proofErr w:type="spellEnd"/>
+      <w:r>
+        <w:rPr>
+          <w:rFonts w:ascii="Courier New" w:eastAsia="Times New Roman" w:hAnsi="Courier New" w:cs="Courier New"/>
+          <w:color w:val="A9B7C6"/>
+          <w:sz w:val="20"/>
+          <w:szCs w:val="20"/>
+          <w:lang w:val="en-US" w:eastAsia="ru-RU"/>
+        </w:rPr>
+        <w:t>(</w:t>
+      </w:r>
+      <w:r>
+        <w:rPr>
+          <w:rFonts w:ascii="Courier New" w:eastAsia="Times New Roman" w:hAnsi="Courier New" w:cs="Courier New"/>
+          <w:color w:val="6897BB"/>
+          <w:sz w:val="20"/>
+          <w:szCs w:val="20"/>
+          <w:lang w:val="en-US" w:eastAsia="ru-RU"/>
+        </w:rPr>
+        <w:t>60</w:t>
+      </w:r>
+      <w:r>
+        <w:rPr>
+          <w:rFonts w:ascii="Courier New" w:eastAsia="Times New Roman" w:hAnsi="Courier New" w:cs="Courier New"/>
+          <w:color w:val="CC7832"/>
+          <w:sz w:val="20"/>
+          <w:szCs w:val="20"/>
+          <w:lang w:val="en-US" w:eastAsia="ru-RU"/>
+        </w:rPr>
+        <w:t xml:space="preserve">, </w:t>
+      </w:r>
+      <w:r>
+        <w:rPr>
+          <w:rFonts w:ascii="Courier New" w:eastAsia="Times New Roman" w:hAnsi="Courier New" w:cs="Courier New"/>
+          <w:color w:val="6897BB"/>
+          <w:sz w:val="20"/>
+          <w:szCs w:val="20"/>
+          <w:lang w:val="en-US" w:eastAsia="ru-RU"/>
+        </w:rPr>
+        <w:t>5</w:t>
+      </w:r>
+      <w:r>
+        <w:rPr>
+          <w:rFonts w:ascii="Courier New" w:eastAsia="Times New Roman" w:hAnsi="Courier New" w:cs="Courier New"/>
+          <w:color w:val="CC7832"/>
+          <w:sz w:val="20"/>
+          <w:szCs w:val="20"/>
+          <w:lang w:val="en-US" w:eastAsia="ru-RU"/>
+        </w:rPr>
+        <w:t xml:space="preserve">, </w:t>
+      </w:r>
+      <w:r>
+        <w:rPr>
+          <w:rFonts w:ascii="Courier New" w:eastAsia="Times New Roman" w:hAnsi="Courier New" w:cs="Courier New"/>
+          <w:color w:val="6897BB"/>
+          <w:sz w:val="20"/>
+          <w:szCs w:val="20"/>
+          <w:lang w:val="en-US" w:eastAsia="ru-RU"/>
+        </w:rPr>
+        <w:t>12</w:t>
+      </w:r>
+      <w:r>
+        <w:rPr>
+          <w:rFonts w:ascii="Courier New" w:eastAsia="Times New Roman" w:hAnsi="Courier New" w:cs="Courier New"/>
+          <w:color w:val="A9B7C6"/>
+          <w:sz w:val="20"/>
+          <w:szCs w:val="20"/>
+          <w:lang w:val="en-US" w:eastAsia="ru-RU"/>
+        </w:rPr>
+        <w:t>)</w:t>
+      </w:r>
+      <w:r>
+        <w:rPr>
+          <w:rFonts w:ascii="Courier New" w:eastAsia="Times New Roman" w:hAnsi="Courier New" w:cs="Courier New"/>
+          <w:color w:val="CC7832"/>
+          <w:sz w:val="20"/>
+          <w:szCs w:val="20"/>
+          <w:lang w:val="en-US" w:eastAsia="ru-RU"/>
+        </w:rPr>
+        <w:t>,</w:t>
+      </w:r>
+      <w:r>
+        <w:rPr>
+          <w:rFonts w:ascii="Courier New" w:eastAsia="Times New Roman" w:hAnsi="Courier New" w:cs="Courier New"/>
+          <w:color w:val="CC7832"/>
+          <w:sz w:val="20"/>
+          <w:szCs w:val="20"/>
+          <w:lang w:val="en-US" w:eastAsia="ru-RU"/>
+        </w:rPr>
+        <w:br/>
+      </w:r>
+      <w:r>
+        <w:rPr>
+          <w:rFonts w:ascii="Courier New" w:eastAsia="Times New Roman" w:hAnsi="Courier New" w:cs="Courier New"/>
+          <w:color w:val="6A8759"/>
+          <w:sz w:val="20"/>
+          <w:szCs w:val="20"/>
+          <w:lang w:val="en-US" w:eastAsia="ru-RU"/>
+        </w:rPr>
+        <w:t>'Desert Eagle'</w:t>
+      </w:r>
+      <w:r>
+        <w:rPr>
+          <w:rFonts w:ascii="Courier New" w:eastAsia="Times New Roman" w:hAnsi="Courier New" w:cs="Courier New"/>
+          <w:color w:val="A9B7C6"/>
+          <w:sz w:val="20"/>
+          <w:szCs w:val="20"/>
+          <w:lang w:val="en-US" w:eastAsia="ru-RU"/>
+        </w:rPr>
+        <w:t xml:space="preserve">: </w:t>
+      </w:r>
+      <w:proofErr w:type="spellStart"/>
+      <w:r>
+        <w:rPr>
+          <w:rFonts w:ascii="Courier New" w:eastAsia="Times New Roman" w:hAnsi="Courier New" w:cs="Courier New"/>
+          <w:color w:val="A9B7C6"/>
+          <w:sz w:val="20"/>
+          <w:szCs w:val="20"/>
+          <w:lang w:val="en-US" w:eastAsia="ru-RU"/>
+        </w:rPr>
+        <w:t>np.random.normal</w:t>
+      </w:r>
+      <w:proofErr w:type="spellEnd"/>
+      <w:r>
+        <w:rPr>
+          <w:rFonts w:ascii="Courier New" w:eastAsia="Times New Roman" w:hAnsi="Courier New" w:cs="Courier New"/>
+          <w:color w:val="A9B7C6"/>
+          <w:sz w:val="20"/>
+          <w:szCs w:val="20"/>
+          <w:lang w:val="en-US" w:eastAsia="ru-RU"/>
+        </w:rPr>
+        <w:t>(</w:t>
+      </w:r>
+      <w:r>
+        <w:rPr>
+          <w:rFonts w:ascii="Courier New" w:eastAsia="Times New Roman" w:hAnsi="Courier New" w:cs="Courier New"/>
+          <w:color w:val="6897BB"/>
+          <w:sz w:val="20"/>
+          <w:szCs w:val="20"/>
+          <w:lang w:val="en-US" w:eastAsia="ru-RU"/>
+        </w:rPr>
+        <w:t>76</w:t>
+      </w:r>
+      <w:r>
+        <w:rPr>
+          <w:rFonts w:ascii="Courier New" w:eastAsia="Times New Roman" w:hAnsi="Courier New" w:cs="Courier New"/>
+          <w:color w:val="CC7832"/>
+          <w:sz w:val="20"/>
+          <w:szCs w:val="20"/>
+          <w:lang w:val="en-US" w:eastAsia="ru-RU"/>
+        </w:rPr>
+        <w:t xml:space="preserve">, </w:t>
+      </w:r>
+      <w:r>
+        <w:rPr>
+          <w:rFonts w:ascii="Courier New" w:eastAsia="Times New Roman" w:hAnsi="Courier New" w:cs="Courier New"/>
+          <w:color w:val="6897BB"/>
+          <w:sz w:val="20"/>
+          <w:szCs w:val="20"/>
+          <w:lang w:val="en-US" w:eastAsia="ru-RU"/>
+        </w:rPr>
+        <w:t>6</w:t>
+      </w:r>
+      <w:r>
+        <w:rPr>
+          <w:rFonts w:ascii="Courier New" w:eastAsia="Times New Roman" w:hAnsi="Courier New" w:cs="Courier New"/>
+          <w:color w:val="CC7832"/>
+          <w:sz w:val="20"/>
+          <w:szCs w:val="20"/>
+          <w:lang w:val="en-US" w:eastAsia="ru-RU"/>
+        </w:rPr>
+        <w:t xml:space="preserve">, </w:t>
+      </w:r>
+      <w:r>
+        <w:rPr>
+          <w:rFonts w:ascii="Courier New" w:eastAsia="Times New Roman" w:hAnsi="Courier New" w:cs="Courier New"/>
+          <w:color w:val="6897BB"/>
+          <w:sz w:val="20"/>
+          <w:szCs w:val="20"/>
+          <w:lang w:val="en-US" w:eastAsia="ru-RU"/>
+        </w:rPr>
+        <w:t>12</w:t>
+      </w:r>
+      <w:r>
+        <w:rPr>
+          <w:rFonts w:ascii="Courier New" w:eastAsia="Times New Roman" w:hAnsi="Courier New" w:cs="Courier New"/>
+          <w:color w:val="A9B7C6"/>
+          <w:sz w:val="20"/>
+          <w:szCs w:val="20"/>
+          <w:lang w:val="en-US" w:eastAsia="ru-RU"/>
+        </w:rPr>
+        <w:t>)</w:t>
+      </w:r>
+      <w:r>
+        <w:rPr>
+          <w:rFonts w:ascii="Courier New" w:eastAsia="Times New Roman" w:hAnsi="Courier New" w:cs="Courier New"/>
+          <w:color w:val="CC7832"/>
+          <w:sz w:val="20"/>
+          <w:szCs w:val="20"/>
+          <w:lang w:val="en-US" w:eastAsia="ru-RU"/>
+        </w:rPr>
+        <w:t>,</w:t>
+      </w:r>
+      <w:r>
+        <w:rPr>
+          <w:rFonts w:ascii="Courier New" w:eastAsia="Times New Roman" w:hAnsi="Courier New" w:cs="Courier New"/>
+          <w:color w:val="CC7832"/>
+          <w:sz w:val="20"/>
+          <w:szCs w:val="20"/>
+          <w:lang w:val="en-US" w:eastAsia="ru-RU"/>
+        </w:rPr>
+        <w:br/>
+      </w:r>
+      <w:r>
+        <w:rPr>
+          <w:rFonts w:ascii="Courier New" w:eastAsia="Times New Roman" w:hAnsi="Courier New" w:cs="Courier New"/>
+          <w:color w:val="6A8759"/>
+          <w:sz w:val="20"/>
+          <w:szCs w:val="20"/>
+          <w:lang w:val="en-US" w:eastAsia="ru-RU"/>
+        </w:rPr>
+        <w:t xml:space="preserve">'Sig </w:t>
+      </w:r>
+      <w:proofErr w:type="spellStart"/>
+      <w:r>
+        <w:rPr>
+          <w:rFonts w:ascii="Courier New" w:eastAsia="Times New Roman" w:hAnsi="Courier New" w:cs="Courier New"/>
+          <w:color w:val="6A8759"/>
+          <w:sz w:val="20"/>
+          <w:szCs w:val="20"/>
+          <w:lang w:val="en-US" w:eastAsia="ru-RU"/>
+        </w:rPr>
+        <w:t>Seuer</w:t>
+      </w:r>
+      <w:proofErr w:type="spellEnd"/>
+      <w:r>
+        <w:rPr>
+          <w:rFonts w:ascii="Courier New" w:eastAsia="Times New Roman" w:hAnsi="Courier New" w:cs="Courier New"/>
+          <w:color w:val="6A8759"/>
+          <w:sz w:val="20"/>
+          <w:szCs w:val="20"/>
+          <w:lang w:val="en-US" w:eastAsia="ru-RU"/>
+        </w:rPr>
+        <w:t xml:space="preserve"> P226'</w:t>
+      </w:r>
+      <w:r>
+        <w:rPr>
+          <w:rFonts w:ascii="Courier New" w:eastAsia="Times New Roman" w:hAnsi="Courier New" w:cs="Courier New"/>
+          <w:color w:val="A9B7C6"/>
+          <w:sz w:val="20"/>
+          <w:szCs w:val="20"/>
+          <w:lang w:val="en-US" w:eastAsia="ru-RU"/>
+        </w:rPr>
+        <w:t xml:space="preserve">: </w:t>
+      </w:r>
+      <w:proofErr w:type="spellStart"/>
+      <w:r>
+        <w:rPr>
+          <w:rFonts w:ascii="Courier New" w:eastAsia="Times New Roman" w:hAnsi="Courier New" w:cs="Courier New"/>
+          <w:color w:val="A9B7C6"/>
+          <w:sz w:val="20"/>
+          <w:szCs w:val="20"/>
+          <w:lang w:val="en-US" w:eastAsia="ru-RU"/>
+        </w:rPr>
+        <w:t>np.random.normal</w:t>
+      </w:r>
+      <w:proofErr w:type="spellEnd"/>
+      <w:r>
+        <w:rPr>
+          <w:rFonts w:ascii="Courier New" w:eastAsia="Times New Roman" w:hAnsi="Courier New" w:cs="Courier New"/>
+          <w:color w:val="A9B7C6"/>
+          <w:sz w:val="20"/>
+          <w:szCs w:val="20"/>
+          <w:lang w:val="en-US" w:eastAsia="ru-RU"/>
+        </w:rPr>
+        <w:t>(</w:t>
+      </w:r>
+      <w:r>
+        <w:rPr>
+          <w:rFonts w:ascii="Courier New" w:eastAsia="Times New Roman" w:hAnsi="Courier New" w:cs="Courier New"/>
+          <w:color w:val="6897BB"/>
+          <w:sz w:val="20"/>
+          <w:szCs w:val="20"/>
+          <w:lang w:val="en-US" w:eastAsia="ru-RU"/>
+        </w:rPr>
+        <w:t>40</w:t>
+      </w:r>
+      <w:r>
+        <w:rPr>
+          <w:rFonts w:ascii="Courier New" w:eastAsia="Times New Roman" w:hAnsi="Courier New" w:cs="Courier New"/>
+          <w:color w:val="CC7832"/>
+          <w:sz w:val="20"/>
+          <w:szCs w:val="20"/>
+          <w:lang w:val="en-US" w:eastAsia="ru-RU"/>
+        </w:rPr>
+        <w:t xml:space="preserve">, </w:t>
+      </w:r>
+      <w:r>
+        <w:rPr>
+          <w:rFonts w:ascii="Courier New" w:eastAsia="Times New Roman" w:hAnsi="Courier New" w:cs="Courier New"/>
+          <w:color w:val="6897BB"/>
+          <w:sz w:val="20"/>
+          <w:szCs w:val="20"/>
+          <w:lang w:val="en-US" w:eastAsia="ru-RU"/>
+        </w:rPr>
+        <w:t>4</w:t>
+      </w:r>
+      <w:r>
+        <w:rPr>
+          <w:rFonts w:ascii="Courier New" w:eastAsia="Times New Roman" w:hAnsi="Courier New" w:cs="Courier New"/>
+          <w:color w:val="CC7832"/>
+          <w:sz w:val="20"/>
+          <w:szCs w:val="20"/>
+          <w:lang w:val="en-US" w:eastAsia="ru-RU"/>
+        </w:rPr>
+        <w:t xml:space="preserve">, </w:t>
+      </w:r>
+      <w:r>
+        <w:rPr>
+          <w:rFonts w:ascii="Courier New" w:eastAsia="Times New Roman" w:hAnsi="Courier New" w:cs="Courier New"/>
+          <w:color w:val="6897BB"/>
+          <w:sz w:val="20"/>
+          <w:szCs w:val="20"/>
+          <w:lang w:val="en-US" w:eastAsia="ru-RU"/>
+        </w:rPr>
+        <w:t>12</w:t>
+      </w:r>
+      <w:r>
+        <w:rPr>
+          <w:rFonts w:ascii="Courier New" w:eastAsia="Times New Roman" w:hAnsi="Courier New" w:cs="Courier New"/>
+          <w:color w:val="A9B7C6"/>
+          <w:sz w:val="20"/>
+          <w:szCs w:val="20"/>
+          <w:lang w:val="en-US" w:eastAsia="ru-RU"/>
+        </w:rPr>
+        <w:t>)</w:t>
+      </w:r>
+      <w:r>
+        <w:rPr>
+          <w:rFonts w:ascii="Courier New" w:eastAsia="Times New Roman" w:hAnsi="Courier New" w:cs="Courier New"/>
+          <w:color w:val="CC7832"/>
+          <w:sz w:val="20"/>
+          <w:szCs w:val="20"/>
+          <w:lang w:val="en-US" w:eastAsia="ru-RU"/>
+        </w:rPr>
+        <w:t>,</w:t>
+      </w:r>
+      <w:r>
+        <w:rPr>
+          <w:rFonts w:ascii="Courier New" w:eastAsia="Times New Roman" w:hAnsi="Courier New" w:cs="Courier New"/>
+          <w:color w:val="CC7832"/>
+          <w:sz w:val="20"/>
+          <w:szCs w:val="20"/>
+          <w:lang w:val="en-US" w:eastAsia="ru-RU"/>
+        </w:rPr>
+        <w:br/>
+      </w:r>
+      <w:r>
+        <w:rPr>
+          <w:rFonts w:ascii="Courier New" w:eastAsia="Times New Roman" w:hAnsi="Courier New" w:cs="Courier New"/>
+          <w:color w:val="6A8759"/>
+          <w:sz w:val="20"/>
+          <w:szCs w:val="20"/>
+          <w:lang w:val="en-US" w:eastAsia="ru-RU"/>
+        </w:rPr>
+        <w:t>'Beretta 92'</w:t>
+      </w:r>
+      <w:r>
+        <w:rPr>
+          <w:rFonts w:ascii="Courier New" w:eastAsia="Times New Roman" w:hAnsi="Courier New" w:cs="Courier New"/>
+          <w:color w:val="A9B7C6"/>
+          <w:sz w:val="20"/>
+          <w:szCs w:val="20"/>
+          <w:lang w:val="en-US" w:eastAsia="ru-RU"/>
+        </w:rPr>
+        <w:t xml:space="preserve">: </w:t>
+      </w:r>
+      <w:proofErr w:type="spellStart"/>
+      <w:r>
+        <w:rPr>
+          <w:rFonts w:ascii="Courier New" w:eastAsia="Times New Roman" w:hAnsi="Courier New" w:cs="Courier New"/>
+          <w:color w:val="A9B7C6"/>
+          <w:sz w:val="20"/>
+          <w:szCs w:val="20"/>
+          <w:lang w:val="en-US" w:eastAsia="ru-RU"/>
+        </w:rPr>
+        <w:t>np.random.normal</w:t>
+      </w:r>
+      <w:proofErr w:type="spellEnd"/>
+      <w:r>
+        <w:rPr>
+          <w:rFonts w:ascii="Courier New" w:eastAsia="Times New Roman" w:hAnsi="Courier New" w:cs="Courier New"/>
+          <w:color w:val="A9B7C6"/>
+          <w:sz w:val="20"/>
+          <w:szCs w:val="20"/>
+          <w:lang w:val="en-US" w:eastAsia="ru-RU"/>
+        </w:rPr>
+        <w:t>(</w:t>
+      </w:r>
+      <w:r>
+        <w:rPr>
+          <w:rFonts w:ascii="Courier New" w:eastAsia="Times New Roman" w:hAnsi="Courier New" w:cs="Courier New"/>
+          <w:color w:val="6897BB"/>
+          <w:sz w:val="20"/>
+          <w:szCs w:val="20"/>
+          <w:lang w:val="en-US" w:eastAsia="ru-RU"/>
+        </w:rPr>
+        <w:t>55</w:t>
+      </w:r>
+      <w:r>
+        <w:rPr>
+          <w:rFonts w:ascii="Courier New" w:eastAsia="Times New Roman" w:hAnsi="Courier New" w:cs="Courier New"/>
+          <w:color w:val="CC7832"/>
+          <w:sz w:val="20"/>
+          <w:szCs w:val="20"/>
+          <w:lang w:val="en-US" w:eastAsia="ru-RU"/>
+        </w:rPr>
+        <w:t xml:space="preserve">, </w:t>
+      </w:r>
+      <w:r>
+        <w:rPr>
+          <w:rFonts w:ascii="Courier New" w:eastAsia="Times New Roman" w:hAnsi="Courier New" w:cs="Courier New"/>
+          <w:color w:val="6897BB"/>
+          <w:sz w:val="20"/>
+          <w:szCs w:val="20"/>
+          <w:lang w:val="en-US" w:eastAsia="ru-RU"/>
+        </w:rPr>
+        <w:t>7</w:t>
+      </w:r>
+      <w:r>
+        <w:rPr>
+          <w:rFonts w:ascii="Courier New" w:eastAsia="Times New Roman" w:hAnsi="Courier New" w:cs="Courier New"/>
+          <w:color w:val="CC7832"/>
+          <w:sz w:val="20"/>
+          <w:szCs w:val="20"/>
+          <w:lang w:val="en-US" w:eastAsia="ru-RU"/>
+        </w:rPr>
+        <w:t xml:space="preserve">, </w:t>
+      </w:r>
+      <w:r>
+        <w:rPr>
+          <w:rFonts w:ascii="Courier New" w:eastAsia="Times New Roman" w:hAnsi="Courier New" w:cs="Courier New"/>
+          <w:color w:val="6897BB"/>
+          <w:sz w:val="20"/>
+          <w:szCs w:val="20"/>
+          <w:lang w:val="en-US" w:eastAsia="ru-RU"/>
+        </w:rPr>
+        <w:t>12</w:t>
+      </w:r>
+      <w:r>
+        <w:rPr>
+          <w:rFonts w:ascii="Courier New" w:eastAsia="Times New Roman" w:hAnsi="Courier New" w:cs="Courier New"/>
+          <w:color w:val="A9B7C6"/>
+          <w:sz w:val="20"/>
+          <w:szCs w:val="20"/>
+          <w:lang w:val="en-US" w:eastAsia="ru-RU"/>
+        </w:rPr>
+        <w:t>)</w:t>
+      </w:r>
+      <w:r>
+        <w:rPr>
+          <w:rFonts w:ascii="Courier New" w:eastAsia="Times New Roman" w:hAnsi="Courier New" w:cs="Courier New"/>
+          <w:color w:val="CC7832"/>
+          <w:sz w:val="20"/>
+          <w:szCs w:val="20"/>
+          <w:lang w:val="en-US" w:eastAsia="ru-RU"/>
+        </w:rPr>
+        <w:t>,</w:t>
+      </w:r>
+      <w:r>
+        <w:rPr>
+          <w:rFonts w:ascii="Courier New" w:eastAsia="Times New Roman" w:hAnsi="Courier New" w:cs="Courier New"/>
+          <w:color w:val="CC7832"/>
+          <w:sz w:val="20"/>
+          <w:szCs w:val="20"/>
+          <w:lang w:val="en-US" w:eastAsia="ru-RU"/>
+        </w:rPr>
+        <w:br/>
+      </w:r>
+      <w:r>
+        <w:rPr>
+          <w:rFonts w:ascii="Courier New" w:eastAsia="Times New Roman" w:hAnsi="Courier New" w:cs="Courier New"/>
+          <w:color w:val="6A8759"/>
+          <w:sz w:val="20"/>
+          <w:szCs w:val="20"/>
+          <w:lang w:val="en-US" w:eastAsia="ru-RU"/>
+        </w:rPr>
+        <w:t>'Smith &amp; Wesson M&amp;P'</w:t>
+      </w:r>
+      <w:r>
+        <w:rPr>
+          <w:rFonts w:ascii="Courier New" w:eastAsia="Times New Roman" w:hAnsi="Courier New" w:cs="Courier New"/>
+          <w:color w:val="A9B7C6"/>
+          <w:sz w:val="20"/>
+          <w:szCs w:val="20"/>
+          <w:lang w:val="en-US" w:eastAsia="ru-RU"/>
+        </w:rPr>
+        <w:t xml:space="preserve">: </w:t>
+      </w:r>
+      <w:proofErr w:type="spellStart"/>
+      <w:r>
+        <w:rPr>
+          <w:rFonts w:ascii="Courier New" w:eastAsia="Times New Roman" w:hAnsi="Courier New" w:cs="Courier New"/>
+          <w:color w:val="A9B7C6"/>
+          <w:sz w:val="20"/>
+          <w:szCs w:val="20"/>
+          <w:lang w:val="en-US" w:eastAsia="ru-RU"/>
+        </w:rPr>
+        <w:t>np.random.normal</w:t>
+      </w:r>
+      <w:proofErr w:type="spellEnd"/>
+      <w:r>
+        <w:rPr>
+          <w:rFonts w:ascii="Courier New" w:eastAsia="Times New Roman" w:hAnsi="Courier New" w:cs="Courier New"/>
+          <w:color w:val="A9B7C6"/>
+          <w:sz w:val="20"/>
+          <w:szCs w:val="20"/>
+          <w:lang w:val="en-US" w:eastAsia="ru-RU"/>
+        </w:rPr>
+        <w:t>(</w:t>
+      </w:r>
+      <w:r>
+        <w:rPr>
+          <w:rFonts w:ascii="Courier New" w:eastAsia="Times New Roman" w:hAnsi="Courier New" w:cs="Courier New"/>
+          <w:color w:val="6897BB"/>
+          <w:sz w:val="20"/>
+          <w:szCs w:val="20"/>
+          <w:lang w:val="en-US" w:eastAsia="ru-RU"/>
+        </w:rPr>
+        <w:t>47</w:t>
+      </w:r>
+      <w:r>
+        <w:rPr>
+          <w:rFonts w:ascii="Courier New" w:eastAsia="Times New Roman" w:hAnsi="Courier New" w:cs="Courier New"/>
+          <w:color w:val="CC7832"/>
+          <w:sz w:val="20"/>
+          <w:szCs w:val="20"/>
+          <w:lang w:val="en-US" w:eastAsia="ru-RU"/>
+        </w:rPr>
+        <w:t xml:space="preserve">, </w:t>
+      </w:r>
+      <w:r>
+        <w:rPr>
+          <w:rFonts w:ascii="Courier New" w:eastAsia="Times New Roman" w:hAnsi="Courier New" w:cs="Courier New"/>
+          <w:color w:val="6897BB"/>
+          <w:sz w:val="20"/>
+          <w:szCs w:val="20"/>
+          <w:lang w:val="en-US" w:eastAsia="ru-RU"/>
+        </w:rPr>
+        <w:t>16</w:t>
+      </w:r>
+      <w:r>
+        <w:rPr>
+          <w:rFonts w:ascii="Courier New" w:eastAsia="Times New Roman" w:hAnsi="Courier New" w:cs="Courier New"/>
+          <w:color w:val="CC7832"/>
+          <w:sz w:val="20"/>
+          <w:szCs w:val="20"/>
+          <w:lang w:val="en-US" w:eastAsia="ru-RU"/>
+        </w:rPr>
+        <w:t xml:space="preserve">, </w:t>
+      </w:r>
+      <w:r>
+        <w:rPr>
+          <w:rFonts w:ascii="Courier New" w:eastAsia="Times New Roman" w:hAnsi="Courier New" w:cs="Courier New"/>
+          <w:color w:val="6897BB"/>
+          <w:sz w:val="20"/>
+          <w:szCs w:val="20"/>
+          <w:lang w:val="en-US" w:eastAsia="ru-RU"/>
+        </w:rPr>
+        <w:t>12</w:t>
+      </w:r>
+      <w:r>
+        <w:rPr>
+          <w:rFonts w:ascii="Courier New" w:eastAsia="Times New Roman" w:hAnsi="Courier New" w:cs="Courier New"/>
+          <w:color w:val="A9B7C6"/>
+          <w:sz w:val="20"/>
+          <w:szCs w:val="20"/>
+          <w:lang w:val="en-US" w:eastAsia="ru-RU"/>
+        </w:rPr>
+        <w:t>)</w:t>
+      </w:r>
+      <w:r>
+        <w:rPr>
+          <w:rFonts w:ascii="Courier New" w:eastAsia="Times New Roman" w:hAnsi="Courier New" w:cs="Courier New"/>
+          <w:color w:val="CC7832"/>
+          <w:sz w:val="20"/>
+          <w:szCs w:val="20"/>
+          <w:lang w:val="en-US" w:eastAsia="ru-RU"/>
+        </w:rPr>
+        <w:t>,</w:t>
+      </w:r>
+      <w:r>
+        <w:rPr>
+          <w:rFonts w:ascii="Courier New" w:eastAsia="Times New Roman" w:hAnsi="Courier New" w:cs="Courier New"/>
+          <w:color w:val="CC7832"/>
+          <w:sz w:val="20"/>
+          <w:szCs w:val="20"/>
+          <w:lang w:val="en-US" w:eastAsia="ru-RU"/>
+        </w:rPr>
+        <w:br/>
+      </w:r>
+      <w:r>
+        <w:rPr>
+          <w:rFonts w:ascii="Courier New" w:eastAsia="Times New Roman" w:hAnsi="Courier New" w:cs="Courier New"/>
+          <w:color w:val="6A8759"/>
+          <w:sz w:val="20"/>
+          <w:szCs w:val="20"/>
+          <w:lang w:val="en-US" w:eastAsia="ru-RU"/>
+        </w:rPr>
+        <w:t>'Walther'</w:t>
+      </w:r>
+      <w:r>
+        <w:rPr>
+          <w:rFonts w:ascii="Courier New" w:eastAsia="Times New Roman" w:hAnsi="Courier New" w:cs="Courier New"/>
+          <w:color w:val="A9B7C6"/>
+          <w:sz w:val="20"/>
+          <w:szCs w:val="20"/>
+          <w:lang w:val="en-US" w:eastAsia="ru-RU"/>
+        </w:rPr>
+        <w:t xml:space="preserve">: </w:t>
+      </w:r>
+      <w:proofErr w:type="spellStart"/>
+      <w:r>
+        <w:rPr>
+          <w:rFonts w:ascii="Courier New" w:eastAsia="Times New Roman" w:hAnsi="Courier New" w:cs="Courier New"/>
+          <w:color w:val="A9B7C6"/>
+          <w:sz w:val="20"/>
+          <w:szCs w:val="20"/>
+          <w:lang w:val="en-US" w:eastAsia="ru-RU"/>
+        </w:rPr>
+        <w:t>np.random.normal</w:t>
+      </w:r>
+      <w:proofErr w:type="spellEnd"/>
+      <w:r>
+        <w:rPr>
+          <w:rFonts w:ascii="Courier New" w:eastAsia="Times New Roman" w:hAnsi="Courier New" w:cs="Courier New"/>
+          <w:color w:val="A9B7C6"/>
+          <w:sz w:val="20"/>
+          <w:szCs w:val="20"/>
+          <w:lang w:val="en-US" w:eastAsia="ru-RU"/>
+        </w:rPr>
+        <w:t>(</w:t>
+      </w:r>
+      <w:r>
+        <w:rPr>
+          <w:rFonts w:ascii="Courier New" w:eastAsia="Times New Roman" w:hAnsi="Courier New" w:cs="Courier New"/>
+          <w:color w:val="6897BB"/>
+          <w:sz w:val="20"/>
+          <w:szCs w:val="20"/>
+          <w:lang w:val="en-US" w:eastAsia="ru-RU"/>
+        </w:rPr>
+        <w:t>100</w:t>
+      </w:r>
+      <w:r>
+        <w:rPr>
+          <w:rFonts w:ascii="Courier New" w:eastAsia="Times New Roman" w:hAnsi="Courier New" w:cs="Courier New"/>
+          <w:color w:val="CC7832"/>
+          <w:sz w:val="20"/>
+          <w:szCs w:val="20"/>
+          <w:lang w:val="en-US" w:eastAsia="ru-RU"/>
+        </w:rPr>
+        <w:t xml:space="preserve">, </w:t>
+      </w:r>
+      <w:r>
+        <w:rPr>
+          <w:rFonts w:ascii="Courier New" w:eastAsia="Times New Roman" w:hAnsi="Courier New" w:cs="Courier New"/>
+          <w:color w:val="6897BB"/>
+          <w:sz w:val="20"/>
+          <w:szCs w:val="20"/>
+          <w:lang w:val="en-US" w:eastAsia="ru-RU"/>
+        </w:rPr>
+        <w:t>23</w:t>
+      </w:r>
+      <w:r>
+        <w:rPr>
+          <w:rFonts w:ascii="Courier New" w:eastAsia="Times New Roman" w:hAnsi="Courier New" w:cs="Courier New"/>
+          <w:color w:val="CC7832"/>
+          <w:sz w:val="20"/>
+          <w:szCs w:val="20"/>
+          <w:lang w:val="en-US" w:eastAsia="ru-RU"/>
+        </w:rPr>
+        <w:t xml:space="preserve">, </w:t>
+      </w:r>
+      <w:r>
+        <w:rPr>
+          <w:rFonts w:ascii="Courier New" w:eastAsia="Times New Roman" w:hAnsi="Courier New" w:cs="Courier New"/>
+          <w:color w:val="6897BB"/>
+          <w:sz w:val="20"/>
+          <w:szCs w:val="20"/>
+          <w:lang w:val="en-US" w:eastAsia="ru-RU"/>
+        </w:rPr>
+        <w:t>12</w:t>
+      </w:r>
+      <w:r>
+        <w:rPr>
+          <w:rFonts w:ascii="Courier New" w:eastAsia="Times New Roman" w:hAnsi="Courier New" w:cs="Courier New"/>
+          <w:color w:val="A9B7C6"/>
+          <w:sz w:val="20"/>
+          <w:szCs w:val="20"/>
+          <w:lang w:val="en-US" w:eastAsia="ru-RU"/>
+        </w:rPr>
+        <w:t>)</w:t>
+      </w:r>
+      <w:r>
+        <w:rPr>
+          <w:rFonts w:ascii="Courier New" w:eastAsia="Times New Roman" w:hAnsi="Courier New" w:cs="Courier New"/>
+          <w:color w:val="CC7832"/>
+          <w:sz w:val="20"/>
+          <w:szCs w:val="20"/>
+          <w:lang w:val="en-US" w:eastAsia="ru-RU"/>
+        </w:rPr>
+        <w:t>,</w:t>
+      </w:r>
+      <w:r>
+        <w:rPr>
+          <w:rFonts w:ascii="Courier New" w:eastAsia="Times New Roman" w:hAnsi="Courier New" w:cs="Courier New"/>
+          <w:color w:val="CC7832"/>
+          <w:sz w:val="20"/>
+          <w:szCs w:val="20"/>
+          <w:lang w:val="en-US" w:eastAsia="ru-RU"/>
+        </w:rPr>
+        <w:br/>
+      </w:r>
+      <w:r>
+        <w:rPr>
+          <w:rFonts w:ascii="Courier New" w:eastAsia="Times New Roman" w:hAnsi="Courier New" w:cs="Courier New"/>
+          <w:color w:val="6A8759"/>
+          <w:sz w:val="20"/>
+          <w:szCs w:val="20"/>
+          <w:lang w:val="en-US" w:eastAsia="ru-RU"/>
+        </w:rPr>
+        <w:t>'Ruger SR9'</w:t>
+      </w:r>
+      <w:r>
+        <w:rPr>
+          <w:rFonts w:ascii="Courier New" w:eastAsia="Times New Roman" w:hAnsi="Courier New" w:cs="Courier New"/>
+          <w:color w:val="A9B7C6"/>
+          <w:sz w:val="20"/>
+          <w:szCs w:val="20"/>
+          <w:lang w:val="en-US" w:eastAsia="ru-RU"/>
+        </w:rPr>
+        <w:t xml:space="preserve">: </w:t>
+      </w:r>
+      <w:proofErr w:type="spellStart"/>
+      <w:r>
+        <w:rPr>
+          <w:rFonts w:ascii="Courier New" w:eastAsia="Times New Roman" w:hAnsi="Courier New" w:cs="Courier New"/>
+          <w:color w:val="A9B7C6"/>
+          <w:sz w:val="20"/>
+          <w:szCs w:val="20"/>
+          <w:lang w:val="en-US" w:eastAsia="ru-RU"/>
+        </w:rPr>
+        <w:t>np.random.normal</w:t>
+      </w:r>
+      <w:proofErr w:type="spellEnd"/>
+      <w:r>
+        <w:rPr>
+          <w:rFonts w:ascii="Courier New" w:eastAsia="Times New Roman" w:hAnsi="Courier New" w:cs="Courier New"/>
+          <w:color w:val="A9B7C6"/>
+          <w:sz w:val="20"/>
+          <w:szCs w:val="20"/>
+          <w:lang w:val="en-US" w:eastAsia="ru-RU"/>
+        </w:rPr>
+        <w:t>(</w:t>
+      </w:r>
+      <w:r>
+        <w:rPr>
+          <w:rFonts w:ascii="Courier New" w:eastAsia="Times New Roman" w:hAnsi="Courier New" w:cs="Courier New"/>
+          <w:color w:val="6897BB"/>
+          <w:sz w:val="20"/>
+          <w:szCs w:val="20"/>
+          <w:lang w:val="en-US" w:eastAsia="ru-RU"/>
+        </w:rPr>
+        <w:t>47</w:t>
+      </w:r>
+      <w:r>
+        <w:rPr>
+          <w:rFonts w:ascii="Courier New" w:eastAsia="Times New Roman" w:hAnsi="Courier New" w:cs="Courier New"/>
+          <w:color w:val="CC7832"/>
+          <w:sz w:val="20"/>
+          <w:szCs w:val="20"/>
+          <w:lang w:val="en-US" w:eastAsia="ru-RU"/>
+        </w:rPr>
+        <w:t xml:space="preserve">, </w:t>
+      </w:r>
+      <w:r>
+        <w:rPr>
+          <w:rFonts w:ascii="Courier New" w:eastAsia="Times New Roman" w:hAnsi="Courier New" w:cs="Courier New"/>
+          <w:color w:val="6897BB"/>
+          <w:sz w:val="20"/>
+          <w:szCs w:val="20"/>
+          <w:lang w:val="en-US" w:eastAsia="ru-RU"/>
+        </w:rPr>
+        <w:t>5</w:t>
+      </w:r>
+      <w:r>
+        <w:rPr>
+          <w:rFonts w:ascii="Courier New" w:eastAsia="Times New Roman" w:hAnsi="Courier New" w:cs="Courier New"/>
+          <w:color w:val="CC7832"/>
+          <w:sz w:val="20"/>
+          <w:szCs w:val="20"/>
+          <w:lang w:val="en-US" w:eastAsia="ru-RU"/>
+        </w:rPr>
+        <w:t xml:space="preserve">, </w:t>
+      </w:r>
+      <w:r>
+        <w:rPr>
+          <w:rFonts w:ascii="Courier New" w:eastAsia="Times New Roman" w:hAnsi="Courier New" w:cs="Courier New"/>
+          <w:color w:val="6897BB"/>
+          <w:sz w:val="20"/>
+          <w:szCs w:val="20"/>
+          <w:lang w:val="en-US" w:eastAsia="ru-RU"/>
+        </w:rPr>
+        <w:t>12</w:t>
+      </w:r>
+      <w:r>
+        <w:rPr>
+          <w:rFonts w:ascii="Courier New" w:eastAsia="Times New Roman" w:hAnsi="Courier New" w:cs="Courier New"/>
+          <w:color w:val="A9B7C6"/>
+          <w:sz w:val="20"/>
+          <w:szCs w:val="20"/>
+          <w:lang w:val="en-US" w:eastAsia="ru-RU"/>
+        </w:rPr>
+        <w:t>)</w:t>
+      </w:r>
+      <w:r>
+        <w:rPr>
+          <w:rFonts w:ascii="Courier New" w:eastAsia="Times New Roman" w:hAnsi="Courier New" w:cs="Courier New"/>
+          <w:color w:val="CC7832"/>
+          <w:sz w:val="20"/>
+          <w:szCs w:val="20"/>
+          <w:lang w:val="en-US" w:eastAsia="ru-RU"/>
+        </w:rPr>
+        <w:t>,</w:t>
+      </w:r>
+      <w:r>
+        <w:rPr>
+          <w:rFonts w:ascii="Courier New" w:eastAsia="Times New Roman" w:hAnsi="Courier New" w:cs="Courier New"/>
+          <w:color w:val="CC7832"/>
+          <w:sz w:val="20"/>
+          <w:szCs w:val="20"/>
+          <w:lang w:val="en-US" w:eastAsia="ru-RU"/>
+        </w:rPr>
+        <w:br/>
+      </w:r>
+      <w:r>
+        <w:rPr>
+          <w:rFonts w:ascii="Courier New" w:eastAsia="Times New Roman" w:hAnsi="Courier New" w:cs="Courier New"/>
+          <w:color w:val="6A8759"/>
+          <w:sz w:val="20"/>
+          <w:szCs w:val="20"/>
+          <w:lang w:val="en-US" w:eastAsia="ru-RU"/>
+        </w:rPr>
+        <w:t>'Glock 17'</w:t>
+      </w:r>
+      <w:r>
+        <w:rPr>
+          <w:rFonts w:ascii="Courier New" w:eastAsia="Times New Roman" w:hAnsi="Courier New" w:cs="Courier New"/>
+          <w:color w:val="A9B7C6"/>
+          <w:sz w:val="20"/>
+          <w:szCs w:val="20"/>
+          <w:lang w:val="en-US" w:eastAsia="ru-RU"/>
+        </w:rPr>
+        <w:t xml:space="preserve">: </w:t>
+      </w:r>
+      <w:proofErr w:type="spellStart"/>
+      <w:r>
+        <w:rPr>
+          <w:rFonts w:ascii="Courier New" w:eastAsia="Times New Roman" w:hAnsi="Courier New" w:cs="Courier New"/>
+          <w:color w:val="A9B7C6"/>
+          <w:sz w:val="20"/>
+          <w:szCs w:val="20"/>
+          <w:lang w:val="en-US" w:eastAsia="ru-RU"/>
+        </w:rPr>
+        <w:t>np.random.normal</w:t>
+      </w:r>
+      <w:proofErr w:type="spellEnd"/>
+      <w:r>
+        <w:rPr>
+          <w:rFonts w:ascii="Courier New" w:eastAsia="Times New Roman" w:hAnsi="Courier New" w:cs="Courier New"/>
+          <w:color w:val="A9B7C6"/>
+          <w:sz w:val="20"/>
+          <w:szCs w:val="20"/>
+          <w:lang w:val="en-US" w:eastAsia="ru-RU"/>
+        </w:rPr>
+        <w:t>(</w:t>
+      </w:r>
+      <w:r>
+        <w:rPr>
+          <w:rFonts w:ascii="Courier New" w:eastAsia="Times New Roman" w:hAnsi="Courier New" w:cs="Courier New"/>
+          <w:color w:val="6897BB"/>
+          <w:sz w:val="20"/>
+          <w:szCs w:val="20"/>
+          <w:lang w:val="en-US" w:eastAsia="ru-RU"/>
+        </w:rPr>
+        <w:t>101</w:t>
+      </w:r>
+      <w:r>
+        <w:rPr>
+          <w:rFonts w:ascii="Courier New" w:eastAsia="Times New Roman" w:hAnsi="Courier New" w:cs="Courier New"/>
+          <w:color w:val="CC7832"/>
+          <w:sz w:val="20"/>
+          <w:szCs w:val="20"/>
+          <w:lang w:val="en-US" w:eastAsia="ru-RU"/>
+        </w:rPr>
+        <w:t xml:space="preserve">, </w:t>
+      </w:r>
+      <w:r>
+        <w:rPr>
+          <w:rFonts w:ascii="Courier New" w:eastAsia="Times New Roman" w:hAnsi="Courier New" w:cs="Courier New"/>
+          <w:color w:val="6897BB"/>
+          <w:sz w:val="20"/>
+          <w:szCs w:val="20"/>
+          <w:lang w:val="en-US" w:eastAsia="ru-RU"/>
+        </w:rPr>
+        <w:t>15</w:t>
+      </w:r>
+      <w:r>
+        <w:rPr>
+          <w:rFonts w:ascii="Courier New" w:eastAsia="Times New Roman" w:hAnsi="Courier New" w:cs="Courier New"/>
+          <w:color w:val="CC7832"/>
+          <w:sz w:val="20"/>
+          <w:szCs w:val="20"/>
+          <w:lang w:val="en-US" w:eastAsia="ru-RU"/>
+        </w:rPr>
+        <w:t xml:space="preserve">, </w:t>
+      </w:r>
+      <w:r>
+        <w:rPr>
+          <w:rFonts w:ascii="Courier New" w:eastAsia="Times New Roman" w:hAnsi="Courier New" w:cs="Courier New"/>
+          <w:color w:val="6897BB"/>
+          <w:sz w:val="20"/>
+          <w:szCs w:val="20"/>
+          <w:lang w:val="en-US" w:eastAsia="ru-RU"/>
+        </w:rPr>
+        <w:t>12</w:t>
+      </w:r>
+      <w:r>
+        <w:rPr>
+          <w:rFonts w:ascii="Courier New" w:eastAsia="Times New Roman" w:hAnsi="Courier New" w:cs="Courier New"/>
+          <w:color w:val="A9B7C6"/>
+          <w:sz w:val="20"/>
+          <w:szCs w:val="20"/>
+          <w:lang w:val="en-US" w:eastAsia="ru-RU"/>
+        </w:rPr>
+        <w:t>)</w:t>
+      </w:r>
+      <w:r>
+        <w:rPr>
+          <w:rFonts w:ascii="Courier New" w:eastAsia="Times New Roman" w:hAnsi="Courier New" w:cs="Courier New"/>
+          <w:color w:val="CC7832"/>
+          <w:sz w:val="20"/>
+          <w:szCs w:val="20"/>
+          <w:lang w:val="en-US" w:eastAsia="ru-RU"/>
+        </w:rPr>
+        <w:t>,</w:t>
+      </w:r>
+      <w:r>
+        <w:rPr>
+          <w:rFonts w:ascii="Courier New" w:eastAsia="Times New Roman" w:hAnsi="Courier New" w:cs="Courier New"/>
+          <w:color w:val="CC7832"/>
+          <w:sz w:val="20"/>
+          <w:szCs w:val="20"/>
+          <w:lang w:val="en-US" w:eastAsia="ru-RU"/>
+        </w:rPr>
+        <w:br/>
+      </w:r>
+      <w:r>
+        <w:rPr>
+          <w:rFonts w:ascii="Courier New" w:eastAsia="Times New Roman" w:hAnsi="Courier New" w:cs="Courier New"/>
+          <w:color w:val="6A8759"/>
+          <w:sz w:val="20"/>
+          <w:szCs w:val="20"/>
+          <w:lang w:val="en-US" w:eastAsia="ru-RU"/>
+        </w:rPr>
+        <w:t>'Springfield XD'</w:t>
+      </w:r>
+      <w:r>
+        <w:rPr>
+          <w:rFonts w:ascii="Courier New" w:eastAsia="Times New Roman" w:hAnsi="Courier New" w:cs="Courier New"/>
+          <w:color w:val="A9B7C6"/>
+          <w:sz w:val="20"/>
+          <w:szCs w:val="20"/>
+          <w:lang w:val="en-US" w:eastAsia="ru-RU"/>
+        </w:rPr>
+        <w:t xml:space="preserve">: </w:t>
+      </w:r>
+      <w:proofErr w:type="spellStart"/>
+      <w:r>
+        <w:rPr>
+          <w:rFonts w:ascii="Courier New" w:eastAsia="Times New Roman" w:hAnsi="Courier New" w:cs="Courier New"/>
+          <w:color w:val="A9B7C6"/>
+          <w:sz w:val="20"/>
+          <w:szCs w:val="20"/>
+          <w:lang w:val="en-US" w:eastAsia="ru-RU"/>
+        </w:rPr>
+        <w:t>np.random.normal</w:t>
+      </w:r>
+      <w:proofErr w:type="spellEnd"/>
+      <w:r>
+        <w:rPr>
+          <w:rFonts w:ascii="Courier New" w:eastAsia="Times New Roman" w:hAnsi="Courier New" w:cs="Courier New"/>
+          <w:color w:val="A9B7C6"/>
+          <w:sz w:val="20"/>
+          <w:szCs w:val="20"/>
+          <w:lang w:val="en-US" w:eastAsia="ru-RU"/>
+        </w:rPr>
+        <w:t>(</w:t>
+      </w:r>
+      <w:r>
+        <w:rPr>
+          <w:rFonts w:ascii="Courier New" w:eastAsia="Times New Roman" w:hAnsi="Courier New" w:cs="Courier New"/>
+          <w:color w:val="6897BB"/>
+          <w:sz w:val="20"/>
+          <w:szCs w:val="20"/>
+          <w:lang w:val="en-US" w:eastAsia="ru-RU"/>
+        </w:rPr>
+        <w:t>80</w:t>
+      </w:r>
+      <w:r>
+        <w:rPr>
+          <w:rFonts w:ascii="Courier New" w:eastAsia="Times New Roman" w:hAnsi="Courier New" w:cs="Courier New"/>
+          <w:color w:val="CC7832"/>
+          <w:sz w:val="20"/>
+          <w:szCs w:val="20"/>
+          <w:lang w:val="en-US" w:eastAsia="ru-RU"/>
+        </w:rPr>
+        <w:t xml:space="preserve">, </w:t>
+      </w:r>
+      <w:r>
+        <w:rPr>
+          <w:rFonts w:ascii="Courier New" w:eastAsia="Times New Roman" w:hAnsi="Courier New" w:cs="Courier New"/>
+          <w:color w:val="6897BB"/>
+          <w:sz w:val="20"/>
+          <w:szCs w:val="20"/>
+          <w:lang w:val="en-US" w:eastAsia="ru-RU"/>
+        </w:rPr>
+        <w:t>4</w:t>
+      </w:r>
+      <w:r>
+        <w:rPr>
+          <w:rFonts w:ascii="Courier New" w:eastAsia="Times New Roman" w:hAnsi="Courier New" w:cs="Courier New"/>
+          <w:color w:val="CC7832"/>
+          <w:sz w:val="20"/>
+          <w:szCs w:val="20"/>
+          <w:lang w:val="en-US" w:eastAsia="ru-RU"/>
+        </w:rPr>
+        <w:t xml:space="preserve">, </w:t>
+      </w:r>
+      <w:r>
+        <w:rPr>
+          <w:rFonts w:ascii="Courier New" w:eastAsia="Times New Roman" w:hAnsi="Courier New" w:cs="Courier New"/>
+          <w:color w:val="6897BB"/>
+          <w:sz w:val="20"/>
+          <w:szCs w:val="20"/>
+          <w:lang w:val="en-US" w:eastAsia="ru-RU"/>
+        </w:rPr>
+        <w:t>12</w:t>
+      </w:r>
+      <w:r>
+        <w:rPr>
+          <w:rFonts w:ascii="Courier New" w:eastAsia="Times New Roman" w:hAnsi="Courier New" w:cs="Courier New"/>
+          <w:color w:val="A9B7C6"/>
+          <w:sz w:val="20"/>
+          <w:szCs w:val="20"/>
+          <w:lang w:val="en-US" w:eastAsia="ru-RU"/>
+        </w:rPr>
+        <w:t>)</w:t>
+      </w:r>
+      <w:r>
+        <w:rPr>
+          <w:rFonts w:ascii="Courier New" w:eastAsia="Times New Roman" w:hAnsi="Courier New" w:cs="Courier New"/>
+          <w:color w:val="CC7832"/>
+          <w:sz w:val="20"/>
+          <w:szCs w:val="20"/>
+          <w:lang w:val="en-US" w:eastAsia="ru-RU"/>
+        </w:rPr>
+        <w:t>,</w:t>
+      </w:r>
+      <w:r>
+        <w:rPr>
+          <w:rFonts w:ascii="Courier New" w:eastAsia="Times New Roman" w:hAnsi="Courier New" w:cs="Courier New"/>
+          <w:color w:val="CC7832"/>
+          <w:sz w:val="20"/>
+          <w:szCs w:val="20"/>
+          <w:lang w:val="en-US" w:eastAsia="ru-RU"/>
+        </w:rPr>
+        <w:br/>
+      </w:r>
+      <w:r>
+        <w:rPr>
+          <w:rFonts w:ascii="Courier New" w:eastAsia="Times New Roman" w:hAnsi="Courier New" w:cs="Courier New"/>
+          <w:color w:val="6A8759"/>
+          <w:sz w:val="20"/>
+          <w:szCs w:val="20"/>
+          <w:lang w:val="en-US" w:eastAsia="ru-RU"/>
+        </w:rPr>
+        <w:t>"Heckler &amp; Koch USP"</w:t>
+      </w:r>
+      <w:r>
+        <w:rPr>
+          <w:rFonts w:ascii="Courier New" w:eastAsia="Times New Roman" w:hAnsi="Courier New" w:cs="Courier New"/>
+          <w:color w:val="A9B7C6"/>
+          <w:sz w:val="20"/>
+          <w:szCs w:val="20"/>
+          <w:lang w:val="en-US" w:eastAsia="ru-RU"/>
+        </w:rPr>
+        <w:t xml:space="preserve">: </w:t>
+      </w:r>
+      <w:proofErr w:type="spellStart"/>
+      <w:r>
+        <w:rPr>
+          <w:rFonts w:ascii="Courier New" w:eastAsia="Times New Roman" w:hAnsi="Courier New" w:cs="Courier New"/>
+          <w:color w:val="A9B7C6"/>
+          <w:sz w:val="20"/>
+          <w:szCs w:val="20"/>
+          <w:lang w:val="en-US" w:eastAsia="ru-RU"/>
+        </w:rPr>
+        <w:t>np.random.normal</w:t>
+      </w:r>
+      <w:proofErr w:type="spellEnd"/>
+      <w:r>
+        <w:rPr>
+          <w:rFonts w:ascii="Courier New" w:eastAsia="Times New Roman" w:hAnsi="Courier New" w:cs="Courier New"/>
+          <w:color w:val="A9B7C6"/>
+          <w:sz w:val="20"/>
+          <w:szCs w:val="20"/>
+          <w:lang w:val="en-US" w:eastAsia="ru-RU"/>
+        </w:rPr>
+        <w:t>(</w:t>
+      </w:r>
+      <w:r>
+        <w:rPr>
+          <w:rFonts w:ascii="Courier New" w:eastAsia="Times New Roman" w:hAnsi="Courier New" w:cs="Courier New"/>
+          <w:color w:val="6897BB"/>
+          <w:sz w:val="20"/>
+          <w:szCs w:val="20"/>
+          <w:lang w:val="en-US" w:eastAsia="ru-RU"/>
+        </w:rPr>
+        <w:t>70</w:t>
+      </w:r>
+      <w:r>
+        <w:rPr>
+          <w:rFonts w:ascii="Courier New" w:eastAsia="Times New Roman" w:hAnsi="Courier New" w:cs="Courier New"/>
+          <w:color w:val="CC7832"/>
+          <w:sz w:val="20"/>
+          <w:szCs w:val="20"/>
+          <w:lang w:val="en-US" w:eastAsia="ru-RU"/>
+        </w:rPr>
+        <w:t xml:space="preserve">, </w:t>
+      </w:r>
+      <w:r>
+        <w:rPr>
+          <w:rFonts w:ascii="Courier New" w:eastAsia="Times New Roman" w:hAnsi="Courier New" w:cs="Courier New"/>
+          <w:color w:val="6897BB"/>
+          <w:sz w:val="20"/>
+          <w:szCs w:val="20"/>
+          <w:lang w:val="en-US" w:eastAsia="ru-RU"/>
+        </w:rPr>
+        <w:t>13</w:t>
+      </w:r>
+      <w:r>
+        <w:rPr>
+          <w:rFonts w:ascii="Courier New" w:eastAsia="Times New Roman" w:hAnsi="Courier New" w:cs="Courier New"/>
+          <w:color w:val="CC7832"/>
+          <w:sz w:val="20"/>
+          <w:szCs w:val="20"/>
+          <w:lang w:val="en-US" w:eastAsia="ru-RU"/>
+        </w:rPr>
+        <w:t xml:space="preserve">, </w:t>
+      </w:r>
+      <w:r>
+        <w:rPr>
+          <w:rFonts w:ascii="Courier New" w:eastAsia="Times New Roman" w:hAnsi="Courier New" w:cs="Courier New"/>
+          <w:color w:val="6897BB"/>
+          <w:sz w:val="20"/>
+          <w:szCs w:val="20"/>
+          <w:lang w:val="en-US" w:eastAsia="ru-RU"/>
+        </w:rPr>
+        <w:t>12</w:t>
+      </w:r>
+      <w:r>
+        <w:rPr>
+          <w:rFonts w:ascii="Courier New" w:eastAsia="Times New Roman" w:hAnsi="Courier New" w:cs="Courier New"/>
+          <w:color w:val="A9B7C6"/>
+          <w:sz w:val="20"/>
+          <w:szCs w:val="20"/>
+          <w:lang w:val="en-US" w:eastAsia="ru-RU"/>
+        </w:rPr>
+        <w:t>)</w:t>
+      </w:r>
+      <w:r>
+        <w:rPr>
+          <w:rFonts w:ascii="Courier New" w:eastAsia="Times New Roman" w:hAnsi="Courier New" w:cs="Courier New"/>
+          <w:color w:val="CC7832"/>
+          <w:sz w:val="20"/>
+          <w:szCs w:val="20"/>
+          <w:lang w:val="en-US" w:eastAsia="ru-RU"/>
+        </w:rPr>
+        <w:t>,</w:t>
+      </w:r>
+      <w:r>
+        <w:rPr>
+          <w:rFonts w:ascii="Courier New" w:eastAsia="Times New Roman" w:hAnsi="Courier New" w:cs="Courier New"/>
+          <w:color w:val="CC7832"/>
+          <w:sz w:val="20"/>
+          <w:szCs w:val="20"/>
+          <w:lang w:val="en-US" w:eastAsia="ru-RU"/>
+        </w:rPr>
+        <w:br/>
+      </w:r>
+      <w:r>
+        <w:rPr>
+          <w:rFonts w:ascii="Courier New" w:eastAsia="Times New Roman" w:hAnsi="Courier New" w:cs="Courier New"/>
+          <w:color w:val="A9B7C6"/>
+          <w:sz w:val="20"/>
+          <w:szCs w:val="20"/>
+          <w:lang w:val="en-US" w:eastAsia="ru-RU"/>
+        </w:rPr>
+        <w:t>}</w:t>
+      </w:r>
+      <w:r>
+        <w:rPr>
+          <w:rFonts w:ascii="Courier New" w:eastAsia="Times New Roman" w:hAnsi="Courier New" w:cs="Courier New"/>
+          <w:color w:val="A9B7C6"/>
+          <w:sz w:val="20"/>
+          <w:szCs w:val="20"/>
+          <w:lang w:val="en-US" w:eastAsia="ru-RU"/>
+        </w:rPr>
+        <w:br/>
+      </w:r>
+      <w:proofErr w:type="spellStart"/>
+      <w:r>
+        <w:rPr>
+          <w:rFonts w:ascii="Courier New" w:eastAsia="Times New Roman" w:hAnsi="Courier New" w:cs="Courier New"/>
+          <w:color w:val="A9B7C6"/>
+          <w:sz w:val="20"/>
+          <w:szCs w:val="20"/>
+          <w:lang w:val="en-US" w:eastAsia="ru-RU"/>
+        </w:rPr>
+        <w:t>df</w:t>
+      </w:r>
+      <w:proofErr w:type="spellEnd"/>
+      <w:r>
+        <w:rPr>
+          <w:rFonts w:ascii="Courier New" w:eastAsia="Times New Roman" w:hAnsi="Courier New" w:cs="Courier New"/>
+          <w:color w:val="A9B7C6"/>
+          <w:sz w:val="20"/>
+          <w:szCs w:val="20"/>
+          <w:lang w:val="en-US" w:eastAsia="ru-RU"/>
+        </w:rPr>
+        <w:t xml:space="preserve"> = </w:t>
+      </w:r>
+      <w:proofErr w:type="spellStart"/>
+      <w:r>
+        <w:rPr>
+          <w:rFonts w:ascii="Courier New" w:eastAsia="Times New Roman" w:hAnsi="Courier New" w:cs="Courier New"/>
+          <w:color w:val="A9B7C6"/>
+          <w:sz w:val="20"/>
+          <w:szCs w:val="20"/>
+          <w:lang w:val="en-US" w:eastAsia="ru-RU"/>
+        </w:rPr>
+        <w:t>pd.DataFrame</w:t>
+      </w:r>
+      <w:proofErr w:type="spellEnd"/>
+      <w:r>
+        <w:rPr>
+          <w:rFonts w:ascii="Courier New" w:eastAsia="Times New Roman" w:hAnsi="Courier New" w:cs="Courier New"/>
+          <w:color w:val="A9B7C6"/>
+          <w:sz w:val="20"/>
+          <w:szCs w:val="20"/>
+          <w:lang w:val="en-US" w:eastAsia="ru-RU"/>
+        </w:rPr>
+        <w:t>(data)</w:t>
+      </w:r>
+      <w:r>
+        <w:rPr>
+          <w:rFonts w:ascii="Courier New" w:eastAsia="Times New Roman" w:hAnsi="Courier New" w:cs="Courier New"/>
+          <w:color w:val="A9B7C6"/>
+          <w:sz w:val="20"/>
+          <w:szCs w:val="20"/>
+          <w:lang w:val="en-US" w:eastAsia="ru-RU"/>
+        </w:rPr>
+        <w:br/>
+      </w:r>
+      <w:proofErr w:type="spellStart"/>
+      <w:r>
+        <w:rPr>
+          <w:rFonts w:ascii="Courier New" w:eastAsia="Times New Roman" w:hAnsi="Courier New" w:cs="Courier New"/>
+          <w:color w:val="A9B7C6"/>
+          <w:sz w:val="20"/>
+          <w:szCs w:val="20"/>
+          <w:lang w:val="en-US" w:eastAsia="ru-RU"/>
+        </w:rPr>
+        <w:t>df</w:t>
+      </w:r>
+      <w:proofErr w:type="spellEnd"/>
+      <w:r>
+        <w:rPr>
+          <w:rFonts w:ascii="Courier New" w:eastAsia="Times New Roman" w:hAnsi="Courier New" w:cs="Courier New"/>
+          <w:color w:val="A9B7C6"/>
+          <w:sz w:val="20"/>
+          <w:szCs w:val="20"/>
+          <w:lang w:val="en-US" w:eastAsia="ru-RU"/>
+        </w:rPr>
+        <w:br/>
+      </w:r>
+      <w:r>
+        <w:rPr>
+          <w:rFonts w:ascii="Courier New" w:eastAsia="Times New Roman" w:hAnsi="Courier New" w:cs="Courier New"/>
+          <w:color w:val="A9B7C6"/>
+          <w:sz w:val="20"/>
+          <w:szCs w:val="20"/>
+          <w:lang w:val="en-US" w:eastAsia="ru-RU"/>
+        </w:rPr>
+        <w:br/>
+      </w:r>
+      <w:r>
+        <w:rPr>
+          <w:rFonts w:ascii="Courier New" w:eastAsia="Times New Roman" w:hAnsi="Courier New" w:cs="Courier New"/>
+          <w:color w:val="A9B7C6"/>
+          <w:sz w:val="20"/>
+          <w:szCs w:val="20"/>
+          <w:lang w:val="en-US" w:eastAsia="ru-RU"/>
+        </w:rPr>
+        <w:br/>
+      </w:r>
+      <w:r>
+        <w:rPr>
+          <w:rFonts w:ascii="Courier New" w:eastAsia="Times New Roman" w:hAnsi="Courier New" w:cs="Courier New"/>
+          <w:color w:val="808080"/>
+          <w:sz w:val="20"/>
+          <w:szCs w:val="20"/>
+          <w:lang w:val="en-US" w:eastAsia="ru-RU"/>
+        </w:rPr>
+        <w:t># In[65]:</w:t>
+      </w:r>
+      <w:r>
+        <w:rPr>
+          <w:rFonts w:ascii="Courier New" w:eastAsia="Times New Roman" w:hAnsi="Courier New" w:cs="Courier New"/>
+          <w:color w:val="808080"/>
+          <w:sz w:val="20"/>
+          <w:szCs w:val="20"/>
+          <w:lang w:val="en-US" w:eastAsia="ru-RU"/>
+        </w:rPr>
+        <w:br/>
+      </w:r>
+      <w:r>
+        <w:rPr>
+          <w:rFonts w:ascii="Courier New" w:eastAsia="Times New Roman" w:hAnsi="Courier New" w:cs="Courier New"/>
+          <w:color w:val="808080"/>
+          <w:sz w:val="20"/>
+          <w:szCs w:val="20"/>
+          <w:lang w:val="en-US" w:eastAsia="ru-RU"/>
+        </w:rPr>
+        <w:br/>
+      </w:r>
+      <w:r>
+        <w:rPr>
+          <w:rFonts w:ascii="Courier New" w:eastAsia="Times New Roman" w:hAnsi="Courier New" w:cs="Courier New"/>
+          <w:color w:val="808080"/>
+          <w:sz w:val="20"/>
+          <w:szCs w:val="20"/>
+          <w:lang w:val="en-US" w:eastAsia="ru-RU"/>
+        </w:rPr>
+        <w:br/>
+      </w:r>
+      <w:r>
+        <w:rPr>
+          <w:rFonts w:ascii="Courier New" w:eastAsia="Times New Roman" w:hAnsi="Courier New" w:cs="Courier New"/>
+          <w:color w:val="A9B7C6"/>
+          <w:sz w:val="20"/>
+          <w:szCs w:val="20"/>
+          <w:lang w:val="en-US" w:eastAsia="ru-RU"/>
+        </w:rPr>
+        <w:t xml:space="preserve">ax = </w:t>
+      </w:r>
+      <w:proofErr w:type="spellStart"/>
+      <w:r>
+        <w:rPr>
+          <w:rFonts w:ascii="Courier New" w:eastAsia="Times New Roman" w:hAnsi="Courier New" w:cs="Courier New"/>
+          <w:color w:val="A9B7C6"/>
+          <w:sz w:val="20"/>
+          <w:szCs w:val="20"/>
+          <w:lang w:val="en-US" w:eastAsia="ru-RU"/>
+        </w:rPr>
+        <w:t>sns.lineplot</w:t>
+      </w:r>
+      <w:proofErr w:type="spellEnd"/>
+      <w:r>
+        <w:rPr>
+          <w:rFonts w:ascii="Courier New" w:eastAsia="Times New Roman" w:hAnsi="Courier New" w:cs="Courier New"/>
+          <w:color w:val="A9B7C6"/>
+          <w:sz w:val="20"/>
+          <w:szCs w:val="20"/>
+          <w:lang w:val="en-US" w:eastAsia="ru-RU"/>
+        </w:rPr>
+        <w:t>(</w:t>
+      </w:r>
+      <w:proofErr w:type="spellStart"/>
+      <w:r>
+        <w:rPr>
+          <w:rFonts w:ascii="Courier New" w:eastAsia="Times New Roman" w:hAnsi="Courier New" w:cs="Courier New"/>
+          <w:color w:val="A9B7C6"/>
+          <w:sz w:val="20"/>
+          <w:szCs w:val="20"/>
+          <w:lang w:val="en-US" w:eastAsia="ru-RU"/>
+        </w:rPr>
+        <w:t>df</w:t>
+      </w:r>
+      <w:proofErr w:type="spellEnd"/>
+      <w:r>
+        <w:rPr>
+          <w:rFonts w:ascii="Courier New" w:eastAsia="Times New Roman" w:hAnsi="Courier New" w:cs="Courier New"/>
+          <w:color w:val="A9B7C6"/>
+          <w:sz w:val="20"/>
+          <w:szCs w:val="20"/>
+          <w:lang w:val="en-US" w:eastAsia="ru-RU"/>
+        </w:rPr>
+        <w:t>)</w:t>
+      </w:r>
+      <w:r>
+        <w:rPr>
+          <w:rFonts w:ascii="Courier New" w:eastAsia="Times New Roman" w:hAnsi="Courier New" w:cs="Courier New"/>
+          <w:color w:val="A9B7C6"/>
+          <w:sz w:val="20"/>
+          <w:szCs w:val="20"/>
+          <w:lang w:val="en-US" w:eastAsia="ru-RU"/>
+        </w:rPr>
+        <w:br/>
+      </w:r>
+      <w:proofErr w:type="spellStart"/>
+      <w:r>
+        <w:rPr>
+          <w:rFonts w:ascii="Courier New" w:eastAsia="Times New Roman" w:hAnsi="Courier New" w:cs="Courier New"/>
+          <w:color w:val="A9B7C6"/>
+          <w:sz w:val="20"/>
+          <w:szCs w:val="20"/>
+          <w:lang w:val="en-US" w:eastAsia="ru-RU"/>
+        </w:rPr>
+        <w:t>sns.move_legend</w:t>
+      </w:r>
+      <w:proofErr w:type="spellEnd"/>
+      <w:r>
+        <w:rPr>
+          <w:rFonts w:ascii="Courier New" w:eastAsia="Times New Roman" w:hAnsi="Courier New" w:cs="Courier New"/>
+          <w:color w:val="A9B7C6"/>
+          <w:sz w:val="20"/>
+          <w:szCs w:val="20"/>
+          <w:lang w:val="en-US" w:eastAsia="ru-RU"/>
+        </w:rPr>
+        <w:t>(ax</w:t>
+      </w:r>
+      <w:r>
+        <w:rPr>
+          <w:rFonts w:ascii="Courier New" w:eastAsia="Times New Roman" w:hAnsi="Courier New" w:cs="Courier New"/>
+          <w:color w:val="CC7832"/>
+          <w:sz w:val="20"/>
+          <w:szCs w:val="20"/>
+          <w:lang w:val="en-US" w:eastAsia="ru-RU"/>
+        </w:rPr>
+        <w:t xml:space="preserve">, </w:t>
+      </w:r>
+      <w:r>
+        <w:rPr>
+          <w:rFonts w:ascii="Courier New" w:eastAsia="Times New Roman" w:hAnsi="Courier New" w:cs="Courier New"/>
+          <w:color w:val="6A8759"/>
+          <w:sz w:val="20"/>
+          <w:szCs w:val="20"/>
+          <w:lang w:val="en-US" w:eastAsia="ru-RU"/>
+        </w:rPr>
+        <w:t>'upper left'</w:t>
+      </w:r>
+      <w:r>
+        <w:rPr>
+          <w:rFonts w:ascii="Courier New" w:eastAsia="Times New Roman" w:hAnsi="Courier New" w:cs="Courier New"/>
+          <w:color w:val="CC7832"/>
+          <w:sz w:val="20"/>
+          <w:szCs w:val="20"/>
+          <w:lang w:val="en-US" w:eastAsia="ru-RU"/>
+        </w:rPr>
+        <w:t xml:space="preserve">, </w:t>
+      </w:r>
+      <w:proofErr w:type="spellStart"/>
+      <w:r>
+        <w:rPr>
+          <w:rFonts w:ascii="Courier New" w:eastAsia="Times New Roman" w:hAnsi="Courier New" w:cs="Courier New"/>
+          <w:color w:val="AA4926"/>
+          <w:sz w:val="20"/>
+          <w:szCs w:val="20"/>
+          <w:lang w:val="en-US" w:eastAsia="ru-RU"/>
+        </w:rPr>
+        <w:t>bbox_to_anchor</w:t>
+      </w:r>
+      <w:proofErr w:type="spellEnd"/>
+      <w:r>
+        <w:rPr>
+          <w:rFonts w:ascii="Courier New" w:eastAsia="Times New Roman" w:hAnsi="Courier New" w:cs="Courier New"/>
+          <w:color w:val="A9B7C6"/>
+          <w:sz w:val="20"/>
+          <w:szCs w:val="20"/>
+          <w:lang w:val="en-US" w:eastAsia="ru-RU"/>
+        </w:rPr>
+        <w:t>=(</w:t>
+      </w:r>
+      <w:r>
+        <w:rPr>
+          <w:rFonts w:ascii="Courier New" w:eastAsia="Times New Roman" w:hAnsi="Courier New" w:cs="Courier New"/>
+          <w:color w:val="6897BB"/>
+          <w:sz w:val="20"/>
+          <w:szCs w:val="20"/>
+          <w:lang w:val="en-US" w:eastAsia="ru-RU"/>
+        </w:rPr>
+        <w:t>1</w:t>
+      </w:r>
+      <w:r>
+        <w:rPr>
+          <w:rFonts w:ascii="Courier New" w:eastAsia="Times New Roman" w:hAnsi="Courier New" w:cs="Courier New"/>
+          <w:color w:val="CC7832"/>
+          <w:sz w:val="20"/>
+          <w:szCs w:val="20"/>
+          <w:lang w:val="en-US" w:eastAsia="ru-RU"/>
+        </w:rPr>
+        <w:t xml:space="preserve">, </w:t>
+      </w:r>
+      <w:r>
+        <w:rPr>
+          <w:rFonts w:ascii="Courier New" w:eastAsia="Times New Roman" w:hAnsi="Courier New" w:cs="Courier New"/>
+          <w:color w:val="6897BB"/>
+          <w:sz w:val="20"/>
+          <w:szCs w:val="20"/>
+          <w:lang w:val="en-US" w:eastAsia="ru-RU"/>
+        </w:rPr>
+        <w:t>1</w:t>
+      </w:r>
+      <w:r>
+        <w:rPr>
+          <w:rFonts w:ascii="Courier New" w:eastAsia="Times New Roman" w:hAnsi="Courier New" w:cs="Courier New"/>
+          <w:color w:val="A9B7C6"/>
+          <w:sz w:val="20"/>
+          <w:szCs w:val="20"/>
+          <w:lang w:val="en-US" w:eastAsia="ru-RU"/>
+        </w:rPr>
+        <w:t>))</w:t>
+      </w:r>
+      <w:r>
+        <w:rPr>
+          <w:rFonts w:ascii="Courier New" w:eastAsia="Times New Roman" w:hAnsi="Courier New" w:cs="Courier New"/>
+          <w:color w:val="A9B7C6"/>
+          <w:sz w:val="20"/>
+          <w:szCs w:val="20"/>
+          <w:lang w:val="en-US" w:eastAsia="ru-RU"/>
+        </w:rPr>
+        <w:br/>
+      </w:r>
+      <w:r>
+        <w:rPr>
+          <w:rFonts w:ascii="Courier New" w:eastAsia="Times New Roman" w:hAnsi="Courier New" w:cs="Courier New"/>
+          <w:color w:val="A9B7C6"/>
+          <w:sz w:val="20"/>
+          <w:szCs w:val="20"/>
+          <w:lang w:val="en-US" w:eastAsia="ru-RU"/>
+        </w:rPr>
+        <w:br/>
+      </w:r>
+      <w:r>
+        <w:rPr>
+          <w:rFonts w:ascii="Courier New" w:eastAsia="Times New Roman" w:hAnsi="Courier New" w:cs="Courier New"/>
+          <w:color w:val="A9B7C6"/>
+          <w:sz w:val="20"/>
+          <w:szCs w:val="20"/>
+          <w:lang w:val="en-US" w:eastAsia="ru-RU"/>
+        </w:rPr>
+        <w:br/>
+      </w:r>
+      <w:r>
+        <w:rPr>
+          <w:rFonts w:ascii="Courier New" w:eastAsia="Times New Roman" w:hAnsi="Courier New" w:cs="Courier New"/>
+          <w:color w:val="808080"/>
+          <w:sz w:val="20"/>
+          <w:szCs w:val="20"/>
+          <w:lang w:val="en-US" w:eastAsia="ru-RU"/>
+        </w:rPr>
+        <w:t># In[66]:</w:t>
+      </w:r>
+      <w:r>
+        <w:rPr>
+          <w:rFonts w:ascii="Courier New" w:eastAsia="Times New Roman" w:hAnsi="Courier New" w:cs="Courier New"/>
+          <w:color w:val="808080"/>
+          <w:sz w:val="20"/>
+          <w:szCs w:val="20"/>
+          <w:lang w:val="en-US" w:eastAsia="ru-RU"/>
+        </w:rPr>
+        <w:br/>
+      </w:r>
+      <w:r>
+        <w:rPr>
+          <w:rFonts w:ascii="Courier New" w:eastAsia="Times New Roman" w:hAnsi="Courier New" w:cs="Courier New"/>
+          <w:color w:val="808080"/>
+          <w:sz w:val="20"/>
+          <w:szCs w:val="20"/>
+          <w:lang w:val="en-US" w:eastAsia="ru-RU"/>
+        </w:rPr>
+        <w:br/>
+      </w:r>
+      <w:r>
+        <w:rPr>
+          <w:rFonts w:ascii="Courier New" w:eastAsia="Times New Roman" w:hAnsi="Courier New" w:cs="Courier New"/>
+          <w:color w:val="808080"/>
+          <w:sz w:val="20"/>
+          <w:szCs w:val="20"/>
+          <w:lang w:val="en-US" w:eastAsia="ru-RU"/>
+        </w:rPr>
+        <w:br/>
+      </w:r>
+      <w:r>
+        <w:rPr>
+          <w:rFonts w:ascii="Courier New" w:eastAsia="Times New Roman" w:hAnsi="Courier New" w:cs="Courier New"/>
+          <w:color w:val="A9B7C6"/>
+          <w:sz w:val="20"/>
+          <w:szCs w:val="20"/>
+          <w:lang w:val="en-US" w:eastAsia="ru-RU"/>
+        </w:rPr>
+        <w:t xml:space="preserve">p0 = </w:t>
+      </w:r>
+      <w:proofErr w:type="spellStart"/>
+      <w:r>
+        <w:rPr>
+          <w:rFonts w:ascii="Courier New" w:eastAsia="Times New Roman" w:hAnsi="Courier New" w:cs="Courier New"/>
+          <w:color w:val="A9B7C6"/>
+          <w:sz w:val="20"/>
+          <w:szCs w:val="20"/>
+          <w:lang w:val="en-US" w:eastAsia="ru-RU"/>
+        </w:rPr>
+        <w:t>df.sum</w:t>
+      </w:r>
+      <w:proofErr w:type="spellEnd"/>
+      <w:r>
+        <w:rPr>
+          <w:rFonts w:ascii="Courier New" w:eastAsia="Times New Roman" w:hAnsi="Courier New" w:cs="Courier New"/>
+          <w:color w:val="A9B7C6"/>
+          <w:sz w:val="20"/>
+          <w:szCs w:val="20"/>
+          <w:lang w:val="en-US" w:eastAsia="ru-RU"/>
+        </w:rPr>
+        <w:t xml:space="preserve">() / </w:t>
+      </w:r>
+      <w:proofErr w:type="spellStart"/>
+      <w:r>
+        <w:rPr>
+          <w:rFonts w:ascii="Courier New" w:eastAsia="Times New Roman" w:hAnsi="Courier New" w:cs="Courier New"/>
+          <w:color w:val="A9B7C6"/>
+          <w:sz w:val="20"/>
+          <w:szCs w:val="20"/>
+          <w:lang w:val="en-US" w:eastAsia="ru-RU"/>
+        </w:rPr>
+        <w:t>df.shape</w:t>
+      </w:r>
+      <w:proofErr w:type="spellEnd"/>
+      <w:r>
+        <w:rPr>
+          <w:rFonts w:ascii="Courier New" w:eastAsia="Times New Roman" w:hAnsi="Courier New" w:cs="Courier New"/>
+          <w:color w:val="A9B7C6"/>
+          <w:sz w:val="20"/>
+          <w:szCs w:val="20"/>
+          <w:lang w:val="en-US" w:eastAsia="ru-RU"/>
+        </w:rPr>
+        <w:t>[</w:t>
+      </w:r>
+      <w:r>
+        <w:rPr>
+          <w:rFonts w:ascii="Courier New" w:eastAsia="Times New Roman" w:hAnsi="Courier New" w:cs="Courier New"/>
+          <w:color w:val="6897BB"/>
+          <w:sz w:val="20"/>
+          <w:szCs w:val="20"/>
+          <w:lang w:val="en-US" w:eastAsia="ru-RU"/>
+        </w:rPr>
+        <w:t>0</w:t>
+      </w:r>
+      <w:r>
+        <w:rPr>
+          <w:rFonts w:ascii="Courier New" w:eastAsia="Times New Roman" w:hAnsi="Courier New" w:cs="Courier New"/>
+          <w:color w:val="A9B7C6"/>
+          <w:sz w:val="20"/>
+          <w:szCs w:val="20"/>
+          <w:lang w:val="en-US" w:eastAsia="ru-RU"/>
+        </w:rPr>
+        <w:t>]</w:t>
+      </w:r>
+      <w:r>
+        <w:rPr>
+          <w:rFonts w:ascii="Courier New" w:eastAsia="Times New Roman" w:hAnsi="Courier New" w:cs="Courier New"/>
+          <w:color w:val="A9B7C6"/>
+          <w:sz w:val="20"/>
+          <w:szCs w:val="20"/>
+          <w:lang w:val="en-US" w:eastAsia="ru-RU"/>
+        </w:rPr>
+        <w:br/>
+        <w:t>p0</w:t>
+      </w:r>
+      <w:r>
+        <w:rPr>
+          <w:rFonts w:ascii="Courier New" w:eastAsia="Times New Roman" w:hAnsi="Courier New" w:cs="Courier New"/>
+          <w:color w:val="A9B7C6"/>
+          <w:sz w:val="20"/>
+          <w:szCs w:val="20"/>
+          <w:lang w:val="en-US" w:eastAsia="ru-RU"/>
+        </w:rPr>
+        <w:br/>
+      </w:r>
+      <w:r>
+        <w:rPr>
+          <w:rFonts w:ascii="Courier New" w:eastAsia="Times New Roman" w:hAnsi="Courier New" w:cs="Courier New"/>
+          <w:color w:val="A9B7C6"/>
+          <w:sz w:val="20"/>
+          <w:szCs w:val="20"/>
+          <w:lang w:val="en-US" w:eastAsia="ru-RU"/>
+        </w:rPr>
+        <w:br/>
+      </w:r>
+      <w:r>
+        <w:rPr>
+          <w:rFonts w:ascii="Courier New" w:eastAsia="Times New Roman" w:hAnsi="Courier New" w:cs="Courier New"/>
+          <w:color w:val="A9B7C6"/>
+          <w:sz w:val="20"/>
+          <w:szCs w:val="20"/>
+          <w:lang w:val="en-US" w:eastAsia="ru-RU"/>
+        </w:rPr>
+        <w:br/>
+      </w:r>
+      <w:r>
+        <w:rPr>
+          <w:rFonts w:ascii="Courier New" w:eastAsia="Times New Roman" w:hAnsi="Courier New" w:cs="Courier New"/>
+          <w:color w:val="808080"/>
+          <w:sz w:val="20"/>
+          <w:szCs w:val="20"/>
+          <w:lang w:val="en-US" w:eastAsia="ru-RU"/>
+        </w:rPr>
+        <w:t># In[67]:</w:t>
+      </w:r>
+      <w:r>
+        <w:rPr>
+          <w:rFonts w:ascii="Courier New" w:eastAsia="Times New Roman" w:hAnsi="Courier New" w:cs="Courier New"/>
+          <w:color w:val="808080"/>
+          <w:sz w:val="20"/>
+          <w:szCs w:val="20"/>
+          <w:lang w:val="en-US" w:eastAsia="ru-RU"/>
+        </w:rPr>
+        <w:br/>
+      </w:r>
+      <w:r>
+        <w:rPr>
+          <w:rFonts w:ascii="Courier New" w:eastAsia="Times New Roman" w:hAnsi="Courier New" w:cs="Courier New"/>
+          <w:color w:val="808080"/>
+          <w:sz w:val="20"/>
+          <w:szCs w:val="20"/>
+          <w:lang w:val="en-US" w:eastAsia="ru-RU"/>
+        </w:rPr>
+        <w:br/>
+      </w:r>
+      <w:r>
+        <w:rPr>
+          <w:rFonts w:ascii="Courier New" w:eastAsia="Times New Roman" w:hAnsi="Courier New" w:cs="Courier New"/>
+          <w:color w:val="808080"/>
+          <w:sz w:val="20"/>
+          <w:szCs w:val="20"/>
+          <w:lang w:val="en-US" w:eastAsia="ru-RU"/>
+        </w:rPr>
+        <w:br/>
+      </w:r>
+      <w:proofErr w:type="spellStart"/>
+      <w:r>
+        <w:rPr>
+          <w:rFonts w:ascii="Courier New" w:eastAsia="Times New Roman" w:hAnsi="Courier New" w:cs="Courier New"/>
+          <w:color w:val="A9B7C6"/>
+          <w:sz w:val="20"/>
+          <w:szCs w:val="20"/>
+          <w:lang w:val="en-US" w:eastAsia="ru-RU"/>
+        </w:rPr>
+        <w:t>std</w:t>
+      </w:r>
+      <w:proofErr w:type="spellEnd"/>
+      <w:r>
+        <w:rPr>
+          <w:rFonts w:ascii="Courier New" w:eastAsia="Times New Roman" w:hAnsi="Courier New" w:cs="Courier New"/>
+          <w:color w:val="A9B7C6"/>
+          <w:sz w:val="20"/>
+          <w:szCs w:val="20"/>
+          <w:lang w:val="en-US" w:eastAsia="ru-RU"/>
+        </w:rPr>
+        <w:t xml:space="preserve"> = ((</w:t>
+      </w:r>
+      <w:proofErr w:type="spellStart"/>
+      <w:r>
+        <w:rPr>
+          <w:rFonts w:ascii="Courier New" w:eastAsia="Times New Roman" w:hAnsi="Courier New" w:cs="Courier New"/>
+          <w:color w:val="A9B7C6"/>
+          <w:sz w:val="20"/>
+          <w:szCs w:val="20"/>
+          <w:lang w:val="en-US" w:eastAsia="ru-RU"/>
+        </w:rPr>
+        <w:t>df</w:t>
+      </w:r>
+      <w:proofErr w:type="spellEnd"/>
+      <w:r>
+        <w:rPr>
+          <w:rFonts w:ascii="Courier New" w:eastAsia="Times New Roman" w:hAnsi="Courier New" w:cs="Courier New"/>
+          <w:color w:val="A9B7C6"/>
+          <w:sz w:val="20"/>
+          <w:szCs w:val="20"/>
+          <w:lang w:val="en-US" w:eastAsia="ru-RU"/>
+        </w:rPr>
+        <w:t xml:space="preserve"> - p0) ** </w:t>
+      </w:r>
+      <w:r>
+        <w:rPr>
+          <w:rFonts w:ascii="Courier New" w:eastAsia="Times New Roman" w:hAnsi="Courier New" w:cs="Courier New"/>
+          <w:color w:val="6897BB"/>
+          <w:sz w:val="20"/>
+          <w:szCs w:val="20"/>
+          <w:lang w:val="en-US" w:eastAsia="ru-RU"/>
+        </w:rPr>
+        <w:t>2</w:t>
+      </w:r>
+      <w:r>
+        <w:rPr>
+          <w:rFonts w:ascii="Courier New" w:eastAsia="Times New Roman" w:hAnsi="Courier New" w:cs="Courier New"/>
+          <w:color w:val="A9B7C6"/>
+          <w:sz w:val="20"/>
+          <w:szCs w:val="20"/>
+          <w:lang w:val="en-US" w:eastAsia="ru-RU"/>
+        </w:rPr>
+        <w:t>).sum() / (</w:t>
+      </w:r>
+      <w:proofErr w:type="spellStart"/>
+      <w:r>
+        <w:rPr>
+          <w:rFonts w:ascii="Courier New" w:eastAsia="Times New Roman" w:hAnsi="Courier New" w:cs="Courier New"/>
+          <w:color w:val="A9B7C6"/>
+          <w:sz w:val="20"/>
+          <w:szCs w:val="20"/>
+          <w:lang w:val="en-US" w:eastAsia="ru-RU"/>
+        </w:rPr>
+        <w:t>df.shape</w:t>
+      </w:r>
+      <w:proofErr w:type="spellEnd"/>
+      <w:r>
+        <w:rPr>
+          <w:rFonts w:ascii="Courier New" w:eastAsia="Times New Roman" w:hAnsi="Courier New" w:cs="Courier New"/>
+          <w:color w:val="A9B7C6"/>
+          <w:sz w:val="20"/>
+          <w:szCs w:val="20"/>
+          <w:lang w:val="en-US" w:eastAsia="ru-RU"/>
+        </w:rPr>
+        <w:t>[</w:t>
+      </w:r>
+      <w:r>
+        <w:rPr>
+          <w:rFonts w:ascii="Courier New" w:eastAsia="Times New Roman" w:hAnsi="Courier New" w:cs="Courier New"/>
+          <w:color w:val="6897BB"/>
+          <w:sz w:val="20"/>
+          <w:szCs w:val="20"/>
+          <w:lang w:val="en-US" w:eastAsia="ru-RU"/>
+        </w:rPr>
+        <w:t>0</w:t>
+      </w:r>
+      <w:r>
+        <w:rPr>
+          <w:rFonts w:ascii="Courier New" w:eastAsia="Times New Roman" w:hAnsi="Courier New" w:cs="Courier New"/>
+          <w:color w:val="A9B7C6"/>
+          <w:sz w:val="20"/>
+          <w:szCs w:val="20"/>
+          <w:lang w:val="en-US" w:eastAsia="ru-RU"/>
+        </w:rPr>
+        <w:t xml:space="preserve">] - </w:t>
+      </w:r>
+      <w:r>
+        <w:rPr>
+          <w:rFonts w:ascii="Courier New" w:eastAsia="Times New Roman" w:hAnsi="Courier New" w:cs="Courier New"/>
+          <w:color w:val="6897BB"/>
+          <w:sz w:val="20"/>
+          <w:szCs w:val="20"/>
+          <w:lang w:val="en-US" w:eastAsia="ru-RU"/>
+        </w:rPr>
+        <w:t>1</w:t>
+      </w:r>
+      <w:r>
+        <w:rPr>
+          <w:rFonts w:ascii="Courier New" w:eastAsia="Times New Roman" w:hAnsi="Courier New" w:cs="Courier New"/>
+          <w:color w:val="A9B7C6"/>
+          <w:sz w:val="20"/>
+          <w:szCs w:val="20"/>
+          <w:lang w:val="en-US" w:eastAsia="ru-RU"/>
+        </w:rPr>
+        <w:t>)</w:t>
+      </w:r>
+      <w:r>
+        <w:rPr>
+          <w:rFonts w:ascii="Courier New" w:eastAsia="Times New Roman" w:hAnsi="Courier New" w:cs="Courier New"/>
+          <w:color w:val="A9B7C6"/>
+          <w:sz w:val="20"/>
+          <w:szCs w:val="20"/>
+          <w:lang w:val="en-US" w:eastAsia="ru-RU"/>
+        </w:rPr>
+        <w:br/>
+      </w:r>
+      <w:proofErr w:type="spellStart"/>
+      <w:r>
+        <w:rPr>
+          <w:rFonts w:ascii="Courier New" w:eastAsia="Times New Roman" w:hAnsi="Courier New" w:cs="Courier New"/>
+          <w:color w:val="A9B7C6"/>
+          <w:sz w:val="20"/>
+          <w:szCs w:val="20"/>
+          <w:lang w:val="en-US" w:eastAsia="ru-RU"/>
+        </w:rPr>
+        <w:t>std</w:t>
+      </w:r>
+      <w:proofErr w:type="spellEnd"/>
+      <w:r>
+        <w:rPr>
+          <w:rFonts w:ascii="Courier New" w:eastAsia="Times New Roman" w:hAnsi="Courier New" w:cs="Courier New"/>
+          <w:color w:val="A9B7C6"/>
+          <w:sz w:val="20"/>
+          <w:szCs w:val="20"/>
+          <w:lang w:val="en-US" w:eastAsia="ru-RU"/>
+        </w:rPr>
+        <w:t xml:space="preserve"> = </w:t>
+      </w:r>
+      <w:proofErr w:type="spellStart"/>
+      <w:r>
+        <w:rPr>
+          <w:rFonts w:ascii="Courier New" w:eastAsia="Times New Roman" w:hAnsi="Courier New" w:cs="Courier New"/>
+          <w:color w:val="A9B7C6"/>
+          <w:sz w:val="20"/>
+          <w:szCs w:val="20"/>
+          <w:lang w:val="en-US" w:eastAsia="ru-RU"/>
+        </w:rPr>
+        <w:t>std</w:t>
+      </w:r>
+      <w:proofErr w:type="spellEnd"/>
+      <w:r>
+        <w:rPr>
+          <w:rFonts w:ascii="Courier New" w:eastAsia="Times New Roman" w:hAnsi="Courier New" w:cs="Courier New"/>
+          <w:color w:val="A9B7C6"/>
+          <w:sz w:val="20"/>
+          <w:szCs w:val="20"/>
+          <w:lang w:val="en-US" w:eastAsia="ru-RU"/>
+        </w:rPr>
+        <w:t xml:space="preserve"> ** (</w:t>
+      </w:r>
+      <w:r>
+        <w:rPr>
+          <w:rFonts w:ascii="Courier New" w:eastAsia="Times New Roman" w:hAnsi="Courier New" w:cs="Courier New"/>
+          <w:color w:val="6897BB"/>
+          <w:sz w:val="20"/>
+          <w:szCs w:val="20"/>
+          <w:lang w:val="en-US" w:eastAsia="ru-RU"/>
+        </w:rPr>
+        <w:t>1</w:t>
+      </w:r>
+      <w:r>
+        <w:rPr>
+          <w:rFonts w:ascii="Courier New" w:eastAsia="Times New Roman" w:hAnsi="Courier New" w:cs="Courier New"/>
+          <w:color w:val="A9B7C6"/>
+          <w:sz w:val="20"/>
+          <w:szCs w:val="20"/>
+          <w:lang w:val="en-US" w:eastAsia="ru-RU"/>
+        </w:rPr>
+        <w:t>/</w:t>
+      </w:r>
+      <w:r>
+        <w:rPr>
+          <w:rFonts w:ascii="Courier New" w:eastAsia="Times New Roman" w:hAnsi="Courier New" w:cs="Courier New"/>
+          <w:color w:val="6897BB"/>
+          <w:sz w:val="20"/>
+          <w:szCs w:val="20"/>
+          <w:lang w:val="en-US" w:eastAsia="ru-RU"/>
+        </w:rPr>
+        <w:t>2</w:t>
+      </w:r>
+      <w:r>
+        <w:rPr>
+          <w:rFonts w:ascii="Courier New" w:eastAsia="Times New Roman" w:hAnsi="Courier New" w:cs="Courier New"/>
+          <w:color w:val="A9B7C6"/>
+          <w:sz w:val="20"/>
+          <w:szCs w:val="20"/>
+          <w:lang w:val="en-US" w:eastAsia="ru-RU"/>
+        </w:rPr>
+        <w:t>)</w:t>
+      </w:r>
+      <w:r>
+        <w:rPr>
+          <w:rFonts w:ascii="Courier New" w:eastAsia="Times New Roman" w:hAnsi="Courier New" w:cs="Courier New"/>
+          <w:color w:val="A9B7C6"/>
+          <w:sz w:val="20"/>
+          <w:szCs w:val="20"/>
+          <w:lang w:val="en-US" w:eastAsia="ru-RU"/>
+        </w:rPr>
+        <w:br/>
+      </w:r>
+      <w:r>
+        <w:rPr>
+          <w:rFonts w:ascii="Courier New" w:eastAsia="Times New Roman" w:hAnsi="Courier New" w:cs="Courier New"/>
+          <w:color w:val="8888C6"/>
+          <w:sz w:val="20"/>
+          <w:szCs w:val="20"/>
+          <w:lang w:val="en-US" w:eastAsia="ru-RU"/>
+        </w:rPr>
+        <w:t>print</w:t>
+      </w:r>
+      <w:r>
+        <w:rPr>
+          <w:rFonts w:ascii="Courier New" w:eastAsia="Times New Roman" w:hAnsi="Courier New" w:cs="Courier New"/>
+          <w:color w:val="A9B7C6"/>
+          <w:sz w:val="20"/>
+          <w:szCs w:val="20"/>
+          <w:lang w:val="en-US" w:eastAsia="ru-RU"/>
+        </w:rPr>
+        <w:t>(</w:t>
+      </w:r>
+      <w:proofErr w:type="spellStart"/>
+      <w:r>
+        <w:rPr>
+          <w:rFonts w:ascii="Courier New" w:eastAsia="Times New Roman" w:hAnsi="Courier New" w:cs="Courier New"/>
+          <w:color w:val="A9B7C6"/>
+          <w:sz w:val="20"/>
+          <w:szCs w:val="20"/>
+          <w:lang w:val="en-US" w:eastAsia="ru-RU"/>
+        </w:rPr>
+        <w:t>std</w:t>
+      </w:r>
+      <w:proofErr w:type="spellEnd"/>
+      <w:r>
+        <w:rPr>
+          <w:rFonts w:ascii="Courier New" w:eastAsia="Times New Roman" w:hAnsi="Courier New" w:cs="Courier New"/>
+          <w:color w:val="A9B7C6"/>
+          <w:sz w:val="20"/>
+          <w:szCs w:val="20"/>
+          <w:lang w:val="en-US" w:eastAsia="ru-RU"/>
+        </w:rPr>
+        <w:t>)</w:t>
+      </w:r>
+      <w:r>
+        <w:rPr>
+          <w:rFonts w:ascii="Courier New" w:eastAsia="Times New Roman" w:hAnsi="Courier New" w:cs="Courier New"/>
+          <w:color w:val="A9B7C6"/>
+          <w:sz w:val="20"/>
+          <w:szCs w:val="20"/>
+          <w:lang w:val="en-US" w:eastAsia="ru-RU"/>
+        </w:rPr>
+        <w:br/>
+      </w:r>
+      <w:r>
+        <w:rPr>
+          <w:rFonts w:ascii="Courier New" w:eastAsia="Times New Roman" w:hAnsi="Courier New" w:cs="Courier New"/>
+          <w:color w:val="A9B7C6"/>
+          <w:sz w:val="20"/>
+          <w:szCs w:val="20"/>
+          <w:lang w:val="en-US" w:eastAsia="ru-RU"/>
+        </w:rPr>
+        <w:br/>
+      </w:r>
+      <w:r>
+        <w:rPr>
+          <w:rFonts w:ascii="Courier New" w:eastAsia="Times New Roman" w:hAnsi="Courier New" w:cs="Courier New"/>
+          <w:color w:val="A9B7C6"/>
+          <w:sz w:val="20"/>
+          <w:szCs w:val="20"/>
+          <w:lang w:val="en-US" w:eastAsia="ru-RU"/>
+        </w:rPr>
+        <w:br/>
+      </w:r>
+      <w:r>
+        <w:rPr>
+          <w:rFonts w:ascii="Courier New" w:eastAsia="Times New Roman" w:hAnsi="Courier New" w:cs="Courier New"/>
+          <w:color w:val="808080"/>
+          <w:sz w:val="20"/>
+          <w:szCs w:val="20"/>
+          <w:lang w:val="en-US" w:eastAsia="ru-RU"/>
+        </w:rPr>
+        <w:t># In[68]:</w:t>
+      </w:r>
+      <w:r>
+        <w:rPr>
+          <w:rFonts w:ascii="Courier New" w:eastAsia="Times New Roman" w:hAnsi="Courier New" w:cs="Courier New"/>
+          <w:color w:val="808080"/>
+          <w:sz w:val="20"/>
+          <w:szCs w:val="20"/>
+          <w:lang w:val="en-US" w:eastAsia="ru-RU"/>
+        </w:rPr>
+        <w:br/>
+      </w:r>
+      <w:r>
+        <w:rPr>
+          <w:rFonts w:ascii="Courier New" w:eastAsia="Times New Roman" w:hAnsi="Courier New" w:cs="Courier New"/>
+          <w:color w:val="808080"/>
+          <w:sz w:val="20"/>
+          <w:szCs w:val="20"/>
+          <w:lang w:val="en-US" w:eastAsia="ru-RU"/>
+        </w:rPr>
+        <w:br/>
+      </w:r>
+      <w:r>
+        <w:rPr>
+          <w:rFonts w:ascii="Courier New" w:eastAsia="Times New Roman" w:hAnsi="Courier New" w:cs="Courier New"/>
+          <w:color w:val="808080"/>
+          <w:sz w:val="20"/>
+          <w:szCs w:val="20"/>
+          <w:lang w:val="en-US" w:eastAsia="ru-RU"/>
+        </w:rPr>
+        <w:br/>
+      </w:r>
+      <w:proofErr w:type="spellStart"/>
+      <w:r>
+        <w:rPr>
+          <w:rFonts w:ascii="Courier New" w:eastAsia="Times New Roman" w:hAnsi="Courier New" w:cs="Courier New"/>
+          <w:color w:val="A9B7C6"/>
+          <w:sz w:val="20"/>
+          <w:szCs w:val="20"/>
+          <w:lang w:val="en-US" w:eastAsia="ru-RU"/>
+        </w:rPr>
+        <w:t>x_extrapol</w:t>
+      </w:r>
+      <w:proofErr w:type="spellEnd"/>
+      <w:r>
+        <w:rPr>
+          <w:rFonts w:ascii="Courier New" w:eastAsia="Times New Roman" w:hAnsi="Courier New" w:cs="Courier New"/>
+          <w:color w:val="A9B7C6"/>
+          <w:sz w:val="20"/>
+          <w:szCs w:val="20"/>
+          <w:lang w:val="en-US" w:eastAsia="ru-RU"/>
+        </w:rPr>
+        <w:t xml:space="preserve"> = p0 + </w:t>
+      </w:r>
+      <w:proofErr w:type="spellStart"/>
+      <w:r>
+        <w:rPr>
+          <w:rFonts w:ascii="Courier New" w:eastAsia="Times New Roman" w:hAnsi="Courier New" w:cs="Courier New"/>
+          <w:color w:val="A9B7C6"/>
+          <w:sz w:val="20"/>
+          <w:szCs w:val="20"/>
+          <w:lang w:val="en-US" w:eastAsia="ru-RU"/>
+        </w:rPr>
+        <w:t>np.random.normal</w:t>
+      </w:r>
+      <w:proofErr w:type="spellEnd"/>
+      <w:r>
+        <w:rPr>
+          <w:rFonts w:ascii="Courier New" w:eastAsia="Times New Roman" w:hAnsi="Courier New" w:cs="Courier New"/>
+          <w:color w:val="A9B7C6"/>
+          <w:sz w:val="20"/>
+          <w:szCs w:val="20"/>
+          <w:lang w:val="en-US" w:eastAsia="ru-RU"/>
+        </w:rPr>
+        <w:t>(</w:t>
+      </w:r>
+      <w:r>
+        <w:rPr>
+          <w:rFonts w:ascii="Courier New" w:eastAsia="Times New Roman" w:hAnsi="Courier New" w:cs="Courier New"/>
+          <w:color w:val="6897BB"/>
+          <w:sz w:val="20"/>
+          <w:szCs w:val="20"/>
+          <w:lang w:val="en-US" w:eastAsia="ru-RU"/>
+        </w:rPr>
+        <w:t>0</w:t>
+      </w:r>
+      <w:r>
+        <w:rPr>
+          <w:rFonts w:ascii="Courier New" w:eastAsia="Times New Roman" w:hAnsi="Courier New" w:cs="Courier New"/>
+          <w:color w:val="CC7832"/>
+          <w:sz w:val="20"/>
+          <w:szCs w:val="20"/>
+          <w:lang w:val="en-US" w:eastAsia="ru-RU"/>
+        </w:rPr>
+        <w:t xml:space="preserve">, </w:t>
+      </w:r>
+      <w:proofErr w:type="spellStart"/>
+      <w:r>
+        <w:rPr>
+          <w:rFonts w:ascii="Courier New" w:eastAsia="Times New Roman" w:hAnsi="Courier New" w:cs="Courier New"/>
+          <w:color w:val="A9B7C6"/>
+          <w:sz w:val="20"/>
+          <w:szCs w:val="20"/>
+          <w:lang w:val="en-US" w:eastAsia="ru-RU"/>
+        </w:rPr>
+        <w:t>std</w:t>
+      </w:r>
+      <w:proofErr w:type="spellEnd"/>
+      <w:r>
+        <w:rPr>
+          <w:rFonts w:ascii="Courier New" w:eastAsia="Times New Roman" w:hAnsi="Courier New" w:cs="Courier New"/>
+          <w:color w:val="CC7832"/>
+          <w:sz w:val="20"/>
+          <w:szCs w:val="20"/>
+          <w:lang w:val="en-US" w:eastAsia="ru-RU"/>
+        </w:rPr>
+        <w:t xml:space="preserve">, </w:t>
+      </w:r>
+      <w:proofErr w:type="spellStart"/>
+      <w:r>
+        <w:rPr>
+          <w:rFonts w:ascii="Courier New" w:eastAsia="Times New Roman" w:hAnsi="Courier New" w:cs="Courier New"/>
+          <w:color w:val="8888C6"/>
+          <w:sz w:val="20"/>
+          <w:szCs w:val="20"/>
+          <w:lang w:val="en-US" w:eastAsia="ru-RU"/>
+        </w:rPr>
+        <w:t>len</w:t>
+      </w:r>
+      <w:proofErr w:type="spellEnd"/>
+      <w:r>
+        <w:rPr>
+          <w:rFonts w:ascii="Courier New" w:eastAsia="Times New Roman" w:hAnsi="Courier New" w:cs="Courier New"/>
+          <w:color w:val="A9B7C6"/>
+          <w:sz w:val="20"/>
+          <w:szCs w:val="20"/>
+          <w:lang w:val="en-US" w:eastAsia="ru-RU"/>
+        </w:rPr>
+        <w:t>(p0))</w:t>
+      </w:r>
+      <w:r>
+        <w:rPr>
+          <w:rFonts w:ascii="Courier New" w:eastAsia="Times New Roman" w:hAnsi="Courier New" w:cs="Courier New"/>
+          <w:color w:val="A9B7C6"/>
+          <w:sz w:val="20"/>
+          <w:szCs w:val="20"/>
+          <w:lang w:val="en-US" w:eastAsia="ru-RU"/>
+        </w:rPr>
+        <w:br/>
+      </w:r>
+      <w:proofErr w:type="spellStart"/>
+      <w:r>
+        <w:rPr>
+          <w:rFonts w:ascii="Courier New" w:eastAsia="Times New Roman" w:hAnsi="Courier New" w:cs="Courier New"/>
+          <w:color w:val="A9B7C6"/>
+          <w:sz w:val="20"/>
+          <w:szCs w:val="20"/>
+          <w:lang w:val="en-US" w:eastAsia="ru-RU"/>
+        </w:rPr>
+        <w:t>pd.concat</w:t>
+      </w:r>
+      <w:proofErr w:type="spellEnd"/>
+      <w:r>
+        <w:rPr>
+          <w:rFonts w:ascii="Courier New" w:eastAsia="Times New Roman" w:hAnsi="Courier New" w:cs="Courier New"/>
+          <w:color w:val="A9B7C6"/>
+          <w:sz w:val="20"/>
+          <w:szCs w:val="20"/>
+          <w:lang w:val="en-US" w:eastAsia="ru-RU"/>
+        </w:rPr>
+        <w:t>([</w:t>
+      </w:r>
+      <w:proofErr w:type="spellStart"/>
+      <w:r>
+        <w:rPr>
+          <w:rFonts w:ascii="Courier New" w:eastAsia="Times New Roman" w:hAnsi="Courier New" w:cs="Courier New"/>
+          <w:color w:val="A9B7C6"/>
+          <w:sz w:val="20"/>
+          <w:szCs w:val="20"/>
+          <w:lang w:val="en-US" w:eastAsia="ru-RU"/>
+        </w:rPr>
+        <w:t>df</w:t>
+      </w:r>
+      <w:proofErr w:type="spellEnd"/>
+      <w:r>
+        <w:rPr>
+          <w:rFonts w:ascii="Courier New" w:eastAsia="Times New Roman" w:hAnsi="Courier New" w:cs="Courier New"/>
+          <w:color w:val="CC7832"/>
+          <w:sz w:val="20"/>
+          <w:szCs w:val="20"/>
+          <w:lang w:val="en-US" w:eastAsia="ru-RU"/>
+        </w:rPr>
+        <w:t xml:space="preserve">, </w:t>
+      </w:r>
+      <w:proofErr w:type="spellStart"/>
+      <w:r>
+        <w:rPr>
+          <w:rFonts w:ascii="Courier New" w:eastAsia="Times New Roman" w:hAnsi="Courier New" w:cs="Courier New"/>
+          <w:color w:val="A9B7C6"/>
+          <w:sz w:val="20"/>
+          <w:szCs w:val="20"/>
+          <w:lang w:val="en-US" w:eastAsia="ru-RU"/>
+        </w:rPr>
+        <w:t>pd.DataFrame</w:t>
+      </w:r>
+      <w:proofErr w:type="spellEnd"/>
+      <w:r>
+        <w:rPr>
+          <w:rFonts w:ascii="Courier New" w:eastAsia="Times New Roman" w:hAnsi="Courier New" w:cs="Courier New"/>
+          <w:color w:val="A9B7C6"/>
+          <w:sz w:val="20"/>
+          <w:szCs w:val="20"/>
+          <w:lang w:val="en-US" w:eastAsia="ru-RU"/>
+        </w:rPr>
+        <w:t>([</w:t>
+      </w:r>
+      <w:proofErr w:type="spellStart"/>
+      <w:r>
+        <w:rPr>
+          <w:rFonts w:ascii="Courier New" w:eastAsia="Times New Roman" w:hAnsi="Courier New" w:cs="Courier New"/>
+          <w:color w:val="A9B7C6"/>
+          <w:sz w:val="20"/>
+          <w:szCs w:val="20"/>
+          <w:lang w:val="en-US" w:eastAsia="ru-RU"/>
+        </w:rPr>
+        <w:t>x_extrapol</w:t>
+      </w:r>
+      <w:proofErr w:type="spellEnd"/>
+      <w:r>
+        <w:rPr>
+          <w:rFonts w:ascii="Courier New" w:eastAsia="Times New Roman" w:hAnsi="Courier New" w:cs="Courier New"/>
+          <w:color w:val="A9B7C6"/>
+          <w:sz w:val="20"/>
+          <w:szCs w:val="20"/>
+          <w:lang w:val="en-US" w:eastAsia="ru-RU"/>
+        </w:rPr>
+        <w:t>]</w:t>
+      </w:r>
+      <w:r>
+        <w:rPr>
+          <w:rFonts w:ascii="Courier New" w:eastAsia="Times New Roman" w:hAnsi="Courier New" w:cs="Courier New"/>
+          <w:color w:val="CC7832"/>
+          <w:sz w:val="20"/>
+          <w:szCs w:val="20"/>
+          <w:lang w:val="en-US" w:eastAsia="ru-RU"/>
+        </w:rPr>
+        <w:t xml:space="preserve">, </w:t>
+      </w:r>
+      <w:r>
+        <w:rPr>
+          <w:rFonts w:ascii="Courier New" w:eastAsia="Times New Roman" w:hAnsi="Courier New" w:cs="Courier New"/>
+          <w:color w:val="AA4926"/>
+          <w:sz w:val="20"/>
+          <w:szCs w:val="20"/>
+          <w:lang w:val="en-US" w:eastAsia="ru-RU"/>
+        </w:rPr>
+        <w:t xml:space="preserve">columns </w:t>
+      </w:r>
+      <w:r>
+        <w:rPr>
+          <w:rFonts w:ascii="Courier New" w:eastAsia="Times New Roman" w:hAnsi="Courier New" w:cs="Courier New"/>
+          <w:color w:val="A9B7C6"/>
+          <w:sz w:val="20"/>
+          <w:szCs w:val="20"/>
+          <w:lang w:val="en-US" w:eastAsia="ru-RU"/>
+        </w:rPr>
+        <w:t xml:space="preserve">= </w:t>
+      </w:r>
+      <w:proofErr w:type="spellStart"/>
+      <w:r>
+        <w:rPr>
+          <w:rFonts w:ascii="Courier New" w:eastAsia="Times New Roman" w:hAnsi="Courier New" w:cs="Courier New"/>
+          <w:color w:val="A9B7C6"/>
+          <w:sz w:val="20"/>
+          <w:szCs w:val="20"/>
+          <w:lang w:val="en-US" w:eastAsia="ru-RU"/>
+        </w:rPr>
+        <w:t>x_extrapol.index</w:t>
+      </w:r>
+      <w:proofErr w:type="spellEnd"/>
+      <w:r>
+        <w:rPr>
+          <w:rFonts w:ascii="Courier New" w:eastAsia="Times New Roman" w:hAnsi="Courier New" w:cs="Courier New"/>
+          <w:color w:val="A9B7C6"/>
+          <w:sz w:val="20"/>
+          <w:szCs w:val="20"/>
+          <w:lang w:val="en-US" w:eastAsia="ru-RU"/>
+        </w:rPr>
+        <w:t>)]).</w:t>
+      </w:r>
+      <w:proofErr w:type="spellStart"/>
+      <w:r>
+        <w:rPr>
+          <w:rFonts w:ascii="Courier New" w:eastAsia="Times New Roman" w:hAnsi="Courier New" w:cs="Courier New"/>
+          <w:color w:val="A9B7C6"/>
+          <w:sz w:val="20"/>
+          <w:szCs w:val="20"/>
+          <w:lang w:val="en-US" w:eastAsia="ru-RU"/>
+        </w:rPr>
+        <w:t>reset_index</w:t>
+      </w:r>
+      <w:proofErr w:type="spellEnd"/>
+      <w:r>
+        <w:rPr>
+          <w:rFonts w:ascii="Courier New" w:eastAsia="Times New Roman" w:hAnsi="Courier New" w:cs="Courier New"/>
+          <w:color w:val="A9B7C6"/>
+          <w:sz w:val="20"/>
+          <w:szCs w:val="20"/>
+          <w:lang w:val="en-US" w:eastAsia="ru-RU"/>
+        </w:rPr>
+        <w:t>(</w:t>
+      </w:r>
+      <w:r>
+        <w:rPr>
+          <w:rFonts w:ascii="Courier New" w:eastAsia="Times New Roman" w:hAnsi="Courier New" w:cs="Courier New"/>
+          <w:color w:val="AA4926"/>
+          <w:sz w:val="20"/>
+          <w:szCs w:val="20"/>
+          <w:lang w:val="en-US" w:eastAsia="ru-RU"/>
+        </w:rPr>
+        <w:t xml:space="preserve">drop </w:t>
+      </w:r>
+      <w:r>
+        <w:rPr>
+          <w:rFonts w:ascii="Courier New" w:eastAsia="Times New Roman" w:hAnsi="Courier New" w:cs="Courier New"/>
+          <w:color w:val="A9B7C6"/>
+          <w:sz w:val="20"/>
+          <w:szCs w:val="20"/>
+          <w:lang w:val="en-US" w:eastAsia="ru-RU"/>
+        </w:rPr>
+        <w:t xml:space="preserve">= </w:t>
+      </w:r>
+      <w:r>
+        <w:rPr>
+          <w:rFonts w:ascii="Courier New" w:eastAsia="Times New Roman" w:hAnsi="Courier New" w:cs="Courier New"/>
+          <w:color w:val="CC7832"/>
+          <w:sz w:val="20"/>
+          <w:szCs w:val="20"/>
+          <w:lang w:val="en-US" w:eastAsia="ru-RU"/>
+        </w:rPr>
+        <w:t>True</w:t>
+      </w:r>
+      <w:r>
+        <w:rPr>
+          <w:rFonts w:ascii="Courier New" w:eastAsia="Times New Roman" w:hAnsi="Courier New" w:cs="Courier New"/>
+          <w:color w:val="A9B7C6"/>
+          <w:sz w:val="20"/>
+          <w:szCs w:val="20"/>
+          <w:lang w:val="en-US" w:eastAsia="ru-RU"/>
+        </w:rPr>
+        <w:t>)</w:t>
+      </w:r>
+      <w:r>
+        <w:rPr>
+          <w:rFonts w:ascii="Courier New" w:eastAsia="Times New Roman" w:hAnsi="Courier New" w:cs="Courier New"/>
+          <w:color w:val="A9B7C6"/>
+          <w:sz w:val="20"/>
+          <w:szCs w:val="20"/>
+          <w:lang w:val="en-US" w:eastAsia="ru-RU"/>
+        </w:rPr>
+        <w:br/>
+      </w:r>
+      <w:r>
+        <w:rPr>
+          <w:rFonts w:ascii="Courier New" w:eastAsia="Times New Roman" w:hAnsi="Courier New" w:cs="Courier New"/>
+          <w:color w:val="A9B7C6"/>
+          <w:sz w:val="20"/>
+          <w:szCs w:val="20"/>
+          <w:lang w:val="en-US" w:eastAsia="ru-RU"/>
+        </w:rPr>
+        <w:br/>
+      </w:r>
+      <w:r>
+        <w:rPr>
+          <w:rFonts w:ascii="Courier New" w:eastAsia="Times New Roman" w:hAnsi="Courier New" w:cs="Courier New"/>
+          <w:color w:val="A9B7C6"/>
+          <w:sz w:val="20"/>
+          <w:szCs w:val="20"/>
+          <w:lang w:val="en-US" w:eastAsia="ru-RU"/>
+        </w:rPr>
+        <w:br/>
+      </w:r>
+      <w:r>
+        <w:rPr>
+          <w:rFonts w:ascii="Courier New" w:eastAsia="Times New Roman" w:hAnsi="Courier New" w:cs="Courier New"/>
+          <w:color w:val="808080"/>
+          <w:sz w:val="20"/>
+          <w:szCs w:val="20"/>
+          <w:lang w:val="en-US" w:eastAsia="ru-RU"/>
+        </w:rPr>
+        <w:t># In[69]:</w:t>
+      </w:r>
+      <w:r>
+        <w:rPr>
+          <w:rFonts w:ascii="Courier New" w:eastAsia="Times New Roman" w:hAnsi="Courier New" w:cs="Courier New"/>
+          <w:color w:val="808080"/>
+          <w:sz w:val="20"/>
+          <w:szCs w:val="20"/>
+          <w:lang w:val="en-US" w:eastAsia="ru-RU"/>
+        </w:rPr>
+        <w:br/>
+      </w:r>
+      <w:r>
+        <w:rPr>
+          <w:rFonts w:ascii="Courier New" w:eastAsia="Times New Roman" w:hAnsi="Courier New" w:cs="Courier New"/>
+          <w:color w:val="808080"/>
+          <w:sz w:val="20"/>
+          <w:szCs w:val="20"/>
+          <w:lang w:val="en-US" w:eastAsia="ru-RU"/>
+        </w:rPr>
+        <w:br/>
+      </w:r>
+      <w:r>
+        <w:rPr>
+          <w:rFonts w:ascii="Courier New" w:eastAsia="Times New Roman" w:hAnsi="Courier New" w:cs="Courier New"/>
+          <w:color w:val="808080"/>
+          <w:sz w:val="20"/>
+          <w:szCs w:val="20"/>
+          <w:lang w:val="en-US" w:eastAsia="ru-RU"/>
+        </w:rPr>
+        <w:br/>
+      </w:r>
+      <w:r>
+        <w:rPr>
+          <w:rFonts w:ascii="Courier New" w:eastAsia="Times New Roman" w:hAnsi="Courier New" w:cs="Courier New"/>
+          <w:color w:val="A9B7C6"/>
+          <w:sz w:val="20"/>
+          <w:szCs w:val="20"/>
+          <w:lang w:val="en-US" w:eastAsia="ru-RU"/>
+        </w:rPr>
+        <w:lastRenderedPageBreak/>
+        <w:t xml:space="preserve">reliability = </w:t>
+      </w:r>
+      <w:proofErr w:type="spellStart"/>
+      <w:r>
+        <w:rPr>
+          <w:rFonts w:ascii="Courier New" w:eastAsia="Times New Roman" w:hAnsi="Courier New" w:cs="Courier New"/>
+          <w:color w:val="A9B7C6"/>
+          <w:sz w:val="20"/>
+          <w:szCs w:val="20"/>
+          <w:lang w:val="en-US" w:eastAsia="ru-RU"/>
+        </w:rPr>
+        <w:t>std</w:t>
+      </w:r>
+      <w:proofErr w:type="spellEnd"/>
+      <w:r>
+        <w:rPr>
+          <w:rFonts w:ascii="Courier New" w:eastAsia="Times New Roman" w:hAnsi="Courier New" w:cs="Courier New"/>
+          <w:color w:val="A9B7C6"/>
+          <w:sz w:val="20"/>
+          <w:szCs w:val="20"/>
+          <w:lang w:val="en-US" w:eastAsia="ru-RU"/>
+        </w:rPr>
+        <w:t>/p0</w:t>
+      </w:r>
+      <w:r>
+        <w:rPr>
+          <w:rFonts w:ascii="Courier New" w:eastAsia="Times New Roman" w:hAnsi="Courier New" w:cs="Courier New"/>
+          <w:color w:val="A9B7C6"/>
+          <w:sz w:val="20"/>
+          <w:szCs w:val="20"/>
+          <w:lang w:val="en-US" w:eastAsia="ru-RU"/>
+        </w:rPr>
+        <w:br/>
+      </w:r>
+      <w:r>
+        <w:rPr>
+          <w:rFonts w:ascii="Courier New" w:eastAsia="Times New Roman" w:hAnsi="Courier New" w:cs="Courier New"/>
+          <w:color w:val="8888C6"/>
+          <w:sz w:val="20"/>
+          <w:szCs w:val="20"/>
+          <w:lang w:val="en-US" w:eastAsia="ru-RU"/>
+        </w:rPr>
+        <w:t>print</w:t>
+      </w:r>
+      <w:r>
+        <w:rPr>
+          <w:rFonts w:ascii="Courier New" w:eastAsia="Times New Roman" w:hAnsi="Courier New" w:cs="Courier New"/>
+          <w:color w:val="A9B7C6"/>
+          <w:sz w:val="20"/>
+          <w:szCs w:val="20"/>
+          <w:lang w:val="en-US" w:eastAsia="ru-RU"/>
+        </w:rPr>
+        <w:t>(reliability)</w:t>
+      </w:r>
+      <w:r>
+        <w:rPr>
+          <w:rFonts w:ascii="Courier New" w:eastAsia="Times New Roman" w:hAnsi="Courier New" w:cs="Courier New"/>
+          <w:color w:val="A9B7C6"/>
+          <w:sz w:val="20"/>
+          <w:szCs w:val="20"/>
+          <w:lang w:val="en-US" w:eastAsia="ru-RU"/>
+        </w:rPr>
+        <w:br/>
+      </w:r>
+      <w:r>
+        <w:rPr>
+          <w:rFonts w:ascii="Courier New" w:eastAsia="Times New Roman" w:hAnsi="Courier New" w:cs="Courier New"/>
+          <w:color w:val="A9B7C6"/>
+          <w:sz w:val="20"/>
+          <w:szCs w:val="20"/>
+          <w:lang w:val="en-US" w:eastAsia="ru-RU"/>
+        </w:rPr>
+        <w:br/>
+      </w:r>
+      <w:r>
+        <w:rPr>
+          <w:rFonts w:ascii="Courier New" w:eastAsia="Times New Roman" w:hAnsi="Courier New" w:cs="Courier New"/>
+          <w:color w:val="A9B7C6"/>
+          <w:sz w:val="20"/>
+          <w:szCs w:val="20"/>
+          <w:lang w:val="en-US" w:eastAsia="ru-RU"/>
+        </w:rPr>
+        <w:br/>
+      </w:r>
+      <w:r>
+        <w:rPr>
+          <w:rFonts w:ascii="Courier New" w:eastAsia="Times New Roman" w:hAnsi="Courier New" w:cs="Courier New"/>
+          <w:color w:val="808080"/>
+          <w:sz w:val="20"/>
+          <w:szCs w:val="20"/>
+          <w:lang w:val="en-US" w:eastAsia="ru-RU"/>
+        </w:rPr>
+        <w:t># In[70]:</w:t>
+      </w:r>
+      <w:r>
+        <w:rPr>
+          <w:rFonts w:ascii="Courier New" w:eastAsia="Times New Roman" w:hAnsi="Courier New" w:cs="Courier New"/>
+          <w:color w:val="808080"/>
+          <w:sz w:val="20"/>
+          <w:szCs w:val="20"/>
+          <w:lang w:val="en-US" w:eastAsia="ru-RU"/>
+        </w:rPr>
+        <w:br/>
+      </w:r>
+      <w:r>
+        <w:rPr>
+          <w:rFonts w:ascii="Courier New" w:eastAsia="Times New Roman" w:hAnsi="Courier New" w:cs="Courier New"/>
+          <w:color w:val="808080"/>
+          <w:sz w:val="20"/>
+          <w:szCs w:val="20"/>
+          <w:lang w:val="en-US" w:eastAsia="ru-RU"/>
+        </w:rPr>
+        <w:br/>
+      </w:r>
+      <w:r>
+        <w:rPr>
+          <w:rFonts w:ascii="Courier New" w:eastAsia="Times New Roman" w:hAnsi="Courier New" w:cs="Courier New"/>
+          <w:color w:val="808080"/>
+          <w:sz w:val="20"/>
+          <w:szCs w:val="20"/>
+          <w:lang w:val="en-US" w:eastAsia="ru-RU"/>
+        </w:rPr>
+        <w:br/>
+      </w:r>
+      <w:r>
+        <w:rPr>
+          <w:rFonts w:ascii="Courier New" w:eastAsia="Times New Roman" w:hAnsi="Courier New" w:cs="Courier New"/>
+          <w:color w:val="A9B7C6"/>
+          <w:sz w:val="20"/>
+          <w:szCs w:val="20"/>
+          <w:lang w:val="en-US" w:eastAsia="ru-RU"/>
+        </w:rPr>
+        <w:t>cond1 = ((</w:t>
+      </w:r>
+      <w:proofErr w:type="spellStart"/>
+      <w:r>
+        <w:rPr>
+          <w:rFonts w:ascii="Courier New" w:eastAsia="Times New Roman" w:hAnsi="Courier New" w:cs="Courier New"/>
+          <w:color w:val="A9B7C6"/>
+          <w:sz w:val="20"/>
+          <w:szCs w:val="20"/>
+          <w:lang w:val="en-US" w:eastAsia="ru-RU"/>
+        </w:rPr>
+        <w:t>df</w:t>
+      </w:r>
+      <w:proofErr w:type="spellEnd"/>
+      <w:r>
+        <w:rPr>
+          <w:rFonts w:ascii="Courier New" w:eastAsia="Times New Roman" w:hAnsi="Courier New" w:cs="Courier New"/>
+          <w:color w:val="A9B7C6"/>
+          <w:sz w:val="20"/>
+          <w:szCs w:val="20"/>
+          <w:lang w:val="en-US" w:eastAsia="ru-RU"/>
+        </w:rPr>
+        <w:t xml:space="preserve"> - p0) &lt; </w:t>
+      </w:r>
+      <w:r>
+        <w:rPr>
+          <w:rFonts w:ascii="Courier New" w:eastAsia="Times New Roman" w:hAnsi="Courier New" w:cs="Courier New"/>
+          <w:color w:val="6897BB"/>
+          <w:sz w:val="20"/>
+          <w:szCs w:val="20"/>
+          <w:lang w:val="en-US" w:eastAsia="ru-RU"/>
+        </w:rPr>
+        <w:t xml:space="preserve">2 </w:t>
+      </w:r>
+      <w:r>
+        <w:rPr>
+          <w:rFonts w:ascii="Courier New" w:eastAsia="Times New Roman" w:hAnsi="Courier New" w:cs="Courier New"/>
+          <w:color w:val="A9B7C6"/>
+          <w:sz w:val="20"/>
+          <w:szCs w:val="20"/>
+          <w:lang w:val="en-US" w:eastAsia="ru-RU"/>
+        </w:rPr>
+        <w:t xml:space="preserve">* </w:t>
+      </w:r>
+      <w:proofErr w:type="spellStart"/>
+      <w:r>
+        <w:rPr>
+          <w:rFonts w:ascii="Courier New" w:eastAsia="Times New Roman" w:hAnsi="Courier New" w:cs="Courier New"/>
+          <w:color w:val="A9B7C6"/>
+          <w:sz w:val="20"/>
+          <w:szCs w:val="20"/>
+          <w:lang w:val="en-US" w:eastAsia="ru-RU"/>
+        </w:rPr>
+        <w:t>std</w:t>
+      </w:r>
+      <w:proofErr w:type="spellEnd"/>
+      <w:r>
+        <w:rPr>
+          <w:rFonts w:ascii="Courier New" w:eastAsia="Times New Roman" w:hAnsi="Courier New" w:cs="Courier New"/>
+          <w:color w:val="A9B7C6"/>
+          <w:sz w:val="20"/>
+          <w:szCs w:val="20"/>
+          <w:lang w:val="en-US" w:eastAsia="ru-RU"/>
+        </w:rPr>
+        <w:t>).all()</w:t>
+      </w:r>
+      <w:r>
+        <w:rPr>
+          <w:rFonts w:ascii="Courier New" w:eastAsia="Times New Roman" w:hAnsi="Courier New" w:cs="Courier New"/>
+          <w:color w:val="A9B7C6"/>
+          <w:sz w:val="20"/>
+          <w:szCs w:val="20"/>
+          <w:lang w:val="en-US" w:eastAsia="ru-RU"/>
+        </w:rPr>
+        <w:br/>
+        <w:t>cond1</w:t>
+      </w:r>
+      <w:r>
+        <w:rPr>
+          <w:rFonts w:ascii="Courier New" w:eastAsia="Times New Roman" w:hAnsi="Courier New" w:cs="Courier New"/>
+          <w:color w:val="A9B7C6"/>
+          <w:sz w:val="20"/>
+          <w:szCs w:val="20"/>
+          <w:lang w:val="en-US" w:eastAsia="ru-RU"/>
+        </w:rPr>
+        <w:br/>
+      </w:r>
+      <w:r>
+        <w:rPr>
+          <w:rFonts w:ascii="Courier New" w:eastAsia="Times New Roman" w:hAnsi="Courier New" w:cs="Courier New"/>
+          <w:color w:val="A9B7C6"/>
+          <w:sz w:val="20"/>
+          <w:szCs w:val="20"/>
+          <w:lang w:val="en-US" w:eastAsia="ru-RU"/>
+        </w:rPr>
+        <w:br/>
+      </w:r>
+      <w:r>
+        <w:rPr>
+          <w:rFonts w:ascii="Courier New" w:eastAsia="Times New Roman" w:hAnsi="Courier New" w:cs="Courier New"/>
+          <w:color w:val="A9B7C6"/>
+          <w:sz w:val="20"/>
+          <w:szCs w:val="20"/>
+          <w:lang w:val="en-US" w:eastAsia="ru-RU"/>
+        </w:rPr>
+        <w:br/>
+      </w:r>
+      <w:r>
+        <w:rPr>
+          <w:rFonts w:ascii="Courier New" w:eastAsia="Times New Roman" w:hAnsi="Courier New" w:cs="Courier New"/>
+          <w:color w:val="808080"/>
+          <w:sz w:val="20"/>
+          <w:szCs w:val="20"/>
+          <w:lang w:val="en-US" w:eastAsia="ru-RU"/>
+        </w:rPr>
+        <w:t># In[71]:</w:t>
+      </w:r>
+      <w:r>
+        <w:rPr>
+          <w:rFonts w:ascii="Courier New" w:eastAsia="Times New Roman" w:hAnsi="Courier New" w:cs="Courier New"/>
+          <w:color w:val="808080"/>
+          <w:sz w:val="20"/>
+          <w:szCs w:val="20"/>
+          <w:lang w:val="en-US" w:eastAsia="ru-RU"/>
+        </w:rPr>
+        <w:br/>
+      </w:r>
+      <w:r>
+        <w:rPr>
+          <w:rFonts w:ascii="Courier New" w:eastAsia="Times New Roman" w:hAnsi="Courier New" w:cs="Courier New"/>
+          <w:color w:val="808080"/>
+          <w:sz w:val="20"/>
+          <w:szCs w:val="20"/>
+          <w:lang w:val="en-US" w:eastAsia="ru-RU"/>
+        </w:rPr>
+        <w:br/>
+      </w:r>
+      <w:r>
+        <w:rPr>
+          <w:rFonts w:ascii="Courier New" w:eastAsia="Times New Roman" w:hAnsi="Courier New" w:cs="Courier New"/>
+          <w:color w:val="808080"/>
+          <w:sz w:val="20"/>
+          <w:szCs w:val="20"/>
+          <w:lang w:val="en-US" w:eastAsia="ru-RU"/>
+        </w:rPr>
+        <w:br/>
+      </w:r>
+      <w:r>
+        <w:rPr>
+          <w:rFonts w:ascii="Courier New" w:eastAsia="Times New Roman" w:hAnsi="Courier New" w:cs="Courier New"/>
+          <w:color w:val="A9B7C6"/>
+          <w:sz w:val="20"/>
+          <w:szCs w:val="20"/>
+          <w:lang w:val="en-US" w:eastAsia="ru-RU"/>
+        </w:rPr>
+        <w:t xml:space="preserve">cond2 = p0 &gt; </w:t>
+      </w:r>
+      <w:r>
+        <w:rPr>
+          <w:rFonts w:ascii="Courier New" w:eastAsia="Times New Roman" w:hAnsi="Courier New" w:cs="Courier New"/>
+          <w:color w:val="6897BB"/>
+          <w:sz w:val="20"/>
+          <w:szCs w:val="20"/>
+          <w:lang w:val="en-US" w:eastAsia="ru-RU"/>
+        </w:rPr>
+        <w:t xml:space="preserve">2 </w:t>
+      </w:r>
+      <w:r>
+        <w:rPr>
+          <w:rFonts w:ascii="Courier New" w:eastAsia="Times New Roman" w:hAnsi="Courier New" w:cs="Courier New"/>
+          <w:color w:val="A9B7C6"/>
+          <w:sz w:val="20"/>
+          <w:szCs w:val="20"/>
+          <w:lang w:val="en-US" w:eastAsia="ru-RU"/>
+        </w:rPr>
+        <w:t xml:space="preserve">* </w:t>
+      </w:r>
+      <w:proofErr w:type="spellStart"/>
+      <w:r>
+        <w:rPr>
+          <w:rFonts w:ascii="Courier New" w:eastAsia="Times New Roman" w:hAnsi="Courier New" w:cs="Courier New"/>
+          <w:color w:val="A9B7C6"/>
+          <w:sz w:val="20"/>
+          <w:szCs w:val="20"/>
+          <w:lang w:val="en-US" w:eastAsia="ru-RU"/>
+        </w:rPr>
+        <w:t>std</w:t>
+      </w:r>
+      <w:proofErr w:type="spellEnd"/>
+      <w:r>
+        <w:rPr>
+          <w:rFonts w:ascii="Courier New" w:eastAsia="Times New Roman" w:hAnsi="Courier New" w:cs="Courier New"/>
+          <w:color w:val="A9B7C6"/>
+          <w:sz w:val="20"/>
+          <w:szCs w:val="20"/>
+          <w:lang w:val="en-US" w:eastAsia="ru-RU"/>
+        </w:rPr>
+        <w:br/>
+        <w:t>cond2</w:t>
+      </w:r>
+      <w:r>
+        <w:rPr>
+          <w:rFonts w:ascii="Courier New" w:eastAsia="Times New Roman" w:hAnsi="Courier New" w:cs="Courier New"/>
+          <w:color w:val="A9B7C6"/>
+          <w:sz w:val="20"/>
+          <w:szCs w:val="20"/>
+          <w:lang w:val="en-US" w:eastAsia="ru-RU"/>
+        </w:rPr>
+        <w:br/>
+      </w:r>
+      <w:r>
+        <w:rPr>
+          <w:rFonts w:ascii="Courier New" w:eastAsia="Times New Roman" w:hAnsi="Courier New" w:cs="Courier New"/>
+          <w:color w:val="A9B7C6"/>
+          <w:sz w:val="20"/>
+          <w:szCs w:val="20"/>
+          <w:lang w:val="en-US" w:eastAsia="ru-RU"/>
+        </w:rPr>
+        <w:br/>
+      </w:r>
+      <w:r>
+        <w:rPr>
+          <w:rFonts w:ascii="Courier New" w:eastAsia="Times New Roman" w:hAnsi="Courier New" w:cs="Courier New"/>
+          <w:color w:val="A9B7C6"/>
+          <w:sz w:val="20"/>
+          <w:szCs w:val="20"/>
+          <w:lang w:val="en-US" w:eastAsia="ru-RU"/>
+        </w:rPr>
+        <w:br/>
+      </w:r>
+      <w:r>
+        <w:rPr>
+          <w:rFonts w:ascii="Courier New" w:eastAsia="Times New Roman" w:hAnsi="Courier New" w:cs="Courier New"/>
+          <w:color w:val="808080"/>
+          <w:sz w:val="20"/>
+          <w:szCs w:val="20"/>
+          <w:lang w:val="en-US" w:eastAsia="ru-RU"/>
+        </w:rPr>
+        <w:t># In[72]:</w:t>
+      </w:r>
+      <w:r>
+        <w:rPr>
+          <w:rFonts w:ascii="Courier New" w:eastAsia="Times New Roman" w:hAnsi="Courier New" w:cs="Courier New"/>
+          <w:color w:val="808080"/>
+          <w:sz w:val="20"/>
+          <w:szCs w:val="20"/>
+          <w:lang w:val="en-US" w:eastAsia="ru-RU"/>
+        </w:rPr>
+        <w:br/>
+      </w:r>
+      <w:r>
+        <w:rPr>
+          <w:rFonts w:ascii="Courier New" w:eastAsia="Times New Roman" w:hAnsi="Courier New" w:cs="Courier New"/>
+          <w:color w:val="808080"/>
+          <w:sz w:val="20"/>
+          <w:szCs w:val="20"/>
+          <w:lang w:val="en-US" w:eastAsia="ru-RU"/>
+        </w:rPr>
+        <w:br/>
+      </w:r>
+      <w:r>
+        <w:rPr>
+          <w:rFonts w:ascii="Courier New" w:eastAsia="Times New Roman" w:hAnsi="Courier New" w:cs="Courier New"/>
+          <w:color w:val="808080"/>
+          <w:sz w:val="20"/>
+          <w:szCs w:val="20"/>
+          <w:lang w:val="en-US" w:eastAsia="ru-RU"/>
+        </w:rPr>
+        <w:br/>
+      </w:r>
+      <w:r>
+        <w:rPr>
+          <w:rFonts w:ascii="Courier New" w:eastAsia="Times New Roman" w:hAnsi="Courier New" w:cs="Courier New"/>
+          <w:color w:val="A9B7C6"/>
+          <w:sz w:val="20"/>
+          <w:szCs w:val="20"/>
+          <w:lang w:val="en-US" w:eastAsia="ru-RU"/>
+        </w:rPr>
+        <w:t>cond3 = (</w:t>
+      </w:r>
+      <w:proofErr w:type="spellStart"/>
+      <w:r>
+        <w:rPr>
+          <w:rFonts w:ascii="Courier New" w:eastAsia="Times New Roman" w:hAnsi="Courier New" w:cs="Courier New"/>
+          <w:color w:val="A9B7C6"/>
+          <w:sz w:val="20"/>
+          <w:szCs w:val="20"/>
+          <w:lang w:val="en-US" w:eastAsia="ru-RU"/>
+        </w:rPr>
+        <w:t>df</w:t>
+      </w:r>
+      <w:proofErr w:type="spellEnd"/>
+      <w:r>
+        <w:rPr>
+          <w:rFonts w:ascii="Courier New" w:eastAsia="Times New Roman" w:hAnsi="Courier New" w:cs="Courier New"/>
+          <w:color w:val="A9B7C6"/>
+          <w:sz w:val="20"/>
+          <w:szCs w:val="20"/>
+          <w:lang w:val="en-US" w:eastAsia="ru-RU"/>
+        </w:rPr>
+        <w:t xml:space="preserve"> &gt; </w:t>
+      </w:r>
+      <w:r>
+        <w:rPr>
+          <w:rFonts w:ascii="Courier New" w:eastAsia="Times New Roman" w:hAnsi="Courier New" w:cs="Courier New"/>
+          <w:color w:val="6897BB"/>
+          <w:sz w:val="20"/>
+          <w:szCs w:val="20"/>
+          <w:lang w:val="en-US" w:eastAsia="ru-RU"/>
+        </w:rPr>
+        <w:t>0</w:t>
+      </w:r>
+      <w:r>
+        <w:rPr>
+          <w:rFonts w:ascii="Courier New" w:eastAsia="Times New Roman" w:hAnsi="Courier New" w:cs="Courier New"/>
+          <w:color w:val="A9B7C6"/>
+          <w:sz w:val="20"/>
+          <w:szCs w:val="20"/>
+          <w:lang w:val="en-US" w:eastAsia="ru-RU"/>
+        </w:rPr>
+        <w:t>).all()</w:t>
+      </w:r>
+      <w:r>
+        <w:rPr>
+          <w:rFonts w:ascii="Courier New" w:eastAsia="Times New Roman" w:hAnsi="Courier New" w:cs="Courier New"/>
+          <w:color w:val="A9B7C6"/>
+          <w:sz w:val="20"/>
+          <w:szCs w:val="20"/>
+          <w:lang w:val="en-US" w:eastAsia="ru-RU"/>
+        </w:rPr>
+        <w:br/>
+        <w:t>cond3</w:t>
+      </w:r>
+      <w:r>
+        <w:rPr>
+          <w:rFonts w:ascii="Courier New" w:eastAsia="Times New Roman" w:hAnsi="Courier New" w:cs="Courier New"/>
+          <w:color w:val="A9B7C6"/>
+          <w:sz w:val="20"/>
+          <w:szCs w:val="20"/>
+          <w:lang w:val="en-US" w:eastAsia="ru-RU"/>
+        </w:rPr>
+        <w:br/>
+      </w:r>
+      <w:bookmarkStart w:id="0" w:name="_GoBack"/>
+      <w:bookmarkEnd w:id="0"/>
+      <w:r>
+        <w:rPr>
+          <w:rFonts w:ascii="Courier New" w:eastAsia="Times New Roman" w:hAnsi="Courier New" w:cs="Courier New"/>
+          <w:color w:val="A9B7C6"/>
+          <w:sz w:val="20"/>
+          <w:szCs w:val="20"/>
+          <w:lang w:val="en-US" w:eastAsia="ru-RU"/>
+        </w:rPr>
+        <w:br/>
+      </w:r>
+      <w:r>
+        <w:rPr>
+          <w:rFonts w:ascii="Courier New" w:eastAsia="Times New Roman" w:hAnsi="Courier New" w:cs="Courier New"/>
+          <w:color w:val="A9B7C6"/>
+          <w:sz w:val="20"/>
+          <w:szCs w:val="20"/>
+          <w:lang w:val="en-US" w:eastAsia="ru-RU"/>
+        </w:rPr>
+        <w:br/>
+      </w:r>
+      <w:r>
+        <w:rPr>
+          <w:rFonts w:ascii="Courier New" w:eastAsia="Times New Roman" w:hAnsi="Courier New" w:cs="Courier New"/>
+          <w:color w:val="808080"/>
+          <w:sz w:val="20"/>
+          <w:szCs w:val="20"/>
+          <w:lang w:val="en-US" w:eastAsia="ru-RU"/>
+        </w:rPr>
+        <w:t># In[73]:</w:t>
+      </w:r>
+      <w:r>
+        <w:rPr>
+          <w:rFonts w:ascii="Courier New" w:eastAsia="Times New Roman" w:hAnsi="Courier New" w:cs="Courier New"/>
+          <w:color w:val="808080"/>
+          <w:sz w:val="20"/>
+          <w:szCs w:val="20"/>
+          <w:lang w:val="en-US" w:eastAsia="ru-RU"/>
+        </w:rPr>
+        <w:br/>
+      </w:r>
+      <w:r>
+        <w:rPr>
+          <w:rFonts w:ascii="Courier New" w:eastAsia="Times New Roman" w:hAnsi="Courier New" w:cs="Courier New"/>
+          <w:color w:val="808080"/>
+          <w:sz w:val="20"/>
+          <w:szCs w:val="20"/>
+          <w:lang w:val="en-US" w:eastAsia="ru-RU"/>
+        </w:rPr>
+        <w:br/>
+      </w:r>
+      <w:r>
+        <w:rPr>
+          <w:rFonts w:ascii="Courier New" w:eastAsia="Times New Roman" w:hAnsi="Courier New" w:cs="Courier New"/>
+          <w:color w:val="808080"/>
+          <w:sz w:val="20"/>
+          <w:szCs w:val="20"/>
+          <w:lang w:val="en-US" w:eastAsia="ru-RU"/>
+        </w:rPr>
+        <w:br/>
+      </w:r>
+      <w:proofErr w:type="spellStart"/>
+      <w:r>
+        <w:rPr>
+          <w:rFonts w:ascii="Courier New" w:eastAsia="Times New Roman" w:hAnsi="Courier New" w:cs="Courier New"/>
+          <w:color w:val="A9B7C6"/>
+          <w:sz w:val="20"/>
+          <w:szCs w:val="20"/>
+          <w:lang w:val="en-US" w:eastAsia="ru-RU"/>
+        </w:rPr>
+        <w:t>product_color</w:t>
+      </w:r>
+      <w:proofErr w:type="spellEnd"/>
+      <w:r>
+        <w:rPr>
+          <w:rFonts w:ascii="Courier New" w:eastAsia="Times New Roman" w:hAnsi="Courier New" w:cs="Courier New"/>
+          <w:color w:val="A9B7C6"/>
+          <w:sz w:val="20"/>
+          <w:szCs w:val="20"/>
+          <w:lang w:val="en-US" w:eastAsia="ru-RU"/>
+        </w:rPr>
+        <w:t xml:space="preserve"> = </w:t>
+      </w:r>
+      <w:proofErr w:type="spellStart"/>
+      <w:r>
+        <w:rPr>
+          <w:rFonts w:ascii="Courier New" w:eastAsia="Times New Roman" w:hAnsi="Courier New" w:cs="Courier New"/>
+          <w:color w:val="A9B7C6"/>
+          <w:sz w:val="20"/>
+          <w:szCs w:val="20"/>
+          <w:lang w:val="en-US" w:eastAsia="ru-RU"/>
+        </w:rPr>
+        <w:t>pd.Series</w:t>
+      </w:r>
+      <w:proofErr w:type="spellEnd"/>
+      <w:r>
+        <w:rPr>
+          <w:rFonts w:ascii="Courier New" w:eastAsia="Times New Roman" w:hAnsi="Courier New" w:cs="Courier New"/>
+          <w:color w:val="A9B7C6"/>
+          <w:sz w:val="20"/>
+          <w:szCs w:val="20"/>
+          <w:lang w:val="en-US" w:eastAsia="ru-RU"/>
+        </w:rPr>
+        <w:t>(</w:t>
+      </w:r>
+      <w:proofErr w:type="spellStart"/>
+      <w:r>
+        <w:rPr>
+          <w:rFonts w:ascii="Courier New" w:eastAsia="Times New Roman" w:hAnsi="Courier New" w:cs="Courier New"/>
+          <w:color w:val="AA4926"/>
+          <w:sz w:val="20"/>
+          <w:szCs w:val="20"/>
+          <w:lang w:val="en-US" w:eastAsia="ru-RU"/>
+        </w:rPr>
+        <w:t>dtype</w:t>
+      </w:r>
+      <w:proofErr w:type="spellEnd"/>
+      <w:r>
+        <w:rPr>
+          <w:rFonts w:ascii="Courier New" w:eastAsia="Times New Roman" w:hAnsi="Courier New" w:cs="Courier New"/>
+          <w:color w:val="AA4926"/>
+          <w:sz w:val="20"/>
+          <w:szCs w:val="20"/>
+          <w:lang w:val="en-US" w:eastAsia="ru-RU"/>
+        </w:rPr>
+        <w:t xml:space="preserve"> </w:t>
+      </w:r>
+      <w:r>
+        <w:rPr>
+          <w:rFonts w:ascii="Courier New" w:eastAsia="Times New Roman" w:hAnsi="Courier New" w:cs="Courier New"/>
+          <w:color w:val="A9B7C6"/>
+          <w:sz w:val="20"/>
+          <w:szCs w:val="20"/>
+          <w:lang w:val="en-US" w:eastAsia="ru-RU"/>
+        </w:rPr>
+        <w:t xml:space="preserve">= </w:t>
+      </w:r>
+      <w:r>
+        <w:rPr>
+          <w:rFonts w:ascii="Courier New" w:eastAsia="Times New Roman" w:hAnsi="Courier New" w:cs="Courier New"/>
+          <w:color w:val="6A8759"/>
+          <w:sz w:val="20"/>
+          <w:szCs w:val="20"/>
+          <w:lang w:val="en-US" w:eastAsia="ru-RU"/>
+        </w:rPr>
+        <w:t>'string'</w:t>
+      </w:r>
+      <w:r>
+        <w:rPr>
+          <w:rFonts w:ascii="Courier New" w:eastAsia="Times New Roman" w:hAnsi="Courier New" w:cs="Courier New"/>
+          <w:color w:val="A9B7C6"/>
+          <w:sz w:val="20"/>
+          <w:szCs w:val="20"/>
+          <w:lang w:val="en-US" w:eastAsia="ru-RU"/>
+        </w:rPr>
+        <w:t>)</w:t>
+      </w:r>
+      <w:r>
+        <w:rPr>
+          <w:rFonts w:ascii="Courier New" w:eastAsia="Times New Roman" w:hAnsi="Courier New" w:cs="Courier New"/>
+          <w:color w:val="A9B7C6"/>
+          <w:sz w:val="20"/>
+          <w:szCs w:val="20"/>
+          <w:lang w:val="en-US" w:eastAsia="ru-RU"/>
+        </w:rPr>
+        <w:br/>
+      </w:r>
+      <w:r>
+        <w:rPr>
+          <w:rFonts w:ascii="Courier New" w:eastAsia="Times New Roman" w:hAnsi="Courier New" w:cs="Courier New"/>
+          <w:color w:val="CC7832"/>
+          <w:sz w:val="20"/>
+          <w:szCs w:val="20"/>
+          <w:lang w:val="en-US" w:eastAsia="ru-RU"/>
+        </w:rPr>
+        <w:t xml:space="preserve">for </w:t>
+      </w:r>
+      <w:r>
+        <w:rPr>
+          <w:rFonts w:ascii="Courier New" w:eastAsia="Times New Roman" w:hAnsi="Courier New" w:cs="Courier New"/>
+          <w:color w:val="A9B7C6"/>
+          <w:sz w:val="20"/>
+          <w:szCs w:val="20"/>
+          <w:lang w:val="en-US" w:eastAsia="ru-RU"/>
+        </w:rPr>
+        <w:t xml:space="preserve">name </w:t>
+      </w:r>
+      <w:r>
+        <w:rPr>
+          <w:rFonts w:ascii="Courier New" w:eastAsia="Times New Roman" w:hAnsi="Courier New" w:cs="Courier New"/>
+          <w:color w:val="CC7832"/>
+          <w:sz w:val="20"/>
+          <w:szCs w:val="20"/>
+          <w:lang w:val="en-US" w:eastAsia="ru-RU"/>
+        </w:rPr>
+        <w:t xml:space="preserve">in </w:t>
+      </w:r>
+      <w:proofErr w:type="spellStart"/>
+      <w:r>
+        <w:rPr>
+          <w:rFonts w:ascii="Courier New" w:eastAsia="Times New Roman" w:hAnsi="Courier New" w:cs="Courier New"/>
+          <w:color w:val="A9B7C6"/>
+          <w:sz w:val="20"/>
+          <w:szCs w:val="20"/>
+          <w:lang w:val="en-US" w:eastAsia="ru-RU"/>
+        </w:rPr>
+        <w:t>df.columns</w:t>
+      </w:r>
+      <w:proofErr w:type="spellEnd"/>
+      <w:r>
+        <w:rPr>
+          <w:rFonts w:ascii="Courier New" w:eastAsia="Times New Roman" w:hAnsi="Courier New" w:cs="Courier New"/>
+          <w:color w:val="A9B7C6"/>
+          <w:sz w:val="20"/>
+          <w:szCs w:val="20"/>
+          <w:lang w:val="en-US" w:eastAsia="ru-RU"/>
+        </w:rPr>
+        <w:t>:</w:t>
+      </w:r>
+      <w:r>
+        <w:rPr>
+          <w:rFonts w:ascii="Courier New" w:eastAsia="Times New Roman" w:hAnsi="Courier New" w:cs="Courier New"/>
+          <w:color w:val="A9B7C6"/>
+          <w:sz w:val="20"/>
+          <w:szCs w:val="20"/>
+          <w:lang w:val="en-US" w:eastAsia="ru-RU"/>
+        </w:rPr>
+        <w:br/>
+        <w:t xml:space="preserve">    </w:t>
+      </w:r>
+      <w:r>
+        <w:rPr>
+          <w:rFonts w:ascii="Courier New" w:eastAsia="Times New Roman" w:hAnsi="Courier New" w:cs="Courier New"/>
+          <w:color w:val="CC7832"/>
+          <w:sz w:val="20"/>
+          <w:szCs w:val="20"/>
+          <w:lang w:val="en-US" w:eastAsia="ru-RU"/>
+        </w:rPr>
+        <w:t xml:space="preserve">if </w:t>
+      </w:r>
+      <w:r>
+        <w:rPr>
+          <w:rFonts w:ascii="Courier New" w:eastAsia="Times New Roman" w:hAnsi="Courier New" w:cs="Courier New"/>
+          <w:color w:val="A9B7C6"/>
+          <w:sz w:val="20"/>
+          <w:szCs w:val="20"/>
+          <w:lang w:val="en-US" w:eastAsia="ru-RU"/>
+        </w:rPr>
+        <w:t>(</w:t>
+      </w:r>
+      <w:r>
+        <w:rPr>
+          <w:rFonts w:ascii="Courier New" w:eastAsia="Times New Roman" w:hAnsi="Courier New" w:cs="Courier New"/>
+          <w:color w:val="CC7832"/>
+          <w:sz w:val="20"/>
+          <w:szCs w:val="20"/>
+          <w:lang w:val="en-US" w:eastAsia="ru-RU"/>
+        </w:rPr>
+        <w:t xml:space="preserve">not </w:t>
+      </w:r>
+      <w:r>
+        <w:rPr>
+          <w:rFonts w:ascii="Courier New" w:eastAsia="Times New Roman" w:hAnsi="Courier New" w:cs="Courier New"/>
+          <w:color w:val="A9B7C6"/>
+          <w:sz w:val="20"/>
+          <w:szCs w:val="20"/>
+          <w:lang w:val="en-US" w:eastAsia="ru-RU"/>
+        </w:rPr>
+        <w:t>cond3[name]):</w:t>
+      </w:r>
+      <w:r>
+        <w:rPr>
+          <w:rFonts w:ascii="Courier New" w:eastAsia="Times New Roman" w:hAnsi="Courier New" w:cs="Courier New"/>
+          <w:color w:val="A9B7C6"/>
+          <w:sz w:val="20"/>
+          <w:szCs w:val="20"/>
+          <w:lang w:val="en-US" w:eastAsia="ru-RU"/>
+        </w:rPr>
+        <w:br/>
+        <w:t xml:space="preserve">        </w:t>
+      </w:r>
+      <w:proofErr w:type="spellStart"/>
+      <w:r>
+        <w:rPr>
+          <w:rFonts w:ascii="Courier New" w:eastAsia="Times New Roman" w:hAnsi="Courier New" w:cs="Courier New"/>
+          <w:color w:val="A9B7C6"/>
+          <w:sz w:val="20"/>
+          <w:szCs w:val="20"/>
+          <w:lang w:val="en-US" w:eastAsia="ru-RU"/>
+        </w:rPr>
+        <w:t>product_color</w:t>
+      </w:r>
+      <w:proofErr w:type="spellEnd"/>
+      <w:r>
+        <w:rPr>
+          <w:rFonts w:ascii="Courier New" w:eastAsia="Times New Roman" w:hAnsi="Courier New" w:cs="Courier New"/>
+          <w:color w:val="A9B7C6"/>
+          <w:sz w:val="20"/>
+          <w:szCs w:val="20"/>
+          <w:lang w:val="en-US" w:eastAsia="ru-RU"/>
+        </w:rPr>
+        <w:t xml:space="preserve">[name] = </w:t>
+      </w:r>
+      <w:r>
+        <w:rPr>
+          <w:rFonts w:ascii="Courier New" w:eastAsia="Times New Roman" w:hAnsi="Courier New" w:cs="Courier New"/>
+          <w:color w:val="6A8759"/>
+          <w:sz w:val="20"/>
+          <w:szCs w:val="20"/>
+          <w:lang w:val="en-US" w:eastAsia="ru-RU"/>
+        </w:rPr>
+        <w:t>'</w:t>
+      </w:r>
+      <w:r>
+        <w:rPr>
+          <w:rFonts w:ascii="Courier New" w:eastAsia="Times New Roman" w:hAnsi="Courier New" w:cs="Courier New"/>
+          <w:color w:val="6A8759"/>
+          <w:sz w:val="20"/>
+          <w:szCs w:val="20"/>
+          <w:lang w:eastAsia="ru-RU"/>
+        </w:rPr>
+        <w:t>Красный</w:t>
+      </w:r>
+      <w:r>
+        <w:rPr>
+          <w:rFonts w:ascii="Courier New" w:eastAsia="Times New Roman" w:hAnsi="Courier New" w:cs="Courier New"/>
+          <w:color w:val="6A8759"/>
+          <w:sz w:val="20"/>
+          <w:szCs w:val="20"/>
+          <w:lang w:val="en-US" w:eastAsia="ru-RU"/>
+        </w:rPr>
+        <w:t>'</w:t>
+      </w:r>
+      <w:r>
+        <w:rPr>
+          <w:rFonts w:ascii="Courier New" w:eastAsia="Times New Roman" w:hAnsi="Courier New" w:cs="Courier New"/>
+          <w:color w:val="6A8759"/>
+          <w:sz w:val="20"/>
+          <w:szCs w:val="20"/>
+          <w:lang w:val="en-US" w:eastAsia="ru-RU"/>
+        </w:rPr>
+        <w:br/>
+        <w:t xml:space="preserve">    </w:t>
+      </w:r>
+      <w:proofErr w:type="spellStart"/>
+      <w:r>
+        <w:rPr>
+          <w:rFonts w:ascii="Courier New" w:eastAsia="Times New Roman" w:hAnsi="Courier New" w:cs="Courier New"/>
+          <w:color w:val="CC7832"/>
+          <w:sz w:val="20"/>
+          <w:szCs w:val="20"/>
+          <w:lang w:val="en-US" w:eastAsia="ru-RU"/>
+        </w:rPr>
+        <w:t>elif</w:t>
+      </w:r>
+      <w:proofErr w:type="spellEnd"/>
+      <w:r>
+        <w:rPr>
+          <w:rFonts w:ascii="Courier New" w:eastAsia="Times New Roman" w:hAnsi="Courier New" w:cs="Courier New"/>
+          <w:color w:val="CC7832"/>
+          <w:sz w:val="20"/>
+          <w:szCs w:val="20"/>
+          <w:lang w:val="en-US" w:eastAsia="ru-RU"/>
+        </w:rPr>
+        <w:t xml:space="preserve"> </w:t>
+      </w:r>
+      <w:r>
+        <w:rPr>
+          <w:rFonts w:ascii="Courier New" w:eastAsia="Times New Roman" w:hAnsi="Courier New" w:cs="Courier New"/>
+          <w:color w:val="A9B7C6"/>
+          <w:sz w:val="20"/>
+          <w:szCs w:val="20"/>
+          <w:lang w:val="en-US" w:eastAsia="ru-RU"/>
+        </w:rPr>
+        <w:t>(</w:t>
+      </w:r>
+      <w:r>
+        <w:rPr>
+          <w:rFonts w:ascii="Courier New" w:eastAsia="Times New Roman" w:hAnsi="Courier New" w:cs="Courier New"/>
+          <w:color w:val="CC7832"/>
+          <w:sz w:val="20"/>
+          <w:szCs w:val="20"/>
+          <w:lang w:val="en-US" w:eastAsia="ru-RU"/>
+        </w:rPr>
+        <w:t xml:space="preserve">not </w:t>
+      </w:r>
+      <w:r>
+        <w:rPr>
+          <w:rFonts w:ascii="Courier New" w:eastAsia="Times New Roman" w:hAnsi="Courier New" w:cs="Courier New"/>
+          <w:color w:val="A9B7C6"/>
+          <w:sz w:val="20"/>
+          <w:szCs w:val="20"/>
+          <w:lang w:val="en-US" w:eastAsia="ru-RU"/>
+        </w:rPr>
+        <w:t xml:space="preserve">cond1[name] </w:t>
+      </w:r>
+      <w:r>
+        <w:rPr>
+          <w:rFonts w:ascii="Courier New" w:eastAsia="Times New Roman" w:hAnsi="Courier New" w:cs="Courier New"/>
+          <w:color w:val="CC7832"/>
+          <w:sz w:val="20"/>
+          <w:szCs w:val="20"/>
+          <w:lang w:val="en-US" w:eastAsia="ru-RU"/>
+        </w:rPr>
+        <w:t xml:space="preserve">and not </w:t>
+      </w:r>
+      <w:r>
+        <w:rPr>
+          <w:rFonts w:ascii="Courier New" w:eastAsia="Times New Roman" w:hAnsi="Courier New" w:cs="Courier New"/>
+          <w:color w:val="A9B7C6"/>
+          <w:sz w:val="20"/>
+          <w:szCs w:val="20"/>
+          <w:lang w:val="en-US" w:eastAsia="ru-RU"/>
+        </w:rPr>
+        <w:t>cond2[name]):</w:t>
+      </w:r>
+      <w:r>
+        <w:rPr>
+          <w:rFonts w:ascii="Courier New" w:eastAsia="Times New Roman" w:hAnsi="Courier New" w:cs="Courier New"/>
+          <w:color w:val="A9B7C6"/>
+          <w:sz w:val="20"/>
+          <w:szCs w:val="20"/>
+          <w:lang w:val="en-US" w:eastAsia="ru-RU"/>
+        </w:rPr>
+        <w:br/>
+        <w:t xml:space="preserve">        </w:t>
+      </w:r>
+      <w:proofErr w:type="spellStart"/>
+      <w:r>
+        <w:rPr>
+          <w:rFonts w:ascii="Courier New" w:eastAsia="Times New Roman" w:hAnsi="Courier New" w:cs="Courier New"/>
+          <w:color w:val="A9B7C6"/>
+          <w:sz w:val="20"/>
+          <w:szCs w:val="20"/>
+          <w:lang w:val="en-US" w:eastAsia="ru-RU"/>
+        </w:rPr>
+        <w:t>product_color</w:t>
+      </w:r>
+      <w:proofErr w:type="spellEnd"/>
+      <w:r>
+        <w:rPr>
+          <w:rFonts w:ascii="Courier New" w:eastAsia="Times New Roman" w:hAnsi="Courier New" w:cs="Courier New"/>
+          <w:color w:val="A9B7C6"/>
+          <w:sz w:val="20"/>
+          <w:szCs w:val="20"/>
+          <w:lang w:val="en-US" w:eastAsia="ru-RU"/>
+        </w:rPr>
+        <w:t xml:space="preserve">[name] = </w:t>
+      </w:r>
+      <w:r>
+        <w:rPr>
+          <w:rFonts w:ascii="Courier New" w:eastAsia="Times New Roman" w:hAnsi="Courier New" w:cs="Courier New"/>
+          <w:color w:val="6A8759"/>
+          <w:sz w:val="20"/>
+          <w:szCs w:val="20"/>
+          <w:lang w:val="en-US" w:eastAsia="ru-RU"/>
+        </w:rPr>
+        <w:t>'</w:t>
+      </w:r>
+      <w:r>
+        <w:rPr>
+          <w:rFonts w:ascii="Courier New" w:eastAsia="Times New Roman" w:hAnsi="Courier New" w:cs="Courier New"/>
+          <w:color w:val="6A8759"/>
+          <w:sz w:val="20"/>
+          <w:szCs w:val="20"/>
+          <w:lang w:eastAsia="ru-RU"/>
+        </w:rPr>
+        <w:t>Оранжевый</w:t>
+      </w:r>
+      <w:r>
+        <w:rPr>
+          <w:rFonts w:ascii="Courier New" w:eastAsia="Times New Roman" w:hAnsi="Courier New" w:cs="Courier New"/>
+          <w:color w:val="6A8759"/>
+          <w:sz w:val="20"/>
+          <w:szCs w:val="20"/>
+          <w:lang w:val="en-US" w:eastAsia="ru-RU"/>
+        </w:rPr>
+        <w:t>'</w:t>
+      </w:r>
+      <w:r>
+        <w:rPr>
+          <w:rFonts w:ascii="Courier New" w:eastAsia="Times New Roman" w:hAnsi="Courier New" w:cs="Courier New"/>
+          <w:color w:val="6A8759"/>
+          <w:sz w:val="20"/>
+          <w:szCs w:val="20"/>
+          <w:lang w:val="en-US" w:eastAsia="ru-RU"/>
+        </w:rPr>
+        <w:br/>
+        <w:t xml:space="preserve">    </w:t>
+      </w:r>
+      <w:proofErr w:type="spellStart"/>
+      <w:r>
+        <w:rPr>
+          <w:rFonts w:ascii="Courier New" w:eastAsia="Times New Roman" w:hAnsi="Courier New" w:cs="Courier New"/>
+          <w:color w:val="CC7832"/>
+          <w:sz w:val="20"/>
+          <w:szCs w:val="20"/>
+          <w:lang w:val="en-US" w:eastAsia="ru-RU"/>
+        </w:rPr>
+        <w:t>elif</w:t>
+      </w:r>
+      <w:proofErr w:type="spellEnd"/>
+      <w:r>
+        <w:rPr>
+          <w:rFonts w:ascii="Courier New" w:eastAsia="Times New Roman" w:hAnsi="Courier New" w:cs="Courier New"/>
+          <w:color w:val="CC7832"/>
+          <w:sz w:val="20"/>
+          <w:szCs w:val="20"/>
+          <w:lang w:val="en-US" w:eastAsia="ru-RU"/>
+        </w:rPr>
+        <w:t xml:space="preserve"> </w:t>
+      </w:r>
+      <w:r>
+        <w:rPr>
+          <w:rFonts w:ascii="Courier New" w:eastAsia="Times New Roman" w:hAnsi="Courier New" w:cs="Courier New"/>
+          <w:color w:val="A9B7C6"/>
+          <w:sz w:val="20"/>
+          <w:szCs w:val="20"/>
+          <w:lang w:val="en-US" w:eastAsia="ru-RU"/>
+        </w:rPr>
+        <w:t>(</w:t>
+      </w:r>
+      <w:r>
+        <w:rPr>
+          <w:rFonts w:ascii="Courier New" w:eastAsia="Times New Roman" w:hAnsi="Courier New" w:cs="Courier New"/>
+          <w:color w:val="CC7832"/>
+          <w:sz w:val="20"/>
+          <w:szCs w:val="20"/>
+          <w:lang w:val="en-US" w:eastAsia="ru-RU"/>
+        </w:rPr>
+        <w:t xml:space="preserve">not </w:t>
+      </w:r>
+      <w:r>
+        <w:rPr>
+          <w:rFonts w:ascii="Courier New" w:eastAsia="Times New Roman" w:hAnsi="Courier New" w:cs="Courier New"/>
+          <w:color w:val="A9B7C6"/>
+          <w:sz w:val="20"/>
+          <w:szCs w:val="20"/>
+          <w:lang w:val="en-US" w:eastAsia="ru-RU"/>
+        </w:rPr>
+        <w:t xml:space="preserve">cond1[name] </w:t>
+      </w:r>
+      <w:r>
+        <w:rPr>
+          <w:rFonts w:ascii="Courier New" w:eastAsia="Times New Roman" w:hAnsi="Courier New" w:cs="Courier New"/>
+          <w:color w:val="CC7832"/>
+          <w:sz w:val="20"/>
+          <w:szCs w:val="20"/>
+          <w:lang w:val="en-US" w:eastAsia="ru-RU"/>
+        </w:rPr>
+        <w:t xml:space="preserve">or not </w:t>
+      </w:r>
+      <w:r>
+        <w:rPr>
+          <w:rFonts w:ascii="Courier New" w:eastAsia="Times New Roman" w:hAnsi="Courier New" w:cs="Courier New"/>
+          <w:color w:val="A9B7C6"/>
+          <w:sz w:val="20"/>
+          <w:szCs w:val="20"/>
+          <w:lang w:val="en-US" w:eastAsia="ru-RU"/>
+        </w:rPr>
+        <w:t>cond2[name]):</w:t>
+      </w:r>
+      <w:r>
+        <w:rPr>
+          <w:rFonts w:ascii="Courier New" w:eastAsia="Times New Roman" w:hAnsi="Courier New" w:cs="Courier New"/>
+          <w:color w:val="A9B7C6"/>
+          <w:sz w:val="20"/>
+          <w:szCs w:val="20"/>
+          <w:lang w:val="en-US" w:eastAsia="ru-RU"/>
+        </w:rPr>
+        <w:br/>
+        <w:t xml:space="preserve">        </w:t>
+      </w:r>
+      <w:proofErr w:type="spellStart"/>
+      <w:r>
+        <w:rPr>
+          <w:rFonts w:ascii="Courier New" w:eastAsia="Times New Roman" w:hAnsi="Courier New" w:cs="Courier New"/>
+          <w:color w:val="A9B7C6"/>
+          <w:sz w:val="20"/>
+          <w:szCs w:val="20"/>
+          <w:lang w:val="en-US" w:eastAsia="ru-RU"/>
+        </w:rPr>
+        <w:t>product_color</w:t>
+      </w:r>
+      <w:proofErr w:type="spellEnd"/>
+      <w:r>
+        <w:rPr>
+          <w:rFonts w:ascii="Courier New" w:eastAsia="Times New Roman" w:hAnsi="Courier New" w:cs="Courier New"/>
+          <w:color w:val="A9B7C6"/>
+          <w:sz w:val="20"/>
+          <w:szCs w:val="20"/>
+          <w:lang w:val="en-US" w:eastAsia="ru-RU"/>
+        </w:rPr>
+        <w:t xml:space="preserve">[name] = </w:t>
+      </w:r>
+      <w:r>
+        <w:rPr>
+          <w:rFonts w:ascii="Courier New" w:eastAsia="Times New Roman" w:hAnsi="Courier New" w:cs="Courier New"/>
+          <w:color w:val="6A8759"/>
+          <w:sz w:val="20"/>
+          <w:szCs w:val="20"/>
+          <w:lang w:val="en-US" w:eastAsia="ru-RU"/>
+        </w:rPr>
+        <w:t>'</w:t>
+      </w:r>
+      <w:r>
+        <w:rPr>
+          <w:rFonts w:ascii="Courier New" w:eastAsia="Times New Roman" w:hAnsi="Courier New" w:cs="Courier New"/>
+          <w:color w:val="6A8759"/>
+          <w:sz w:val="20"/>
+          <w:szCs w:val="20"/>
+          <w:lang w:eastAsia="ru-RU"/>
+        </w:rPr>
+        <w:t>Жёлтый</w:t>
+      </w:r>
+      <w:r>
+        <w:rPr>
+          <w:rFonts w:ascii="Courier New" w:eastAsia="Times New Roman" w:hAnsi="Courier New" w:cs="Courier New"/>
+          <w:color w:val="6A8759"/>
+          <w:sz w:val="20"/>
+          <w:szCs w:val="20"/>
+          <w:lang w:val="en-US" w:eastAsia="ru-RU"/>
+        </w:rPr>
+        <w:t>'</w:t>
+      </w:r>
+      <w:r>
+        <w:rPr>
+          <w:rFonts w:ascii="Courier New" w:eastAsia="Times New Roman" w:hAnsi="Courier New" w:cs="Courier New"/>
+          <w:color w:val="6A8759"/>
+          <w:sz w:val="20"/>
+          <w:szCs w:val="20"/>
+          <w:lang w:val="en-US" w:eastAsia="ru-RU"/>
+        </w:rPr>
+        <w:br/>
+        <w:t xml:space="preserve">    </w:t>
+      </w:r>
+      <w:r>
+        <w:rPr>
+          <w:rFonts w:ascii="Courier New" w:eastAsia="Times New Roman" w:hAnsi="Courier New" w:cs="Courier New"/>
+          <w:color w:val="CC7832"/>
+          <w:sz w:val="20"/>
+          <w:szCs w:val="20"/>
+          <w:lang w:val="en-US" w:eastAsia="ru-RU"/>
+        </w:rPr>
+        <w:t>else</w:t>
+      </w:r>
+      <w:r>
+        <w:rPr>
+          <w:rFonts w:ascii="Courier New" w:eastAsia="Times New Roman" w:hAnsi="Courier New" w:cs="Courier New"/>
+          <w:color w:val="A9B7C6"/>
+          <w:sz w:val="20"/>
+          <w:szCs w:val="20"/>
+          <w:lang w:val="en-US" w:eastAsia="ru-RU"/>
+        </w:rPr>
+        <w:t>:</w:t>
+      </w:r>
+      <w:r>
+        <w:rPr>
+          <w:rFonts w:ascii="Courier New" w:eastAsia="Times New Roman" w:hAnsi="Courier New" w:cs="Courier New"/>
+          <w:color w:val="A9B7C6"/>
+          <w:sz w:val="20"/>
+          <w:szCs w:val="20"/>
+          <w:lang w:val="en-US" w:eastAsia="ru-RU"/>
+        </w:rPr>
+        <w:br/>
+        <w:t xml:space="preserve">        </w:t>
+      </w:r>
+      <w:proofErr w:type="spellStart"/>
+      <w:r>
+        <w:rPr>
+          <w:rFonts w:ascii="Courier New" w:eastAsia="Times New Roman" w:hAnsi="Courier New" w:cs="Courier New"/>
+          <w:color w:val="A9B7C6"/>
+          <w:sz w:val="20"/>
+          <w:szCs w:val="20"/>
+          <w:lang w:val="en-US" w:eastAsia="ru-RU"/>
+        </w:rPr>
+        <w:t>product_color</w:t>
+      </w:r>
+      <w:proofErr w:type="spellEnd"/>
+      <w:r>
+        <w:rPr>
+          <w:rFonts w:ascii="Courier New" w:eastAsia="Times New Roman" w:hAnsi="Courier New" w:cs="Courier New"/>
+          <w:color w:val="A9B7C6"/>
+          <w:sz w:val="20"/>
+          <w:szCs w:val="20"/>
+          <w:lang w:val="en-US" w:eastAsia="ru-RU"/>
+        </w:rPr>
+        <w:t xml:space="preserve">[name] = </w:t>
+      </w:r>
+      <w:r>
+        <w:rPr>
+          <w:rFonts w:ascii="Courier New" w:eastAsia="Times New Roman" w:hAnsi="Courier New" w:cs="Courier New"/>
+          <w:color w:val="6A8759"/>
+          <w:sz w:val="20"/>
+          <w:szCs w:val="20"/>
+          <w:lang w:val="en-US" w:eastAsia="ru-RU"/>
+        </w:rPr>
+        <w:t>'</w:t>
+      </w:r>
+      <w:r>
+        <w:rPr>
+          <w:rFonts w:ascii="Courier New" w:eastAsia="Times New Roman" w:hAnsi="Courier New" w:cs="Courier New"/>
+          <w:color w:val="6A8759"/>
+          <w:sz w:val="20"/>
+          <w:szCs w:val="20"/>
+          <w:lang w:eastAsia="ru-RU"/>
+        </w:rPr>
+        <w:t>Зелёный</w:t>
+      </w:r>
+      <w:r>
+        <w:rPr>
+          <w:rFonts w:ascii="Courier New" w:eastAsia="Times New Roman" w:hAnsi="Courier New" w:cs="Courier New"/>
+          <w:color w:val="6A8759"/>
+          <w:sz w:val="20"/>
+          <w:szCs w:val="20"/>
+          <w:lang w:val="en-US" w:eastAsia="ru-RU"/>
+        </w:rPr>
+        <w:t>'</w:t>
+      </w:r>
+      <w:r>
+        <w:rPr>
+          <w:rFonts w:ascii="Courier New" w:eastAsia="Times New Roman" w:hAnsi="Courier New" w:cs="Courier New"/>
+          <w:color w:val="6A8759"/>
+          <w:sz w:val="20"/>
+          <w:szCs w:val="20"/>
+          <w:lang w:val="en-US" w:eastAsia="ru-RU"/>
+        </w:rPr>
+        <w:br/>
+      </w:r>
+      <w:proofErr w:type="spellStart"/>
+      <w:r>
+        <w:rPr>
+          <w:rFonts w:ascii="Courier New" w:eastAsia="Times New Roman" w:hAnsi="Courier New" w:cs="Courier New"/>
+          <w:color w:val="A9B7C6"/>
+          <w:sz w:val="20"/>
+          <w:szCs w:val="20"/>
+          <w:lang w:val="en-US" w:eastAsia="ru-RU"/>
+        </w:rPr>
+        <w:t>product_color</w:t>
+      </w:r>
+      <w:proofErr w:type="spellEnd"/>
+      <w:r>
+        <w:rPr>
+          <w:rFonts w:ascii="Courier New" w:eastAsia="Times New Roman" w:hAnsi="Courier New" w:cs="Courier New"/>
+          <w:color w:val="A9B7C6"/>
+          <w:sz w:val="20"/>
+          <w:szCs w:val="20"/>
+          <w:lang w:val="en-US" w:eastAsia="ru-RU"/>
+        </w:rPr>
+        <w:br/>
+      </w:r>
+      <w:r>
+        <w:rPr>
+          <w:rFonts w:ascii="Courier New" w:eastAsia="Times New Roman" w:hAnsi="Courier New" w:cs="Courier New"/>
+          <w:color w:val="A9B7C6"/>
+          <w:sz w:val="20"/>
+          <w:szCs w:val="20"/>
+          <w:lang w:val="en-US" w:eastAsia="ru-RU"/>
+        </w:rPr>
+        <w:br/>
+      </w:r>
+      <w:r>
+        <w:rPr>
+          <w:rFonts w:ascii="Courier New" w:eastAsia="Times New Roman" w:hAnsi="Courier New" w:cs="Courier New"/>
+          <w:color w:val="A9B7C6"/>
+          <w:sz w:val="20"/>
+          <w:szCs w:val="20"/>
+          <w:lang w:val="en-US" w:eastAsia="ru-RU"/>
+        </w:rPr>
+        <w:br/>
+      </w:r>
+      <w:r>
+        <w:rPr>
+          <w:rFonts w:ascii="Courier New" w:eastAsia="Times New Roman" w:hAnsi="Courier New" w:cs="Courier New"/>
+          <w:color w:val="808080"/>
+          <w:sz w:val="20"/>
+          <w:szCs w:val="20"/>
+          <w:lang w:val="en-US" w:eastAsia="ru-RU"/>
+        </w:rPr>
+        <w:t># In[ ]:</w:t>
+      </w:r>
     </w:p>
     <w:sectPr>
       <w:pgSz w:w="11906" w:h="16838"/>
@@ -878,6 +7153,100 @@
     </w:sectPr>
   </w:body>
 </w:document>
+</file>
+
+<file path=word/numbering.xml><?xml version="1.0" encoding="utf-8"?>
+<w:numbering xmlns:wpc="http://schemas.microsoft.com/office/word/2010/wordprocessingCanvas" xmlns:cx="http://schemas.microsoft.com/office/drawing/2014/chartex" xmlns:cx1="http://schemas.microsoft.com/office/drawing/2015/9/8/chartex" xmlns:mc="http://schemas.openxmlformats.org/markup-compatibility/2006" xmlns:o="urn:schemas-microsoft-com:office:office" xmlns:r="http://schemas.openxmlformats.org/officeDocument/2006/relationships" xmlns:m="http://schemas.openxmlformats.org/officeDocument/2006/math" xmlns:v="urn:schemas-microsoft-com:vml" xmlns:wp14="http://schemas.microsoft.com/office/word/2010/wordprocessingDrawing" xmlns:wp="http://schemas.openxmlformats.org/drawingml/2006/wordprocessingDrawing" xmlns:w10="urn:schemas-microsoft-com:office:word" xmlns:w="http://schemas.openxmlformats.org/wordprocessingml/2006/main" xmlns:w14="http://schemas.microsoft.com/office/word/2010/wordml" xmlns:w15="http://schemas.microsoft.com/office/word/2012/wordml" xmlns:w16se="http://schemas.microsoft.com/office/word/2015/wordml/symex" xmlns:wpg="http://schemas.microsoft.com/office/word/2010/wordprocessingGroup" xmlns:wpi="http://schemas.microsoft.com/office/word/2010/wordprocessingInk" xmlns:wne="http://schemas.microsoft.com/office/word/2006/wordml" xmlns:wps="http://schemas.microsoft.com/office/word/2010/wordprocessingShape" mc:Ignorable="w14 w15 w16se wp14">
+  <w:abstractNum w:abstractNumId="0" w15:restartNumberingAfterBreak="0">
+    <w:nsid w:val="1E7F3080"/>
+    <w:multiLevelType w:val="hybridMultilevel"/>
+    <w:tmpl w:val="94144290"/>
+    <w:lvl w:ilvl="0" w:tplc="0419000F">
+      <w:start w:val="1"/>
+      <w:numFmt w:val="decimal"/>
+      <w:lvlText w:val="%1."/>
+      <w:lvlJc w:val="left"/>
+      <w:pPr>
+        <w:ind w:left="1428" w:hanging="360"/>
+      </w:pPr>
+    </w:lvl>
+    <w:lvl w:ilvl="1" w:tplc="04190019" w:tentative="1">
+      <w:start w:val="1"/>
+      <w:numFmt w:val="lowerLetter"/>
+      <w:lvlText w:val="%2."/>
+      <w:lvlJc w:val="left"/>
+      <w:pPr>
+        <w:ind w:left="2148" w:hanging="360"/>
+      </w:pPr>
+    </w:lvl>
+    <w:lvl w:ilvl="2" w:tplc="0419001B" w:tentative="1">
+      <w:start w:val="1"/>
+      <w:numFmt w:val="lowerRoman"/>
+      <w:lvlText w:val="%3."/>
+      <w:lvlJc w:val="right"/>
+      <w:pPr>
+        <w:ind w:left="2868" w:hanging="180"/>
+      </w:pPr>
+    </w:lvl>
+    <w:lvl w:ilvl="3" w:tplc="0419000F" w:tentative="1">
+      <w:start w:val="1"/>
+      <w:numFmt w:val="decimal"/>
+      <w:lvlText w:val="%4."/>
+      <w:lvlJc w:val="left"/>
+      <w:pPr>
+        <w:ind w:left="3588" w:hanging="360"/>
+      </w:pPr>
+    </w:lvl>
+    <w:lvl w:ilvl="4" w:tplc="04190019" w:tentative="1">
+      <w:start w:val="1"/>
+      <w:numFmt w:val="lowerLetter"/>
+      <w:lvlText w:val="%5."/>
+      <w:lvlJc w:val="left"/>
+      <w:pPr>
+        <w:ind w:left="4308" w:hanging="360"/>
+      </w:pPr>
+    </w:lvl>
+    <w:lvl w:ilvl="5" w:tplc="0419001B" w:tentative="1">
+      <w:start w:val="1"/>
+      <w:numFmt w:val="lowerRoman"/>
+      <w:lvlText w:val="%6."/>
+      <w:lvlJc w:val="right"/>
+      <w:pPr>
+        <w:ind w:left="5028" w:hanging="180"/>
+      </w:pPr>
+    </w:lvl>
+    <w:lvl w:ilvl="6" w:tplc="0419000F" w:tentative="1">
+      <w:start w:val="1"/>
+      <w:numFmt w:val="decimal"/>
+      <w:lvlText w:val="%7."/>
+      <w:lvlJc w:val="left"/>
+      <w:pPr>
+        <w:ind w:left="5748" w:hanging="360"/>
+      </w:pPr>
+    </w:lvl>
+    <w:lvl w:ilvl="7" w:tplc="04190019" w:tentative="1">
+      <w:start w:val="1"/>
+      <w:numFmt w:val="lowerLetter"/>
+      <w:lvlText w:val="%8."/>
+      <w:lvlJc w:val="left"/>
+      <w:pPr>
+        <w:ind w:left="6468" w:hanging="360"/>
+      </w:pPr>
+    </w:lvl>
+    <w:lvl w:ilvl="8" w:tplc="0419001B" w:tentative="1">
+      <w:start w:val="1"/>
+      <w:numFmt w:val="lowerRoman"/>
+      <w:lvlText w:val="%9."/>
+      <w:lvlJc w:val="right"/>
+      <w:pPr>
+        <w:ind w:left="7188" w:hanging="180"/>
+      </w:pPr>
+    </w:lvl>
+  </w:abstractNum>
+  <w:num w:numId="1">
+    <w:abstractNumId w:val="0"/>
+  </w:num>
+</w:numbering>
 </file>
 
 <file path=word/styles.xml><?xml version="1.0" encoding="utf-8"?>
@@ -1349,6 +7718,66 @@
       </w:tblBorders>
     </w:tblPr>
   </w:style>
+  <w:style w:type="character" w:styleId="a6">
+    <w:name w:val="Placeholder Text"/>
+    <w:basedOn w:val="a0"/>
+    <w:uiPriority w:val="99"/>
+    <w:semiHidden/>
+    <w:rsid w:val="00F919C7"/>
+    <w:rPr>
+      <w:color w:val="808080"/>
+    </w:rPr>
+  </w:style>
+  <w:style w:type="paragraph" w:styleId="HTML">
+    <w:name w:val="HTML Preformatted"/>
+    <w:basedOn w:val="a"/>
+    <w:link w:val="HTML0"/>
+    <w:uiPriority w:val="99"/>
+    <w:semiHidden/>
+    <w:unhideWhenUsed/>
+    <w:rsid w:val="00802825"/>
+    <w:pPr>
+      <w:tabs>
+        <w:tab w:val="left" w:pos="916"/>
+        <w:tab w:val="left" w:pos="1832"/>
+        <w:tab w:val="left" w:pos="2748"/>
+        <w:tab w:val="left" w:pos="3664"/>
+        <w:tab w:val="left" w:pos="4580"/>
+        <w:tab w:val="left" w:pos="5496"/>
+        <w:tab w:val="left" w:pos="6412"/>
+        <w:tab w:val="left" w:pos="7328"/>
+        <w:tab w:val="left" w:pos="8244"/>
+        <w:tab w:val="left" w:pos="9160"/>
+        <w:tab w:val="left" w:pos="10076"/>
+        <w:tab w:val="left" w:pos="10992"/>
+        <w:tab w:val="left" w:pos="11908"/>
+        <w:tab w:val="left" w:pos="12824"/>
+        <w:tab w:val="left" w:pos="13740"/>
+        <w:tab w:val="left" w:pos="14656"/>
+      </w:tabs>
+      <w:spacing w:after="0" w:line="240" w:lineRule="auto"/>
+    </w:pPr>
+    <w:rPr>
+      <w:rFonts w:ascii="Courier New" w:eastAsia="Times New Roman" w:hAnsi="Courier New" w:cs="Courier New"/>
+      <w:sz w:val="20"/>
+      <w:szCs w:val="20"/>
+      <w:lang w:eastAsia="ru-RU"/>
+    </w:rPr>
+  </w:style>
+  <w:style w:type="character" w:customStyle="1" w:styleId="HTML0">
+    <w:name w:val="Стандартный HTML Знак"/>
+    <w:basedOn w:val="a0"/>
+    <w:link w:val="HTML"/>
+    <w:uiPriority w:val="99"/>
+    <w:semiHidden/>
+    <w:rsid w:val="00802825"/>
+    <w:rPr>
+      <w:rFonts w:ascii="Courier New" w:eastAsia="Times New Roman" w:hAnsi="Courier New" w:cs="Courier New"/>
+      <w:sz w:val="20"/>
+      <w:szCs w:val="20"/>
+      <w:lang w:eastAsia="ru-RU"/>
+    </w:rPr>
+  </w:style>
 </w:styles>
 </file>
 
